--- a/演示/提交材料一：概要介绍（必选）/初稿-A类-杭州电子科技大学信息工程学院风盛科技队-“云智教育”App 平台系统 项目概要介绍 .docx
+++ b/演示/提交材料一：概要介绍（必选）/初稿-A类-杭州电子科技大学信息工程学院风盛科技队-“云智教育”App 平台系统 项目概要介绍 .docx
@@ -1,12 +1,12 @@
 
 <file path=word/document.xml><?xml version="1.0" encoding="utf-8"?>
-<w:document xmlns:wpc="http://schemas.microsoft.com/office/word/2010/wordprocessingCanvas" xmlns:mc="http://schemas.openxmlformats.org/markup-compatibility/2006" xmlns:o="urn:schemas-microsoft-com:office:office" xmlns:r="http://schemas.openxmlformats.org/officeDocument/2006/relationships" xmlns:m="http://schemas.openxmlformats.org/officeDocument/2006/math" xmlns:v="urn:schemas-microsoft-com:vml" xmlns:wp14="http://schemas.microsoft.com/office/word/2010/wordprocessingDrawing" xmlns:wp="http://schemas.openxmlformats.org/drawingml/2006/wordprocessingDrawing" xmlns:w="http://schemas.openxmlformats.org/wordprocessingml/2006/main" xmlns:w14="http://schemas.microsoft.com/office/word/2010/wordml" xmlns:w10="urn:schemas-microsoft-com:office:word" xmlns:w15="http://schemas.microsoft.com/office/word/2012/wordml" xmlns:wpg="http://schemas.microsoft.com/office/word/2010/wordprocessingGroup" xmlns:wpi="http://schemas.microsoft.com/office/word/2010/wordprocessingInk" xmlns:wne="http://schemas.microsoft.com/office/word/2006/wordml" xmlns:wps="http://schemas.microsoft.com/office/word/2010/wordprocessingShape" xmlns:wpsCustomData="http://www.wps.cn/officeDocument/2013/wpsCustomData" mc:Ignorable="w14 w15 wp14">
+<w:document xmlns:wpc="http://schemas.microsoft.com/office/word/2010/wordprocessingCanvas" xmlns:mc="http://schemas.openxmlformats.org/markup-compatibility/2006" xmlns:o="urn:schemas-microsoft-com:office:office" xmlns:r="http://schemas.openxmlformats.org/officeDocument/2006/relationships" xmlns:m="http://schemas.openxmlformats.org/officeDocument/2006/math" xmlns:v="urn:schemas-microsoft-com:vml" xmlns:wp14="http://schemas.microsoft.com/office/word/2010/wordprocessingDrawing" xmlns:wp="http://schemas.openxmlformats.org/drawingml/2006/wordprocessingDrawing" xmlns:w10="urn:schemas-microsoft-com:office:word" xmlns:w="http://schemas.openxmlformats.org/wordprocessingml/2006/main" xmlns:w14="http://schemas.microsoft.com/office/word/2010/wordml" xmlns:w15="http://schemas.microsoft.com/office/word/2012/wordml" xmlns:wpg="http://schemas.microsoft.com/office/word/2010/wordprocessingGroup" xmlns:wpi="http://schemas.microsoft.com/office/word/2010/wordprocessingInk" xmlns:wne="http://schemas.microsoft.com/office/word/2006/wordml" xmlns:wps="http://schemas.microsoft.com/office/word/2010/wordprocessingShape" mc:Ignorable="w14 w15 wp14">
   <w:body>
     <w:p>
       <w:pPr>
         <w:jc w:val="center"/>
         <w:rPr>
-          <w:rFonts w:ascii="楷体" w:hAnsi="楷体" w:eastAsia="楷体"/>
+          <w:rFonts w:ascii="楷体" w:eastAsia="楷体" w:hAnsi="楷体"/>
           <w:bCs/>
           <w:sz w:val="44"/>
         </w:rPr>
@@ -16,7 +16,7 @@
       <w:pPr>
         <w:jc w:val="center"/>
         <w:rPr>
-          <w:rFonts w:ascii="楷体" w:hAnsi="楷体" w:eastAsia="楷体"/>
+          <w:rFonts w:ascii="楷体" w:eastAsia="楷体" w:hAnsi="楷体"/>
           <w:bCs/>
           <w:sz w:val="44"/>
         </w:rPr>
@@ -26,7 +26,7 @@
       <w:pPr>
         <w:jc w:val="center"/>
         <w:rPr>
-          <w:rFonts w:ascii="楷体" w:hAnsi="楷体" w:eastAsia="楷体"/>
+          <w:rFonts w:ascii="楷体" w:eastAsia="楷体" w:hAnsi="楷体"/>
           <w:bCs/>
           <w:sz w:val="44"/>
         </w:rPr>
@@ -34,23 +34,35 @@
     </w:p>
     <w:p>
       <w:pPr>
-        <w:pStyle w:val="2"/>
+        <w:pStyle w:val="1"/>
         <w:jc w:val="center"/>
         <w:rPr>
-          <w:rFonts w:ascii="楷体" w:hAnsi="楷体" w:eastAsia="楷体"/>
-        </w:rPr>
-      </w:pPr>
-      <w:r>
-        <w:rPr>
-          <w:rFonts w:hint="eastAsia" w:ascii="楷体" w:hAnsi="楷体" w:eastAsia="楷体"/>
-        </w:rPr>
-        <w:t>“云智教育”App平台系统</w:t>
-      </w:r>
-    </w:p>
-    <w:p>
-      <w:pPr>
-        <w:rPr>
-          <w:rFonts w:ascii="楷体" w:hAnsi="楷体" w:eastAsia="楷体" w:cs="Arial"/>
+          <w:rFonts w:ascii="楷体" w:eastAsia="楷体" w:hAnsi="楷体"/>
+        </w:rPr>
+      </w:pPr>
+      <w:r>
+        <w:rPr>
+          <w:rFonts w:ascii="楷体" w:eastAsia="楷体" w:hAnsi="楷体" w:hint="eastAsia"/>
+        </w:rPr>
+        <w:t>“云智教育”</w:t>
+      </w:r>
+      <w:r>
+        <w:rPr>
+          <w:rFonts w:ascii="楷体" w:eastAsia="楷体" w:hAnsi="楷体" w:hint="eastAsia"/>
+        </w:rPr>
+        <w:t>App</w:t>
+      </w:r>
+      <w:r>
+        <w:rPr>
+          <w:rFonts w:ascii="楷体" w:eastAsia="楷体" w:hAnsi="楷体" w:hint="eastAsia"/>
+        </w:rPr>
+        <w:t>平台系统</w:t>
+      </w:r>
+    </w:p>
+    <w:p>
+      <w:pPr>
+        <w:rPr>
+          <w:rFonts w:ascii="楷体" w:eastAsia="楷体" w:hAnsi="楷体" w:cs="Arial"/>
           <w:bCs/>
           <w:sz w:val="36"/>
         </w:rPr>
@@ -60,7 +72,7 @@
       <w:pPr>
         <w:jc w:val="center"/>
         <w:rPr>
-          <w:rFonts w:ascii="楷体" w:hAnsi="楷体" w:eastAsia="楷体"/>
+          <w:rFonts w:ascii="楷体" w:eastAsia="楷体" w:hAnsi="楷体"/>
           <w:b/>
           <w:sz w:val="36"/>
         </w:rPr>
@@ -70,14 +82,14 @@
       <w:pPr>
         <w:jc w:val="center"/>
         <w:rPr>
-          <w:rFonts w:ascii="楷体" w:hAnsi="楷体" w:eastAsia="楷体"/>
+          <w:rFonts w:ascii="楷体" w:eastAsia="楷体" w:hAnsi="楷体"/>
           <w:b/>
           <w:sz w:val="36"/>
         </w:rPr>
       </w:pPr>
       <w:r>
         <w:rPr>
-          <w:rFonts w:ascii="楷体" w:hAnsi="楷体" w:eastAsia="楷体"/>
+          <w:rFonts w:ascii="楷体" w:eastAsia="楷体" w:hAnsi="楷体"/>
           <w:b/>
           <w:sz w:val="36"/>
         </w:rPr>
@@ -88,7 +100,7 @@
       <w:pPr>
         <w:jc w:val="center"/>
         <w:rPr>
-          <w:rFonts w:ascii="楷体" w:hAnsi="楷体" w:eastAsia="楷体"/>
+          <w:rFonts w:ascii="楷体" w:eastAsia="楷体" w:hAnsi="楷体"/>
           <w:b/>
           <w:sz w:val="36"/>
         </w:rPr>
@@ -98,7 +110,7 @@
       <w:pPr>
         <w:jc w:val="center"/>
         <w:rPr>
-          <w:rFonts w:ascii="楷体" w:hAnsi="楷体" w:eastAsia="楷体"/>
+          <w:rFonts w:ascii="楷体" w:eastAsia="楷体" w:hAnsi="楷体"/>
           <w:b/>
           <w:sz w:val="36"/>
         </w:rPr>
@@ -108,7 +120,7 @@
       <w:pPr>
         <w:jc w:val="center"/>
         <w:rPr>
-          <w:rFonts w:ascii="楷体" w:hAnsi="楷体" w:eastAsia="楷体"/>
+          <w:rFonts w:ascii="楷体" w:eastAsia="楷体" w:hAnsi="楷体"/>
           <w:b/>
           <w:sz w:val="36"/>
         </w:rPr>
@@ -118,7 +130,7 @@
       <w:pPr>
         <w:jc w:val="center"/>
         <w:rPr>
-          <w:rFonts w:ascii="楷体" w:hAnsi="楷体" w:eastAsia="楷体"/>
+          <w:rFonts w:ascii="楷体" w:eastAsia="楷体" w:hAnsi="楷体"/>
           <w:b/>
           <w:sz w:val="36"/>
         </w:rPr>
@@ -128,7 +140,7 @@
       <w:pPr>
         <w:jc w:val="center"/>
         <w:rPr>
-          <w:rFonts w:ascii="楷体" w:hAnsi="楷体" w:eastAsia="楷体"/>
+          <w:rFonts w:ascii="楷体" w:eastAsia="楷体" w:hAnsi="楷体"/>
           <w:b/>
           <w:sz w:val="36"/>
         </w:rPr>
@@ -138,7 +150,7 @@
       <w:pPr>
         <w:jc w:val="center"/>
         <w:rPr>
-          <w:rFonts w:ascii="楷体" w:hAnsi="楷体" w:eastAsia="楷体"/>
+          <w:rFonts w:ascii="楷体" w:eastAsia="楷体" w:hAnsi="楷体"/>
           <w:b/>
           <w:sz w:val="36"/>
         </w:rPr>
@@ -148,7 +160,7 @@
       <w:pPr>
         <w:jc w:val="center"/>
         <w:rPr>
-          <w:rFonts w:ascii="楷体" w:hAnsi="楷体" w:eastAsia="楷体"/>
+          <w:rFonts w:ascii="楷体" w:eastAsia="楷体" w:hAnsi="楷体"/>
           <w:b/>
           <w:sz w:val="36"/>
         </w:rPr>
@@ -158,7 +170,7 @@
       <w:pPr>
         <w:jc w:val="center"/>
         <w:rPr>
-          <w:rFonts w:ascii="楷体" w:hAnsi="楷体" w:eastAsia="楷体"/>
+          <w:rFonts w:ascii="楷体" w:eastAsia="楷体" w:hAnsi="楷体"/>
           <w:b/>
           <w:sz w:val="36"/>
         </w:rPr>
@@ -168,7 +180,7 @@
       <w:pPr>
         <w:jc w:val="center"/>
         <w:rPr>
-          <w:rFonts w:ascii="楷体" w:hAnsi="楷体" w:eastAsia="楷体"/>
+          <w:rFonts w:ascii="楷体" w:eastAsia="楷体" w:hAnsi="楷体"/>
           <w:b/>
           <w:sz w:val="36"/>
         </w:rPr>
@@ -178,7 +190,7 @@
       <w:pPr>
         <w:jc w:val="center"/>
         <w:rPr>
-          <w:rFonts w:ascii="楷体" w:hAnsi="楷体" w:eastAsia="楷体"/>
+          <w:rFonts w:ascii="楷体" w:eastAsia="楷体" w:hAnsi="楷体"/>
           <w:b/>
           <w:sz w:val="36"/>
         </w:rPr>
@@ -188,7 +200,7 @@
       <w:pPr>
         <w:jc w:val="center"/>
         <w:rPr>
-          <w:rFonts w:ascii="楷体" w:hAnsi="楷体" w:eastAsia="楷体"/>
+          <w:rFonts w:ascii="楷体" w:eastAsia="楷体" w:hAnsi="楷体"/>
           <w:b/>
           <w:sz w:val="36"/>
         </w:rPr>
@@ -198,12 +210,12 @@
       <w:pPr>
         <w:jc w:val="center"/>
         <w:rPr>
-          <w:rFonts w:ascii="楷体" w:hAnsi="楷体" w:eastAsia="楷体"/>
-        </w:rPr>
-      </w:pPr>
-      <w:r>
-        <w:rPr>
-          <w:rFonts w:hint="eastAsia" w:ascii="楷体" w:hAnsi="楷体" w:eastAsia="楷体" w:cs="华文中宋"/>
+          <w:rFonts w:ascii="楷体" w:eastAsia="楷体" w:hAnsi="楷体"/>
+        </w:rPr>
+      </w:pPr>
+      <w:r>
+        <w:rPr>
+          <w:rFonts w:ascii="楷体" w:eastAsia="楷体" w:hAnsi="楷体" w:cs="华文中宋" w:hint="eastAsia"/>
           <w:b/>
           <w:bCs/>
           <w:sz w:val="30"/>
@@ -215,78 +227,148 @@
     <w:p>
       <w:pPr>
         <w:rPr>
-          <w:rFonts w:ascii="楷体" w:hAnsi="楷体" w:eastAsia="楷体"/>
-        </w:rPr>
-      </w:pPr>
-    </w:p>
-    <w:p>
-      <w:pPr>
-        <w:rPr>
-          <w:rFonts w:ascii="楷体" w:hAnsi="楷体" w:eastAsia="楷体"/>
-        </w:rPr>
-      </w:pPr>
-    </w:p>
-    <w:p>
-      <w:pPr>
-        <w:pStyle w:val="3"/>
+          <w:rFonts w:ascii="楷体" w:eastAsia="楷体" w:hAnsi="楷体"/>
+        </w:rPr>
+      </w:pPr>
+    </w:p>
+    <w:p>
+      <w:pPr>
+        <w:rPr>
+          <w:rFonts w:ascii="楷体" w:eastAsia="楷体" w:hAnsi="楷体"/>
+        </w:rPr>
+      </w:pPr>
+    </w:p>
+    <w:p>
+      <w:pPr>
+        <w:pStyle w:val="2"/>
         <w:numPr>
           <w:ilvl w:val="0"/>
           <w:numId w:val="1"/>
         </w:numPr>
-        <w:tabs>
-          <w:tab w:val="left" w:pos="425"/>
-        </w:tabs>
-        <w:rPr>
-          <w:rFonts w:ascii="楷体" w:hAnsi="楷体" w:eastAsia="楷体"/>
-        </w:rPr>
-      </w:pPr>
-      <w:r>
-        <w:rPr>
-          <w:rFonts w:ascii="楷体" w:hAnsi="楷体" w:eastAsia="楷体"/>
-        </w:rPr>
+        <w:rPr>
+          <w:rFonts w:ascii="楷体" w:eastAsia="楷体" w:hAnsi="楷体"/>
+        </w:rPr>
+      </w:pPr>
+      <w:r>
+        <w:rPr>
+          <w:rFonts w:ascii="楷体" w:eastAsia="楷体" w:hAnsi="楷体"/>
+        </w:rPr>
+        <w:lastRenderedPageBreak/>
         <w:t>前言</w:t>
       </w:r>
     </w:p>
     <w:p>
       <w:pPr>
-        <w:spacing w:before="156" w:beforeLines="50" w:after="156" w:afterLines="50"/>
-        <w:ind w:firstLine="480" w:firstLineChars="200"/>
-        <w:rPr>
-          <w:rFonts w:ascii="楷体" w:hAnsi="楷体" w:eastAsia="楷体"/>
-          <w:sz w:val="24"/>
-          <w:szCs w:val="24"/>
-        </w:rPr>
-      </w:pPr>
-      <w:r>
-        <w:rPr>
-          <w:rFonts w:hint="eastAsia" w:ascii="楷体" w:hAnsi="楷体" w:eastAsia="楷体"/>
-          <w:sz w:val="24"/>
-          <w:szCs w:val="24"/>
-        </w:rPr>
-        <w:t xml:space="preserve"> 互联网+教育改变了传统教育的模式，是未来教育发展的必然趋势。可使得学习无时无刻、无处不在地进行，充分利用碎片化时间，提高学习效率，打造移动教育、智慧教育的生态圈，很好地满足多层次的教育信息化需求。</w:t>
-      </w:r>
-    </w:p>
-    <w:p>
-      <w:pPr>
-        <w:spacing w:before="156" w:beforeLines="50" w:after="156" w:afterLines="50"/>
-        <w:ind w:firstLine="480" w:firstLineChars="200"/>
-        <w:rPr>
-          <w:rFonts w:ascii="楷体" w:hAnsi="楷体" w:eastAsia="楷体"/>
-          <w:sz w:val="24"/>
-          <w:szCs w:val="24"/>
-        </w:rPr>
-      </w:pPr>
-      <w:r>
-        <w:rPr>
-          <w:rFonts w:ascii="楷体" w:hAnsi="楷体" w:eastAsia="楷体"/>
-          <w:sz w:val="24"/>
-          <w:szCs w:val="24"/>
-        </w:rPr>
-        <w:t>通过对企业方提供材料和实际用户需求的分析，我们将“云智教育”平台定位为一个通过互联网将院校/机构、课程资源、学生、教师关联起来的教育平台。不同与其他在线教育平台，它可以</w:t>
-      </w:r>
-      <w:r>
-        <w:rPr>
-          <w:rFonts w:hint="eastAsia" w:ascii="楷体" w:hAnsi="楷体" w:eastAsia="楷体"/>
+        <w:spacing w:beforeLines="50" w:before="156" w:afterLines="50" w:after="156"/>
+        <w:ind w:firstLineChars="200" w:firstLine="480"/>
+        <w:rPr>
+          <w:rFonts w:ascii="楷体" w:eastAsia="楷体" w:hAnsi="楷体"/>
+          <w:sz w:val="24"/>
+          <w:szCs w:val="24"/>
+        </w:rPr>
+      </w:pPr>
+      <w:r>
+        <w:rPr>
+          <w:rFonts w:ascii="楷体" w:eastAsia="楷体" w:hAnsi="楷体" w:hint="eastAsia"/>
+          <w:sz w:val="24"/>
+          <w:szCs w:val="24"/>
+        </w:rPr>
+        <w:t xml:space="preserve"> </w:t>
+      </w:r>
+      <w:r>
+        <w:rPr>
+          <w:rFonts w:ascii="楷体" w:eastAsia="楷体" w:hAnsi="楷体" w:hint="eastAsia"/>
+          <w:sz w:val="24"/>
+          <w:szCs w:val="24"/>
+        </w:rPr>
+        <w:t>互联网</w:t>
+      </w:r>
+      <w:r>
+        <w:rPr>
+          <w:rFonts w:ascii="楷体" w:eastAsia="楷体" w:hAnsi="楷体" w:hint="eastAsia"/>
+          <w:sz w:val="24"/>
+          <w:szCs w:val="24"/>
+        </w:rPr>
+        <w:t>+</w:t>
+      </w:r>
+      <w:r>
+        <w:rPr>
+          <w:rFonts w:ascii="楷体" w:eastAsia="楷体" w:hAnsi="楷体" w:hint="eastAsia"/>
+          <w:sz w:val="24"/>
+          <w:szCs w:val="24"/>
+        </w:rPr>
+        <w:t>教育改变了传统教育的模式，是未来教育发展的必然趋势。可使得学习无时无刻、无处不在地进行，充分利用碎片化时间，提高学习效率，打造移动教育、智慧教育的生态圈，很好地满足多层次的教育信息化需求。</w:t>
+      </w:r>
+    </w:p>
+    <w:p>
+      <w:pPr>
+        <w:spacing w:beforeLines="50" w:before="156" w:afterLines="50" w:after="156"/>
+        <w:ind w:firstLineChars="200" w:firstLine="480"/>
+        <w:rPr>
+          <w:rFonts w:ascii="楷体" w:eastAsia="楷体" w:hAnsi="楷体"/>
+          <w:sz w:val="24"/>
+          <w:szCs w:val="24"/>
+        </w:rPr>
+      </w:pPr>
+      <w:r>
+        <w:rPr>
+          <w:rFonts w:ascii="楷体" w:eastAsia="楷体" w:hAnsi="楷体"/>
+          <w:sz w:val="24"/>
+          <w:szCs w:val="24"/>
+        </w:rPr>
+        <w:t>通过对企业方提供材料和实际用户需求的分析，我们将</w:t>
+      </w:r>
+      <w:r>
+        <w:rPr>
+          <w:rFonts w:ascii="楷体" w:eastAsia="楷体" w:hAnsi="楷体"/>
+          <w:sz w:val="24"/>
+          <w:szCs w:val="24"/>
+        </w:rPr>
+        <w:t>“</w:t>
+      </w:r>
+      <w:r>
+        <w:rPr>
+          <w:rFonts w:ascii="楷体" w:eastAsia="楷体" w:hAnsi="楷体"/>
+          <w:sz w:val="24"/>
+          <w:szCs w:val="24"/>
+        </w:rPr>
+        <w:t>云智教育</w:t>
+      </w:r>
+      <w:r>
+        <w:rPr>
+          <w:rFonts w:ascii="楷体" w:eastAsia="楷体" w:hAnsi="楷体"/>
+          <w:sz w:val="24"/>
+          <w:szCs w:val="24"/>
+        </w:rPr>
+        <w:t>”</w:t>
+      </w:r>
+      <w:r>
+        <w:rPr>
+          <w:rFonts w:ascii="楷体" w:eastAsia="楷体" w:hAnsi="楷体"/>
+          <w:sz w:val="24"/>
+          <w:szCs w:val="24"/>
+        </w:rPr>
+        <w:t>平台定位为一个通过互联网将院校</w:t>
+      </w:r>
+      <w:r>
+        <w:rPr>
+          <w:rFonts w:ascii="楷体" w:eastAsia="楷体" w:hAnsi="楷体"/>
+          <w:sz w:val="24"/>
+          <w:szCs w:val="24"/>
+        </w:rPr>
+        <w:t>/</w:t>
+      </w:r>
+      <w:r>
+        <w:rPr>
+          <w:rFonts w:ascii="楷体" w:eastAsia="楷体" w:hAnsi="楷体"/>
+          <w:sz w:val="24"/>
+          <w:szCs w:val="24"/>
+        </w:rPr>
+        <w:t>机构、课程资源、学生、教师关联起来的教育平台。不同与其他在线教育平台，它可以</w:t>
+      </w:r>
+      <w:r>
+        <w:rPr>
+          <w:rFonts w:ascii="楷体" w:eastAsia="楷体" w:hAnsi="楷体" w:hint="eastAsia"/>
           <w:sz w:val="24"/>
           <w:szCs w:val="24"/>
         </w:rPr>
@@ -294,7 +376,7 @@
       </w:r>
       <w:r>
         <w:rPr>
-          <w:rFonts w:ascii="楷体" w:hAnsi="楷体" w:eastAsia="楷体"/>
+          <w:rFonts w:ascii="楷体" w:eastAsia="楷体" w:hAnsi="楷体"/>
           <w:sz w:val="24"/>
           <w:szCs w:val="24"/>
         </w:rPr>
@@ -302,7 +384,7 @@
       </w:r>
       <w:r>
         <w:rPr>
-          <w:rFonts w:hint="eastAsia" w:ascii="楷体" w:hAnsi="楷体" w:eastAsia="楷体"/>
+          <w:rFonts w:ascii="楷体" w:eastAsia="楷体" w:hAnsi="楷体" w:hint="eastAsia"/>
           <w:sz w:val="24"/>
           <w:szCs w:val="24"/>
         </w:rPr>
@@ -310,7 +392,7 @@
       </w:r>
       <w:r>
         <w:rPr>
-          <w:rFonts w:ascii="楷体" w:hAnsi="楷体" w:eastAsia="楷体"/>
+          <w:rFonts w:ascii="楷体" w:eastAsia="楷体" w:hAnsi="楷体"/>
           <w:sz w:val="24"/>
           <w:szCs w:val="24"/>
         </w:rPr>
@@ -318,7 +400,7 @@
       </w:r>
       <w:r>
         <w:rPr>
-          <w:rFonts w:hint="eastAsia" w:ascii="楷体" w:hAnsi="楷体" w:eastAsia="楷体"/>
+          <w:rFonts w:ascii="楷体" w:eastAsia="楷体" w:hAnsi="楷体" w:hint="eastAsia"/>
           <w:sz w:val="24"/>
           <w:szCs w:val="24"/>
         </w:rPr>
@@ -327,17 +409,17 @@
     </w:p>
     <w:p>
       <w:pPr>
-        <w:spacing w:before="156" w:beforeLines="50" w:after="156" w:afterLines="50"/>
-        <w:ind w:firstLine="480" w:firstLineChars="200"/>
-        <w:rPr>
-          <w:rFonts w:ascii="楷体" w:hAnsi="楷体" w:eastAsia="楷体"/>
-          <w:sz w:val="24"/>
-          <w:szCs w:val="24"/>
-        </w:rPr>
-      </w:pPr>
-      <w:r>
-        <w:rPr>
-          <w:rFonts w:ascii="楷体" w:hAnsi="楷体" w:eastAsia="楷体"/>
+        <w:spacing w:beforeLines="50" w:before="156" w:afterLines="50" w:after="156"/>
+        <w:ind w:firstLineChars="200" w:firstLine="480"/>
+        <w:rPr>
+          <w:rFonts w:ascii="楷体" w:eastAsia="楷体" w:hAnsi="楷体"/>
+          <w:sz w:val="24"/>
+          <w:szCs w:val="24"/>
+        </w:rPr>
+      </w:pPr>
+      <w:r>
+        <w:rPr>
+          <w:rFonts w:ascii="楷体" w:eastAsia="楷体" w:hAnsi="楷体"/>
           <w:sz w:val="24"/>
           <w:szCs w:val="24"/>
         </w:rPr>
@@ -346,44 +428,39 @@
     </w:p>
     <w:p>
       <w:pPr>
-        <w:pStyle w:val="3"/>
+        <w:pStyle w:val="2"/>
         <w:numPr>
           <w:ilvl w:val="0"/>
           <w:numId w:val="1"/>
         </w:numPr>
-        <w:tabs>
-          <w:tab w:val="left" w:pos="425"/>
-        </w:tabs>
-        <w:rPr>
-          <w:rFonts w:ascii="楷体" w:hAnsi="楷体" w:eastAsia="楷体"/>
-        </w:rPr>
-      </w:pPr>
-      <w:r>
-        <w:rPr>
-          <w:rFonts w:ascii="楷体" w:hAnsi="楷体" w:eastAsia="楷体"/>
-        </w:rPr>
+        <w:rPr>
+          <w:rFonts w:ascii="楷体" w:eastAsia="楷体" w:hAnsi="楷体"/>
+        </w:rPr>
+      </w:pPr>
+      <w:r>
+        <w:rPr>
+          <w:rFonts w:ascii="楷体" w:eastAsia="楷体" w:hAnsi="楷体"/>
+        </w:rPr>
+        <w:lastRenderedPageBreak/>
         <w:t>创意与特色描述</w:t>
       </w:r>
     </w:p>
     <w:p>
       <w:pPr>
-        <w:pStyle w:val="4"/>
+        <w:pStyle w:val="3"/>
         <w:numPr>
           <w:ilvl w:val="0"/>
           <w:numId w:val="2"/>
         </w:numPr>
-        <w:tabs>
-          <w:tab w:val="left" w:pos="425"/>
-        </w:tabs>
-        <w:rPr>
-          <w:rFonts w:ascii="楷体" w:hAnsi="楷体" w:eastAsia="楷体"/>
-          <w:sz w:val="24"/>
-          <w:szCs w:val="24"/>
-        </w:rPr>
-      </w:pPr>
-      <w:r>
-        <w:rPr>
-          <w:rFonts w:ascii="楷体" w:hAnsi="楷体" w:eastAsia="楷体"/>
+        <w:rPr>
+          <w:rFonts w:ascii="楷体" w:eastAsia="楷体" w:hAnsi="楷体"/>
+          <w:sz w:val="24"/>
+          <w:szCs w:val="24"/>
+        </w:rPr>
+      </w:pPr>
+      <w:r>
+        <w:rPr>
+          <w:rFonts w:ascii="楷体" w:eastAsia="楷体" w:hAnsi="楷体"/>
           <w:sz w:val="24"/>
           <w:szCs w:val="24"/>
         </w:rPr>
@@ -394,55 +471,36 @@
       <w:pPr>
         <w:ind w:firstLine="420"/>
         <w:rPr>
-          <w:rFonts w:ascii="楷体" w:hAnsi="楷体" w:eastAsia="楷体"/>
-          <w:sz w:val="24"/>
-          <w:szCs w:val="24"/>
-        </w:rPr>
-      </w:pPr>
-      <w:r>
-        <w:rPr>
-          <w:rFonts w:ascii="楷体" w:hAnsi="楷体" w:eastAsia="楷体"/>
-          <w:sz w:val="24"/>
-          <w:szCs w:val="24"/>
-        </w:rPr>
-        <w:t>教师用户可以在自己的直播间开播直播课程</w:t>
-      </w:r>
-      <w:r>
-        <w:rPr>
-          <w:rFonts w:ascii="楷体" w:hAnsi="楷体" w:eastAsia="楷体"/>
-          <w:sz w:val="24"/>
-          <w:szCs w:val="24"/>
-        </w:rPr>
-        <w:t>，观看课程的学生和学生，学生和老师可以实时互动</w:t>
-      </w:r>
-      <w:r>
-        <w:rPr>
-          <w:rFonts w:ascii="楷体" w:hAnsi="楷体" w:eastAsia="楷体"/>
-          <w:sz w:val="24"/>
-          <w:szCs w:val="24"/>
-        </w:rPr>
-        <w:t>。</w:t>
-      </w:r>
-    </w:p>
-    <w:p>
-      <w:pPr>
-        <w:pStyle w:val="4"/>
+          <w:rFonts w:ascii="楷体" w:eastAsia="楷体" w:hAnsi="楷体"/>
+          <w:sz w:val="24"/>
+          <w:szCs w:val="24"/>
+        </w:rPr>
+      </w:pPr>
+      <w:r>
+        <w:rPr>
+          <w:rFonts w:ascii="楷体" w:eastAsia="楷体" w:hAnsi="楷体"/>
+          <w:sz w:val="24"/>
+          <w:szCs w:val="24"/>
+        </w:rPr>
+        <w:t>教师用户可以在自己的直播间开播直播课程，观看课程的学生和学生，学生和老师可以实时互动。</w:t>
+      </w:r>
+    </w:p>
+    <w:p>
+      <w:pPr>
+        <w:pStyle w:val="3"/>
         <w:numPr>
           <w:ilvl w:val="0"/>
           <w:numId w:val="2"/>
         </w:numPr>
-        <w:tabs>
-          <w:tab w:val="left" w:pos="425"/>
-        </w:tabs>
-        <w:rPr>
-          <w:rFonts w:ascii="楷体" w:hAnsi="楷体" w:eastAsia="楷体"/>
-          <w:sz w:val="24"/>
-          <w:szCs w:val="24"/>
-        </w:rPr>
-      </w:pPr>
-      <w:r>
-        <w:rPr>
-          <w:rFonts w:ascii="楷体" w:hAnsi="楷体" w:eastAsia="楷体"/>
+        <w:rPr>
+          <w:rFonts w:ascii="楷体" w:eastAsia="楷体" w:hAnsi="楷体"/>
+          <w:sz w:val="24"/>
+          <w:szCs w:val="24"/>
+        </w:rPr>
+      </w:pPr>
+      <w:r>
+        <w:rPr>
+          <w:rFonts w:ascii="楷体" w:eastAsia="楷体" w:hAnsi="楷体"/>
           <w:sz w:val="24"/>
           <w:szCs w:val="24"/>
         </w:rPr>
@@ -450,7 +508,7 @@
       </w:r>
       <w:r>
         <w:rPr>
-          <w:rFonts w:ascii="楷体" w:hAnsi="楷体" w:eastAsia="楷体"/>
+          <w:rFonts w:ascii="楷体" w:eastAsia="楷体" w:hAnsi="楷体"/>
           <w:sz w:val="24"/>
           <w:szCs w:val="24"/>
         </w:rPr>
@@ -461,12 +519,12 @@
       <w:pPr>
         <w:ind w:firstLine="420"/>
         <w:rPr>
-          <w:rFonts w:ascii="楷体" w:hAnsi="楷体" w:eastAsia="楷体"/>
-        </w:rPr>
-      </w:pPr>
-      <w:r>
-        <w:rPr>
-          <w:rFonts w:ascii="楷体" w:hAnsi="楷体" w:eastAsia="楷体"/>
+          <w:rFonts w:ascii="楷体" w:eastAsia="楷体" w:hAnsi="楷体"/>
+        </w:rPr>
+      </w:pPr>
+      <w:r>
+        <w:rPr>
+          <w:rFonts w:ascii="楷体" w:eastAsia="楷体" w:hAnsi="楷体"/>
           <w:sz w:val="24"/>
           <w:szCs w:val="24"/>
         </w:rPr>
@@ -475,80 +533,122 @@
     </w:p>
     <w:p>
       <w:pPr>
-        <w:pStyle w:val="4"/>
+        <w:pStyle w:val="3"/>
         <w:numPr>
           <w:ilvl w:val="0"/>
           <w:numId w:val="2"/>
         </w:numPr>
-        <w:tabs>
-          <w:tab w:val="left" w:pos="425"/>
-        </w:tabs>
-        <w:rPr>
-          <w:rFonts w:ascii="楷体" w:hAnsi="楷体" w:eastAsia="楷体"/>
-          <w:sz w:val="24"/>
-          <w:szCs w:val="24"/>
-        </w:rPr>
-      </w:pPr>
-      <w:r>
-        <w:rPr>
-          <w:rFonts w:ascii="楷体" w:hAnsi="楷体" w:eastAsia="楷体"/>
-          <w:sz w:val="24"/>
-          <w:szCs w:val="24"/>
-        </w:rPr>
-        <w:t>B2B2C商业模式与课程资源共享</w:t>
+        <w:rPr>
+          <w:rFonts w:ascii="楷体" w:eastAsia="楷体" w:hAnsi="楷体"/>
+          <w:sz w:val="24"/>
+          <w:szCs w:val="24"/>
+        </w:rPr>
+      </w:pPr>
+      <w:r>
+        <w:rPr>
+          <w:rFonts w:ascii="楷体" w:eastAsia="楷体" w:hAnsi="楷体"/>
+          <w:sz w:val="24"/>
+          <w:szCs w:val="24"/>
+        </w:rPr>
+        <w:t>B2B2C</w:t>
+      </w:r>
+      <w:r>
+        <w:rPr>
+          <w:rFonts w:ascii="楷体" w:eastAsia="楷体" w:hAnsi="楷体"/>
+          <w:sz w:val="24"/>
+          <w:szCs w:val="24"/>
+        </w:rPr>
+        <w:t>商业模式与课程资源共享</w:t>
       </w:r>
     </w:p>
     <w:p>
       <w:pPr>
         <w:ind w:firstLine="420"/>
         <w:rPr>
-          <w:rFonts w:ascii="楷体" w:hAnsi="楷体" w:eastAsia="楷体"/>
-        </w:rPr>
-      </w:pPr>
-      <w:r>
-        <w:rPr>
-          <w:rFonts w:ascii="楷体" w:hAnsi="楷体" w:eastAsia="楷体"/>
-          <w:sz w:val="24"/>
-          <w:szCs w:val="24"/>
-        </w:rPr>
-        <w:t>以“云智教育”平台为载体，各个院校和机构可以在平台上面开设和管理私有或公开的课程。对于公开部分课程将对使用平台的用户公开，院校可以适当设置课程价格，实现课程资源的共享。用户使用平台学习将不再受限于当前院校或机构。</w:t>
-      </w:r>
-    </w:p>
-    <w:p>
-      <w:pPr>
-        <w:pStyle w:val="4"/>
+          <w:rFonts w:ascii="楷体" w:eastAsia="楷体" w:hAnsi="楷体"/>
+        </w:rPr>
+      </w:pPr>
+      <w:r>
+        <w:rPr>
+          <w:rFonts w:ascii="楷体" w:eastAsia="楷体" w:hAnsi="楷体"/>
+          <w:sz w:val="24"/>
+          <w:szCs w:val="24"/>
+        </w:rPr>
+        <w:t>以</w:t>
+      </w:r>
+      <w:r>
+        <w:rPr>
+          <w:rFonts w:ascii="楷体" w:eastAsia="楷体" w:hAnsi="楷体"/>
+          <w:sz w:val="24"/>
+          <w:szCs w:val="24"/>
+        </w:rPr>
+        <w:t>“</w:t>
+      </w:r>
+      <w:r>
+        <w:rPr>
+          <w:rFonts w:ascii="楷体" w:eastAsia="楷体" w:hAnsi="楷体"/>
+          <w:sz w:val="24"/>
+          <w:szCs w:val="24"/>
+        </w:rPr>
+        <w:t>云智教育</w:t>
+      </w:r>
+      <w:r>
+        <w:rPr>
+          <w:rFonts w:ascii="楷体" w:eastAsia="楷体" w:hAnsi="楷体"/>
+          <w:sz w:val="24"/>
+          <w:szCs w:val="24"/>
+        </w:rPr>
+        <w:t>”</w:t>
+      </w:r>
+      <w:r>
+        <w:rPr>
+          <w:rFonts w:ascii="楷体" w:eastAsia="楷体" w:hAnsi="楷体"/>
+          <w:sz w:val="24"/>
+          <w:szCs w:val="24"/>
+        </w:rPr>
+        <w:t>平台为载体，各个院校和机构可以在平台上面开设和管理私有或公开的课程。对于公开部分课程将对使用平台的用户公开，院校可以适当设置课程价格，实现课程资源的共享。用户使用平台学习将不再受限于当前院校或机构。</w:t>
+      </w:r>
+    </w:p>
+    <w:p>
+      <w:pPr>
+        <w:pStyle w:val="3"/>
         <w:numPr>
           <w:ilvl w:val="0"/>
           <w:numId w:val="2"/>
         </w:numPr>
-        <w:tabs>
-          <w:tab w:val="left" w:pos="425"/>
-        </w:tabs>
-        <w:rPr>
-          <w:rFonts w:ascii="楷体" w:hAnsi="楷体" w:eastAsia="楷体"/>
-          <w:sz w:val="24"/>
-          <w:szCs w:val="24"/>
-        </w:rPr>
-      </w:pPr>
-      <w:r>
-        <w:rPr>
-          <w:rFonts w:ascii="楷体" w:hAnsi="楷体" w:eastAsia="楷体"/>
-          <w:sz w:val="24"/>
-          <w:szCs w:val="24"/>
-        </w:rPr>
-        <w:t>基于雷达图分析法的学生能力档案</w:t>
+        <w:rPr>
+          <w:rFonts w:ascii="楷体" w:eastAsia="楷体" w:hAnsi="楷体"/>
+          <w:sz w:val="24"/>
+          <w:szCs w:val="24"/>
+        </w:rPr>
+      </w:pPr>
+      <w:r>
+        <w:rPr>
+          <w:rFonts w:ascii="楷体" w:eastAsia="楷体" w:hAnsi="楷体"/>
+          <w:sz w:val="24"/>
+          <w:szCs w:val="24"/>
+        </w:rPr>
+        <w:t>基于雷达图分析法的学生</w:t>
+      </w:r>
+      <w:r>
+        <w:rPr>
+          <w:rFonts w:ascii="楷体" w:eastAsia="楷体" w:hAnsi="楷体"/>
+          <w:sz w:val="24"/>
+          <w:szCs w:val="24"/>
+        </w:rPr>
+        <w:t>能力档案</w:t>
       </w:r>
     </w:p>
     <w:p>
       <w:pPr>
         <w:ind w:firstLine="420"/>
         <w:rPr>
-          <w:rFonts w:ascii="楷体" w:hAnsi="楷体" w:eastAsia="楷体"/>
-        </w:rPr>
-      </w:pPr>
-      <w:r>
-        <w:rPr>
-          <w:rFonts w:ascii="楷体" w:hAnsi="楷体" w:eastAsia="楷体"/>
+          <w:rFonts w:ascii="楷体" w:eastAsia="楷体" w:hAnsi="楷体"/>
+        </w:rPr>
+      </w:pPr>
+      <w:r>
+        <w:rPr>
+          <w:rFonts w:ascii="楷体" w:eastAsia="楷体" w:hAnsi="楷体"/>
           <w:sz w:val="24"/>
           <w:szCs w:val="24"/>
         </w:rPr>
@@ -557,23 +657,20 @@
     </w:p>
     <w:p>
       <w:pPr>
-        <w:pStyle w:val="4"/>
+        <w:pStyle w:val="3"/>
         <w:numPr>
           <w:ilvl w:val="0"/>
           <w:numId w:val="2"/>
         </w:numPr>
-        <w:tabs>
-          <w:tab w:val="left" w:pos="425"/>
-        </w:tabs>
-        <w:rPr>
-          <w:rFonts w:ascii="楷体" w:hAnsi="楷体" w:eastAsia="楷体"/>
-          <w:sz w:val="24"/>
-          <w:szCs w:val="24"/>
-        </w:rPr>
-      </w:pPr>
-      <w:r>
-        <w:rPr>
-          <w:rFonts w:ascii="楷体" w:hAnsi="楷体" w:eastAsia="楷体"/>
+        <w:rPr>
+          <w:rFonts w:ascii="楷体" w:eastAsia="楷体" w:hAnsi="楷体"/>
+          <w:sz w:val="24"/>
+          <w:szCs w:val="24"/>
+        </w:rPr>
+      </w:pPr>
+      <w:r>
+        <w:rPr>
+          <w:rFonts w:ascii="楷体" w:eastAsia="楷体" w:hAnsi="楷体"/>
           <w:sz w:val="24"/>
           <w:szCs w:val="24"/>
         </w:rPr>
@@ -584,12 +681,12 @@
       <w:pPr>
         <w:ind w:firstLine="420"/>
         <w:rPr>
-          <w:rFonts w:ascii="楷体" w:hAnsi="楷体" w:eastAsia="楷体"/>
-        </w:rPr>
-      </w:pPr>
-      <w:r>
-        <w:rPr>
-          <w:rFonts w:ascii="楷体" w:hAnsi="楷体" w:eastAsia="楷体"/>
+          <w:rFonts w:ascii="楷体" w:eastAsia="楷体" w:hAnsi="楷体"/>
+        </w:rPr>
+      </w:pPr>
+      <w:r>
+        <w:rPr>
+          <w:rFonts w:ascii="楷体" w:eastAsia="楷体" w:hAnsi="楷体"/>
           <w:sz w:val="24"/>
           <w:szCs w:val="24"/>
         </w:rPr>
@@ -598,23 +695,20 @@
     </w:p>
     <w:p>
       <w:pPr>
-        <w:pStyle w:val="4"/>
+        <w:pStyle w:val="3"/>
         <w:numPr>
           <w:ilvl w:val="0"/>
           <w:numId w:val="2"/>
         </w:numPr>
-        <w:tabs>
-          <w:tab w:val="left" w:pos="425"/>
-        </w:tabs>
-        <w:rPr>
-          <w:rFonts w:ascii="楷体" w:hAnsi="楷体" w:eastAsia="楷体"/>
-          <w:sz w:val="24"/>
-          <w:szCs w:val="24"/>
-        </w:rPr>
-      </w:pPr>
-      <w:r>
-        <w:rPr>
-          <w:rFonts w:ascii="楷体" w:hAnsi="楷体" w:eastAsia="楷体"/>
+        <w:rPr>
+          <w:rFonts w:ascii="楷体" w:eastAsia="楷体" w:hAnsi="楷体"/>
+          <w:sz w:val="24"/>
+          <w:szCs w:val="24"/>
+        </w:rPr>
+      </w:pPr>
+      <w:r>
+        <w:rPr>
+          <w:rFonts w:ascii="楷体" w:eastAsia="楷体" w:hAnsi="楷体"/>
           <w:sz w:val="24"/>
           <w:szCs w:val="24"/>
         </w:rPr>
@@ -625,12 +719,12 @@
       <w:pPr>
         <w:ind w:firstLine="420"/>
         <w:rPr>
-          <w:rFonts w:ascii="楷体" w:hAnsi="楷体" w:eastAsia="楷体"/>
-        </w:rPr>
-      </w:pPr>
-      <w:r>
-        <w:rPr>
-          <w:rFonts w:ascii="楷体" w:hAnsi="楷体" w:eastAsia="楷体"/>
+          <w:rFonts w:ascii="楷体" w:eastAsia="楷体" w:hAnsi="楷体"/>
+        </w:rPr>
+      </w:pPr>
+      <w:r>
+        <w:rPr>
+          <w:rFonts w:ascii="楷体" w:eastAsia="楷体" w:hAnsi="楷体"/>
           <w:sz w:val="24"/>
           <w:szCs w:val="24"/>
         </w:rPr>
@@ -639,39 +733,68 @@
     </w:p>
     <w:p>
       <w:pPr>
-        <w:pStyle w:val="4"/>
+        <w:pStyle w:val="3"/>
         <w:numPr>
           <w:ilvl w:val="0"/>
           <w:numId w:val="2"/>
         </w:numPr>
-        <w:tabs>
-          <w:tab w:val="left" w:pos="425"/>
-        </w:tabs>
-        <w:rPr>
-          <w:rFonts w:ascii="楷体" w:hAnsi="楷体" w:eastAsia="楷体"/>
-          <w:sz w:val="24"/>
-          <w:szCs w:val="24"/>
-        </w:rPr>
-      </w:pPr>
-      <w:r>
-        <w:rPr>
-          <w:rFonts w:ascii="楷体" w:hAnsi="楷体" w:eastAsia="楷体"/>
-          <w:sz w:val="24"/>
-          <w:szCs w:val="24"/>
-        </w:rPr>
-        <w:t>每日“悦”读精选推荐</w:t>
+        <w:rPr>
+          <w:rFonts w:ascii="楷体" w:eastAsia="楷体" w:hAnsi="楷体"/>
+          <w:sz w:val="24"/>
+          <w:szCs w:val="24"/>
+        </w:rPr>
+      </w:pPr>
+      <w:r>
+        <w:rPr>
+          <w:rFonts w:ascii="楷体" w:eastAsia="楷体" w:hAnsi="楷体"/>
+          <w:sz w:val="24"/>
+          <w:szCs w:val="24"/>
+        </w:rPr>
+        <w:t>每日</w:t>
+      </w:r>
+      <w:r>
+        <w:rPr>
+          <w:rFonts w:ascii="楷体" w:eastAsia="楷体" w:hAnsi="楷体"/>
+          <w:sz w:val="24"/>
+          <w:szCs w:val="24"/>
+        </w:rPr>
+        <w:t>“</w:t>
+      </w:r>
+      <w:r>
+        <w:rPr>
+          <w:rFonts w:ascii="楷体" w:eastAsia="楷体" w:hAnsi="楷体"/>
+          <w:sz w:val="24"/>
+          <w:szCs w:val="24"/>
+        </w:rPr>
+        <w:t>悦</w:t>
+      </w:r>
+      <w:r>
+        <w:rPr>
+          <w:rFonts w:ascii="楷体" w:eastAsia="楷体" w:hAnsi="楷体"/>
+          <w:sz w:val="24"/>
+          <w:szCs w:val="24"/>
+        </w:rPr>
+        <w:t>”</w:t>
+      </w:r>
+      <w:r>
+        <w:rPr>
+          <w:rFonts w:ascii="楷体" w:eastAsia="楷体" w:hAnsi="楷体"/>
+          <w:sz w:val="24"/>
+          <w:szCs w:val="24"/>
+        </w:rPr>
+        <w:t>读精选推荐</w:t>
       </w:r>
     </w:p>
     <w:p>
       <w:pPr>
         <w:ind w:firstLine="420"/>
         <w:rPr>
-          <w:rFonts w:hint="eastAsia" w:ascii="楷体" w:hAnsi="楷体" w:eastAsia="楷体"/>
-        </w:rPr>
-      </w:pPr>
-      <w:r>
-        <w:rPr>
-          <w:rFonts w:ascii="楷体" w:hAnsi="楷体" w:eastAsia="楷体"/>
+          <w:rFonts w:ascii="楷体" w:eastAsia="楷体" w:hAnsi="楷体"/>
+        </w:rPr>
+      </w:pPr>
+      <w:r>
+        <w:rPr>
+          <w:rFonts w:ascii="楷体" w:eastAsia="楷体" w:hAnsi="楷体"/>
           <w:sz w:val="24"/>
           <w:szCs w:val="24"/>
         </w:rPr>
@@ -681,93 +804,136 @@
     <w:p>
       <w:pPr>
         <w:rPr>
-          <w:rFonts w:ascii="楷体" w:hAnsi="楷体" w:eastAsia="楷体"/>
-        </w:rPr>
-      </w:pPr>
-      <w:r>
-        <w:rPr>
-          <w:rFonts w:hint="eastAsia" w:ascii="楷体" w:hAnsi="楷体" w:eastAsia="楷体"/>
+          <w:rFonts w:ascii="楷体" w:eastAsia="楷体" w:hAnsi="楷体"/>
+        </w:rPr>
+      </w:pPr>
+      <w:r>
+        <w:rPr>
+          <w:rFonts w:ascii="楷体" w:eastAsia="楷体" w:hAnsi="楷体" w:hint="eastAsia"/>
         </w:rPr>
         <w:br w:type="page"/>
       </w:r>
     </w:p>
     <w:p>
       <w:pPr>
-        <w:pStyle w:val="3"/>
+        <w:pStyle w:val="2"/>
         <w:numPr>
           <w:ilvl w:val="0"/>
           <w:numId w:val="1"/>
         </w:numPr>
-        <w:tabs>
-          <w:tab w:val="left" w:pos="425"/>
-        </w:tabs>
-        <w:rPr>
-          <w:rFonts w:ascii="楷体" w:hAnsi="楷体" w:eastAsia="楷体"/>
-        </w:rPr>
-      </w:pPr>
-      <w:r>
-        <w:rPr>
-          <w:rFonts w:ascii="楷体" w:hAnsi="楷体" w:eastAsia="楷体"/>
-        </w:rPr>
+        <w:rPr>
+          <w:rFonts w:ascii="楷体" w:eastAsia="楷体" w:hAnsi="楷体"/>
+        </w:rPr>
+      </w:pPr>
+      <w:r>
+        <w:rPr>
+          <w:rFonts w:ascii="楷体" w:eastAsia="楷体" w:hAnsi="楷体"/>
+        </w:rPr>
+        <w:lastRenderedPageBreak/>
         <w:t>功能简介</w:t>
       </w:r>
     </w:p>
     <w:p>
       <w:pPr>
-        <w:pStyle w:val="5"/>
+        <w:pStyle w:val="4"/>
         <w:numPr>
           <w:ilvl w:val="1"/>
           <w:numId w:val="1"/>
         </w:numPr>
-        <w:spacing w:before="31" w:beforeLines="10" w:after="31" w:afterLines="10" w:line="400" w:lineRule="exact"/>
-      </w:pPr>
-      <w:r>
-        <w:rPr>
-          <w:rFonts w:hint="eastAsia"/>
-        </w:rPr>
-        <w:t>Android移动客户端和WEB网页客户端</w:t>
-      </w:r>
-    </w:p>
-    <w:p>
-      <w:pPr>
-        <w:spacing w:before="156" w:beforeLines="50" w:after="156" w:afterLines="50"/>
-        <w:ind w:left="420" w:firstLine="480" w:firstLineChars="200"/>
-        <w:rPr>
-          <w:rFonts w:ascii="楷体" w:hAnsi="楷体" w:eastAsia="楷体"/>
-          <w:sz w:val="24"/>
-          <w:szCs w:val="24"/>
-        </w:rPr>
-      </w:pPr>
-      <w:r>
-        <w:rPr>
-          <w:rFonts w:hint="eastAsia" w:ascii="楷体" w:hAnsi="楷体" w:eastAsia="楷体"/>
-          <w:sz w:val="24"/>
-          <w:szCs w:val="24"/>
-        </w:rPr>
-        <w:t>移动端主要功能模块分为：主页，课程，院校，学习，个人五个模块；主页为资讯页，课程直播及其他课程，院校模块为学友圈及院校/机构资讯。</w:t>
-      </w:r>
-    </w:p>
-    <w:p>
-      <w:pPr>
-        <w:spacing w:before="156" w:beforeLines="50" w:after="156" w:afterLines="50"/>
-        <w:ind w:left="420" w:firstLine="480" w:firstLineChars="200"/>
-        <w:rPr>
-          <w:rFonts w:hint="eastAsia" w:ascii="楷体" w:hAnsi="楷体" w:eastAsia="楷体"/>
-          <w:sz w:val="24"/>
-          <w:szCs w:val="24"/>
-        </w:rPr>
-      </w:pPr>
-      <w:r>
-        <w:rPr>
-          <w:rFonts w:ascii="楷体" w:hAnsi="楷体" w:eastAsia="楷体"/>
-          <w:sz w:val="24"/>
-          <w:szCs w:val="24"/>
-        </w:rPr>
-        <w:t>Web客户端主要功能为</w:t>
-      </w:r>
-      <w:r>
-        <w:rPr>
-          <w:rFonts w:hint="eastAsia" w:ascii="楷体" w:hAnsi="楷体" w:eastAsia="楷体"/>
+        <w:spacing w:beforeLines="10" w:before="31" w:afterLines="10" w:after="31" w:line="400" w:lineRule="exact"/>
+        <w:rPr>
+          <w:rFonts w:ascii="楷体" w:eastAsia="楷体" w:hAnsi="楷体"/>
+        </w:rPr>
+      </w:pPr>
+      <w:r>
+        <w:rPr>
+          <w:rFonts w:ascii="楷体" w:eastAsia="楷体" w:hAnsi="楷体" w:hint="eastAsia"/>
+        </w:rPr>
+        <w:t>Android</w:t>
+      </w:r>
+      <w:r>
+        <w:rPr>
+          <w:rFonts w:ascii="楷体" w:eastAsia="楷体" w:hAnsi="楷体" w:hint="eastAsia"/>
+        </w:rPr>
+        <w:t>移动客户端和</w:t>
+      </w:r>
+      <w:r>
+        <w:rPr>
+          <w:rFonts w:ascii="楷体" w:eastAsia="楷体" w:hAnsi="楷体" w:hint="eastAsia"/>
+        </w:rPr>
+        <w:t>WEB</w:t>
+      </w:r>
+      <w:r>
+        <w:rPr>
+          <w:rFonts w:ascii="楷体" w:eastAsia="楷体" w:hAnsi="楷体" w:hint="eastAsia"/>
+        </w:rPr>
+        <w:t>网页客户端</w:t>
+      </w:r>
+    </w:p>
+    <w:p>
+      <w:pPr>
+        <w:spacing w:beforeLines="50" w:before="156" w:afterLines="50" w:after="156"/>
+        <w:ind w:left="420" w:firstLineChars="200" w:firstLine="480"/>
+        <w:rPr>
+          <w:rFonts w:ascii="楷体" w:eastAsia="楷体" w:hAnsi="楷体"/>
+          <w:sz w:val="24"/>
+          <w:szCs w:val="24"/>
+        </w:rPr>
+      </w:pPr>
+      <w:r>
+        <w:rPr>
+          <w:rFonts w:ascii="楷体" w:eastAsia="楷体" w:hAnsi="楷体" w:hint="eastAsia"/>
+          <w:sz w:val="24"/>
+          <w:szCs w:val="24"/>
+        </w:rPr>
+        <w:t>移动端主要功能模块分为：主页，课程，院校，学习，个人五个模块；主页为资讯页，课程直播及其他课程，院校模块为学友圈及院校</w:t>
+      </w:r>
+      <w:r>
+        <w:rPr>
+          <w:rFonts w:ascii="楷体" w:eastAsia="楷体" w:hAnsi="楷体" w:hint="eastAsia"/>
+          <w:sz w:val="24"/>
+          <w:szCs w:val="24"/>
+        </w:rPr>
+        <w:t>/</w:t>
+      </w:r>
+      <w:r>
+        <w:rPr>
+          <w:rFonts w:ascii="楷体" w:eastAsia="楷体" w:hAnsi="楷体" w:hint="eastAsia"/>
+          <w:sz w:val="24"/>
+          <w:szCs w:val="24"/>
+        </w:rPr>
+        <w:t>机构资讯。</w:t>
+      </w:r>
+    </w:p>
+    <w:p>
+      <w:pPr>
+        <w:spacing w:beforeLines="50" w:before="156" w:afterLines="50" w:after="156"/>
+        <w:ind w:left="420" w:firstLineChars="200" w:firstLine="480"/>
+        <w:rPr>
+          <w:rFonts w:ascii="楷体" w:eastAsia="楷体" w:hAnsi="楷体"/>
+          <w:sz w:val="24"/>
+          <w:szCs w:val="24"/>
+        </w:rPr>
+      </w:pPr>
+      <w:r>
+        <w:rPr>
+          <w:rFonts w:ascii="楷体" w:eastAsia="楷体" w:hAnsi="楷体"/>
+          <w:sz w:val="24"/>
+          <w:szCs w:val="24"/>
+        </w:rPr>
+        <w:t>Web</w:t>
+      </w:r>
+      <w:r>
+        <w:rPr>
+          <w:rFonts w:ascii="楷体" w:eastAsia="楷体" w:hAnsi="楷体"/>
+          <w:sz w:val="24"/>
+          <w:szCs w:val="24"/>
+        </w:rPr>
+        <w:t>客户端主要功能为</w:t>
+      </w:r>
+      <w:r>
+        <w:rPr>
+          <w:rFonts w:ascii="楷体" w:eastAsia="楷体" w:hAnsi="楷体" w:hint="eastAsia"/>
           <w:sz w:val="24"/>
           <w:szCs w:val="24"/>
         </w:rPr>
@@ -775,7 +941,7 @@
       </w:r>
       <w:r>
         <w:rPr>
-          <w:rFonts w:ascii="楷体" w:hAnsi="楷体" w:eastAsia="楷体"/>
+          <w:rFonts w:ascii="楷体" w:eastAsia="楷体" w:hAnsi="楷体"/>
           <w:sz w:val="24"/>
           <w:szCs w:val="24"/>
         </w:rPr>
@@ -783,7 +949,7 @@
       </w:r>
       <w:r>
         <w:rPr>
-          <w:rFonts w:hint="eastAsia" w:ascii="楷体" w:hAnsi="楷体" w:eastAsia="楷体"/>
+          <w:rFonts w:ascii="楷体" w:eastAsia="楷体" w:hAnsi="楷体" w:hint="eastAsia"/>
           <w:sz w:val="24"/>
           <w:szCs w:val="24"/>
         </w:rPr>
@@ -791,7 +957,7 @@
       </w:r>
       <w:r>
         <w:rPr>
-          <w:rFonts w:ascii="楷体" w:hAnsi="楷体" w:eastAsia="楷体"/>
+          <w:rFonts w:ascii="楷体" w:eastAsia="楷体" w:hAnsi="楷体"/>
           <w:sz w:val="24"/>
           <w:szCs w:val="24"/>
         </w:rPr>
@@ -799,7 +965,7 @@
       </w:r>
       <w:r>
         <w:rPr>
-          <w:rFonts w:hint="eastAsia" w:ascii="楷体" w:hAnsi="楷体" w:eastAsia="楷体"/>
+          <w:rFonts w:ascii="楷体" w:eastAsia="楷体" w:hAnsi="楷体" w:hint="eastAsia"/>
           <w:sz w:val="24"/>
           <w:szCs w:val="24"/>
         </w:rPr>
@@ -807,7 +973,7 @@
       </w:r>
       <w:r>
         <w:rPr>
-          <w:rFonts w:ascii="楷体" w:hAnsi="楷体" w:eastAsia="楷体"/>
+          <w:rFonts w:ascii="楷体" w:eastAsia="楷体" w:hAnsi="楷体"/>
           <w:sz w:val="24"/>
           <w:szCs w:val="24"/>
         </w:rPr>
@@ -815,7 +981,7 @@
       </w:r>
       <w:r>
         <w:rPr>
-          <w:rFonts w:hint="eastAsia" w:ascii="楷体" w:hAnsi="楷体" w:eastAsia="楷体"/>
+          <w:rFonts w:ascii="楷体" w:eastAsia="楷体" w:hAnsi="楷体" w:hint="eastAsia"/>
           <w:sz w:val="24"/>
           <w:szCs w:val="24"/>
         </w:rPr>
@@ -823,7 +989,7 @@
       </w:r>
       <w:r>
         <w:rPr>
-          <w:rFonts w:ascii="楷体" w:hAnsi="楷体" w:eastAsia="楷体"/>
+          <w:rFonts w:ascii="楷体" w:eastAsia="楷体" w:hAnsi="楷体"/>
           <w:sz w:val="24"/>
           <w:szCs w:val="24"/>
         </w:rPr>
@@ -831,7 +997,7 @@
       </w:r>
       <w:r>
         <w:rPr>
-          <w:rFonts w:hint="eastAsia" w:ascii="楷体" w:hAnsi="楷体" w:eastAsia="楷体"/>
+          <w:rFonts w:ascii="楷体" w:eastAsia="楷体" w:hAnsi="楷体" w:hint="eastAsia"/>
           <w:sz w:val="24"/>
           <w:szCs w:val="24"/>
         </w:rPr>
@@ -839,7 +1005,7 @@
       </w:r>
       <w:r>
         <w:rPr>
-          <w:rFonts w:ascii="楷体" w:hAnsi="楷体" w:eastAsia="楷体"/>
+          <w:rFonts w:ascii="楷体" w:eastAsia="楷体" w:hAnsi="楷体"/>
           <w:sz w:val="24"/>
           <w:szCs w:val="24"/>
         </w:rPr>
@@ -847,7 +1013,7 @@
       </w:r>
       <w:r>
         <w:rPr>
-          <w:rFonts w:hint="eastAsia" w:ascii="楷体" w:hAnsi="楷体" w:eastAsia="楷体"/>
+          <w:rFonts w:ascii="楷体" w:eastAsia="楷体" w:hAnsi="楷体" w:hint="eastAsia"/>
           <w:sz w:val="24"/>
           <w:szCs w:val="24"/>
         </w:rPr>
@@ -855,7 +1021,7 @@
       </w:r>
       <w:r>
         <w:rPr>
-          <w:rFonts w:ascii="楷体" w:hAnsi="楷体" w:eastAsia="楷体"/>
+          <w:rFonts w:ascii="楷体" w:eastAsia="楷体" w:hAnsi="楷体"/>
           <w:sz w:val="24"/>
           <w:szCs w:val="24"/>
         </w:rPr>
@@ -863,7 +1029,7 @@
       </w:r>
       <w:r>
         <w:rPr>
-          <w:rFonts w:hint="eastAsia" w:ascii="楷体" w:hAnsi="楷体" w:eastAsia="楷体"/>
+          <w:rFonts w:ascii="楷体" w:eastAsia="楷体" w:hAnsi="楷体" w:hint="eastAsia"/>
           <w:sz w:val="24"/>
           <w:szCs w:val="24"/>
         </w:rPr>
@@ -872,16 +1038,16 @@
     </w:p>
     <w:p>
       <w:pPr>
-        <w:spacing w:before="156" w:beforeLines="50" w:after="156" w:afterLines="50"/>
-        <w:rPr>
-          <w:rFonts w:hint="eastAsia" w:ascii="楷体" w:hAnsi="楷体" w:eastAsia="楷体"/>
-          <w:sz w:val="24"/>
-          <w:szCs w:val="24"/>
-        </w:rPr>
-      </w:pPr>
-      <w:r>
-        <w:rPr>
-          <w:rFonts w:hint="eastAsia" w:ascii="楷体" w:hAnsi="楷体" w:eastAsia="楷体"/>
+        <w:spacing w:beforeLines="50" w:before="156" w:afterLines="50" w:after="156"/>
+        <w:rPr>
+          <w:rFonts w:ascii="楷体" w:eastAsia="楷体" w:hAnsi="楷体"/>
+          <w:sz w:val="24"/>
+          <w:szCs w:val="24"/>
+        </w:rPr>
+      </w:pPr>
+      <w:r>
+        <w:rPr>
+          <w:rFonts w:ascii="楷体" w:eastAsia="楷体" w:hAnsi="楷体" w:hint="eastAsia"/>
           <w:sz w:val="24"/>
           <w:szCs w:val="24"/>
         </w:rPr>
@@ -889,7 +1055,8 @@
       </w:r>
       <w:r>
         <w:rPr>
-          <w:rFonts w:hint="eastAsia" w:ascii="楷体" w:hAnsi="楷体" w:eastAsia="楷体"/>
+          <w:rFonts w:ascii="楷体" w:eastAsia="楷体" w:hAnsi="楷体" w:hint="eastAsia"/>
+          <w:noProof/>
           <w:sz w:val="24"/>
           <w:szCs w:val="24"/>
         </w:rPr>
@@ -940,36 +1107,48 @@
     </w:p>
     <w:p>
       <w:pPr>
-        <w:pStyle w:val="5"/>
+        <w:pStyle w:val="4"/>
         <w:numPr>
           <w:ilvl w:val="1"/>
           <w:numId w:val="1"/>
         </w:numPr>
-        <w:spacing w:before="31" w:beforeLines="10" w:after="31" w:afterLines="10" w:line="400" w:lineRule="exact"/>
-      </w:pPr>
-      <w:r>
+        <w:spacing w:beforeLines="10" w:before="31" w:afterLines="10" w:after="31" w:line="400" w:lineRule="exact"/>
+        <w:rPr>
+          <w:rFonts w:ascii="楷体" w:eastAsia="楷体" w:hAnsi="楷体"/>
+        </w:rPr>
+      </w:pPr>
+      <w:r>
+        <w:rPr>
+          <w:rFonts w:ascii="楷体" w:eastAsia="楷体" w:hAnsi="楷体"/>
+        </w:rPr>
         <w:t xml:space="preserve"> </w:t>
       </w:r>
       <w:r>
         <w:rPr>
-          <w:rFonts w:hint="eastAsia"/>
-        </w:rPr>
-        <w:t>WEB管理端和微信公众号移动端</w:t>
-      </w:r>
-    </w:p>
-    <w:p>
-      <w:pPr>
-        <w:spacing w:before="156" w:beforeLines="50" w:after="156" w:afterLines="50"/>
-        <w:ind w:firstLine="480" w:firstLineChars="200"/>
-        <w:rPr>
-          <w:rFonts w:ascii="楷体" w:hAnsi="楷体" w:eastAsia="楷体"/>
-          <w:sz w:val="24"/>
-          <w:szCs w:val="24"/>
-        </w:rPr>
-      </w:pPr>
-      <w:r>
-        <w:rPr>
-          <w:rFonts w:ascii="楷体" w:hAnsi="楷体" w:eastAsia="楷体"/>
+          <w:rFonts w:ascii="楷体" w:eastAsia="楷体" w:hAnsi="楷体" w:hint="eastAsia"/>
+        </w:rPr>
+        <w:t>WEB</w:t>
+      </w:r>
+      <w:r>
+        <w:rPr>
+          <w:rFonts w:ascii="楷体" w:eastAsia="楷体" w:hAnsi="楷体" w:hint="eastAsia"/>
+        </w:rPr>
+        <w:t>管理端和微信公众号移动端</w:t>
+      </w:r>
+    </w:p>
+    <w:p>
+      <w:pPr>
+        <w:spacing w:beforeLines="50" w:before="156" w:afterLines="50" w:after="156"/>
+        <w:ind w:firstLineChars="200" w:firstLine="480"/>
+        <w:rPr>
+          <w:rFonts w:ascii="楷体" w:eastAsia="楷体" w:hAnsi="楷体"/>
+          <w:sz w:val="24"/>
+          <w:szCs w:val="24"/>
+        </w:rPr>
+      </w:pPr>
+      <w:r>
+        <w:rPr>
+          <w:rFonts w:ascii="楷体" w:eastAsia="楷体" w:hAnsi="楷体"/>
           <w:sz w:val="24"/>
           <w:szCs w:val="24"/>
         </w:rPr>
@@ -977,26 +1156,34 @@
       </w:r>
       <w:r>
         <w:rPr>
-          <w:rFonts w:hint="eastAsia" w:ascii="楷体" w:hAnsi="楷体" w:eastAsia="楷体"/>
-          <w:sz w:val="24"/>
-          <w:szCs w:val="24"/>
-        </w:rPr>
-        <w:t>eb管理端主要功能为系统管理（对院系，班级，学生，教师，课程，教务，直播间的管理），资讯管理，个人信息管理。</w:t>
-      </w:r>
-    </w:p>
-    <w:p>
-      <w:pPr>
-        <w:spacing w:before="156" w:beforeLines="50" w:after="156" w:afterLines="50"/>
-        <w:ind w:firstLine="480" w:firstLineChars="200"/>
-        <w:rPr>
-          <w:rFonts w:hint="eastAsia" w:ascii="楷体" w:hAnsi="楷体" w:eastAsia="楷体"/>
-          <w:sz w:val="24"/>
-          <w:szCs w:val="24"/>
-        </w:rPr>
-      </w:pPr>
-      <w:r>
-        <w:rPr>
-          <w:rFonts w:hint="eastAsia" w:ascii="楷体" w:hAnsi="楷体" w:eastAsia="楷体"/>
+          <w:rFonts w:ascii="楷体" w:eastAsia="楷体" w:hAnsi="楷体" w:hint="eastAsia"/>
+          <w:sz w:val="24"/>
+          <w:szCs w:val="24"/>
+        </w:rPr>
+        <w:t>eb</w:t>
+      </w:r>
+      <w:r>
+        <w:rPr>
+          <w:rFonts w:ascii="楷体" w:eastAsia="楷体" w:hAnsi="楷体" w:hint="eastAsia"/>
+          <w:sz w:val="24"/>
+          <w:szCs w:val="24"/>
+        </w:rPr>
+        <w:t>管理端主要功能为系统管理（对院系，班级，学生，教师，课程，教务，直播间的管理），资讯管理，个人信息管理。</w:t>
+      </w:r>
+    </w:p>
+    <w:p>
+      <w:pPr>
+        <w:spacing w:beforeLines="50" w:before="156" w:afterLines="50" w:after="156"/>
+        <w:ind w:firstLineChars="200" w:firstLine="480"/>
+        <w:rPr>
+          <w:rFonts w:ascii="楷体" w:eastAsia="楷体" w:hAnsi="楷体"/>
+          <w:sz w:val="24"/>
+          <w:szCs w:val="24"/>
+        </w:rPr>
+      </w:pPr>
+      <w:r>
+        <w:rPr>
+          <w:rFonts w:ascii="楷体" w:eastAsia="楷体" w:hAnsi="楷体" w:hint="eastAsia"/>
           <w:sz w:val="24"/>
           <w:szCs w:val="24"/>
         </w:rPr>
@@ -1004,11 +1191,17 @@
       </w:r>
     </w:p>
     <w:p>
-      <w:pPr/>
-      <w:r>
-        <w:rPr>
-          <w:rFonts w:hint="eastAsia"/>
-        </w:rPr>
+      <w:pPr>
+        <w:rPr>
+          <w:rFonts w:ascii="楷体" w:eastAsia="楷体" w:hAnsi="楷体"/>
+        </w:rPr>
+      </w:pPr>
+      <w:r>
+        <w:rPr>
+          <w:rFonts w:ascii="楷体" w:eastAsia="楷体" w:hAnsi="楷体" w:hint="eastAsia"/>
+          <w:noProof/>
+        </w:rPr>
+        <w:lastRenderedPageBreak/>
         <w:drawing>
           <wp:inline distT="0" distB="0" distL="0" distR="0">
             <wp:extent cx="6120130" cy="2362835"/>
@@ -1055,51 +1248,46 @@
       </w:r>
       <w:r>
         <w:rPr>
-          <w:rFonts w:hint="eastAsia"/>
+          <w:rFonts w:ascii="楷体" w:eastAsia="楷体" w:hAnsi="楷体" w:hint="eastAsia"/>
         </w:rPr>
         <w:br w:type="page"/>
       </w:r>
     </w:p>
     <w:p>
       <w:pPr>
-        <w:pStyle w:val="3"/>
+        <w:pStyle w:val="2"/>
         <w:numPr>
           <w:ilvl w:val="0"/>
           <w:numId w:val="1"/>
         </w:numPr>
-        <w:tabs>
-          <w:tab w:val="left" w:pos="425"/>
-        </w:tabs>
-        <w:rPr>
-          <w:rFonts w:ascii="楷体" w:hAnsi="楷体" w:eastAsia="楷体"/>
-        </w:rPr>
-      </w:pPr>
-      <w:r>
-        <w:rPr>
-          <w:rFonts w:ascii="楷体" w:hAnsi="楷体" w:eastAsia="楷体"/>
-        </w:rPr>
+        <w:rPr>
+          <w:rFonts w:ascii="楷体" w:eastAsia="楷体" w:hAnsi="楷体"/>
+        </w:rPr>
+      </w:pPr>
+      <w:r>
+        <w:rPr>
+          <w:rFonts w:ascii="楷体" w:eastAsia="楷体" w:hAnsi="楷体"/>
+        </w:rPr>
+        <w:lastRenderedPageBreak/>
         <w:t>开发标准</w:t>
       </w:r>
     </w:p>
     <w:p>
       <w:pPr>
-        <w:pStyle w:val="4"/>
+        <w:pStyle w:val="3"/>
         <w:numPr>
           <w:ilvl w:val="0"/>
           <w:numId w:val="3"/>
         </w:numPr>
-        <w:tabs>
-          <w:tab w:val="left" w:pos="425"/>
-        </w:tabs>
-        <w:rPr>
-          <w:rFonts w:ascii="楷体" w:hAnsi="楷体" w:eastAsia="楷体"/>
-          <w:sz w:val="24"/>
-          <w:szCs w:val="24"/>
-        </w:rPr>
-      </w:pPr>
-      <w:r>
-        <w:rPr>
-          <w:rFonts w:ascii="楷体" w:hAnsi="楷体" w:eastAsia="楷体"/>
+        <w:rPr>
+          <w:rFonts w:ascii="楷体" w:eastAsia="楷体" w:hAnsi="楷体"/>
+          <w:sz w:val="24"/>
+          <w:szCs w:val="24"/>
+        </w:rPr>
+      </w:pPr>
+      <w:r>
+        <w:rPr>
+          <w:rFonts w:ascii="楷体" w:eastAsia="楷体" w:hAnsi="楷体"/>
           <w:sz w:val="24"/>
           <w:szCs w:val="24"/>
         </w:rPr>
@@ -1108,17 +1296,17 @@
     </w:p>
     <w:p>
       <w:pPr>
-        <w:spacing w:before="156" w:beforeLines="50" w:after="156" w:afterLines="50"/>
-        <w:ind w:firstLine="480" w:firstLineChars="200"/>
-        <w:rPr>
-          <w:rFonts w:ascii="楷体" w:hAnsi="楷体" w:eastAsia="楷体"/>
-          <w:sz w:val="24"/>
-          <w:szCs w:val="24"/>
-        </w:rPr>
-      </w:pPr>
-      <w:r>
-        <w:rPr>
-          <w:rFonts w:ascii="楷体" w:hAnsi="楷体" w:eastAsia="楷体"/>
+        <w:spacing w:beforeLines="50" w:before="156" w:afterLines="50" w:after="156"/>
+        <w:ind w:firstLineChars="200" w:firstLine="480"/>
+        <w:rPr>
+          <w:rFonts w:ascii="楷体" w:eastAsia="楷体" w:hAnsi="楷体"/>
+          <w:sz w:val="24"/>
+          <w:szCs w:val="24"/>
+        </w:rPr>
+      </w:pPr>
+      <w:r>
+        <w:rPr>
+          <w:rFonts w:ascii="楷体" w:eastAsia="楷体" w:hAnsi="楷体"/>
           <w:sz w:val="24"/>
           <w:szCs w:val="24"/>
         </w:rPr>
@@ -1127,17 +1315,17 @@
     </w:p>
     <w:p>
       <w:pPr>
-        <w:spacing w:before="156" w:beforeLines="50" w:after="156" w:afterLines="50"/>
-        <w:ind w:firstLine="480" w:firstLineChars="200"/>
-        <w:rPr>
-          <w:rFonts w:ascii="楷体" w:hAnsi="楷体" w:eastAsia="楷体"/>
-          <w:sz w:val="24"/>
-          <w:szCs w:val="24"/>
-        </w:rPr>
-      </w:pPr>
-      <w:r>
-        <w:rPr>
-          <w:rFonts w:ascii="楷体" w:hAnsi="楷体" w:eastAsia="楷体"/>
+        <w:spacing w:beforeLines="50" w:before="156" w:afterLines="50" w:after="156"/>
+        <w:ind w:firstLineChars="200" w:firstLine="480"/>
+        <w:rPr>
+          <w:rFonts w:ascii="楷体" w:eastAsia="楷体" w:hAnsi="楷体"/>
+          <w:sz w:val="24"/>
+          <w:szCs w:val="24"/>
+        </w:rPr>
+      </w:pPr>
+      <w:r>
+        <w:rPr>
+          <w:rFonts w:ascii="楷体" w:eastAsia="楷体" w:hAnsi="楷体"/>
           <w:sz w:val="24"/>
           <w:szCs w:val="24"/>
         </w:rPr>
@@ -1148,12 +1336,13 @@
       <w:pPr>
         <w:ind w:firstLine="420"/>
         <w:rPr>
-          <w:rFonts w:hint="eastAsia" w:ascii="楷体" w:hAnsi="楷体" w:eastAsia="楷体"/>
-        </w:rPr>
-      </w:pPr>
-      <w:r>
-        <w:rPr>
-          <w:rFonts w:hint="eastAsia" w:ascii="楷体" w:hAnsi="楷体" w:eastAsia="楷体"/>
+          <w:rFonts w:ascii="楷体" w:eastAsia="楷体" w:hAnsi="楷体"/>
+        </w:rPr>
+      </w:pPr>
+      <w:r>
+        <w:rPr>
+          <w:rFonts w:ascii="楷体" w:eastAsia="楷体" w:hAnsi="楷体" w:hint="eastAsia"/>
+          <w:noProof/>
         </w:rPr>
         <w:drawing>
           <wp:inline distT="0" distB="0" distL="0" distR="0">
@@ -1202,23 +1391,20 @@
     </w:p>
     <w:p>
       <w:pPr>
-        <w:pStyle w:val="4"/>
+        <w:pStyle w:val="3"/>
         <w:numPr>
           <w:ilvl w:val="0"/>
           <w:numId w:val="3"/>
         </w:numPr>
-        <w:tabs>
-          <w:tab w:val="left" w:pos="425"/>
-        </w:tabs>
-        <w:rPr>
-          <w:rFonts w:ascii="楷体" w:hAnsi="楷体" w:eastAsia="楷体"/>
-          <w:sz w:val="24"/>
-          <w:szCs w:val="24"/>
-        </w:rPr>
-      </w:pPr>
-      <w:r>
-        <w:rPr>
-          <w:rFonts w:ascii="楷体" w:hAnsi="楷体" w:eastAsia="楷体"/>
+        <w:rPr>
+          <w:rFonts w:ascii="楷体" w:eastAsia="楷体" w:hAnsi="楷体"/>
+          <w:sz w:val="24"/>
+          <w:szCs w:val="24"/>
+        </w:rPr>
+      </w:pPr>
+      <w:r>
+        <w:rPr>
+          <w:rFonts w:ascii="楷体" w:eastAsia="楷体" w:hAnsi="楷体"/>
           <w:sz w:val="24"/>
           <w:szCs w:val="24"/>
         </w:rPr>
@@ -1229,37 +1415,50 @@
       <w:pPr>
         <w:ind w:firstLine="420"/>
         <w:rPr>
-          <w:rFonts w:ascii="楷体" w:hAnsi="楷体" w:eastAsia="楷体"/>
-        </w:rPr>
-      </w:pPr>
-      <w:r>
-        <w:rPr>
-          <w:rFonts w:ascii="楷体" w:hAnsi="楷体" w:eastAsia="楷体"/>
-          <w:sz w:val="24"/>
-          <w:szCs w:val="24"/>
-        </w:rPr>
-        <w:t>我们项目开发基于软件工程CMMI标准。对文档，代码，开发环境有一套标准规范。</w:t>
-      </w:r>
-    </w:p>
-    <w:p>
-      <w:pPr>
-        <w:pStyle w:val="4"/>
+          <w:rFonts w:ascii="楷体" w:eastAsia="楷体" w:hAnsi="楷体"/>
+        </w:rPr>
+      </w:pPr>
+      <w:r>
+        <w:rPr>
+          <w:rFonts w:ascii="楷体" w:eastAsia="楷体" w:hAnsi="楷体"/>
+          <w:sz w:val="24"/>
+          <w:szCs w:val="24"/>
+        </w:rPr>
+        <w:t>我们项目开发基于软件工程</w:t>
+      </w:r>
+      <w:r>
+        <w:rPr>
+          <w:rFonts w:ascii="楷体" w:eastAsia="楷体" w:hAnsi="楷体"/>
+          <w:sz w:val="24"/>
+          <w:szCs w:val="24"/>
+        </w:rPr>
+        <w:t>CMMI</w:t>
+      </w:r>
+      <w:r>
+        <w:rPr>
+          <w:rFonts w:ascii="楷体" w:eastAsia="楷体" w:hAnsi="楷体"/>
+          <w:sz w:val="24"/>
+          <w:szCs w:val="24"/>
+        </w:rPr>
+        <w:t>标准。对文档，代码，开发环境有一套标准规范。</w:t>
+      </w:r>
+    </w:p>
+    <w:p>
+      <w:pPr>
+        <w:pStyle w:val="3"/>
         <w:numPr>
           <w:ilvl w:val="0"/>
           <w:numId w:val="3"/>
         </w:numPr>
-        <w:tabs>
-          <w:tab w:val="left" w:pos="425"/>
-        </w:tabs>
-        <w:rPr>
-          <w:rFonts w:ascii="楷体" w:hAnsi="楷体" w:eastAsia="楷体"/>
-          <w:sz w:val="24"/>
-          <w:szCs w:val="24"/>
-        </w:rPr>
-      </w:pPr>
-      <w:r>
-        <w:rPr>
-          <w:rFonts w:ascii="楷体" w:hAnsi="楷体" w:eastAsia="楷体"/>
+        <w:rPr>
+          <w:rFonts w:ascii="楷体" w:eastAsia="楷体" w:hAnsi="楷体"/>
+          <w:sz w:val="24"/>
+          <w:szCs w:val="24"/>
+        </w:rPr>
+      </w:pPr>
+      <w:r>
+        <w:rPr>
+          <w:rFonts w:ascii="楷体" w:eastAsia="楷体" w:hAnsi="楷体"/>
           <w:sz w:val="24"/>
           <w:szCs w:val="24"/>
         </w:rPr>
@@ -1268,59 +1467,137 @@
     </w:p>
     <w:p>
       <w:pPr>
-        <w:pStyle w:val="22"/>
-        <w:spacing w:before="156" w:beforeLines="50" w:after="156" w:afterLines="50"/>
+        <w:pStyle w:val="a9"/>
+        <w:spacing w:beforeLines="50" w:before="156" w:afterLines="50" w:after="156"/>
         <w:ind w:firstLine="480"/>
         <w:rPr>
-          <w:rFonts w:ascii="楷体" w:hAnsi="楷体" w:eastAsia="楷体"/>
-          <w:sz w:val="24"/>
-          <w:szCs w:val="24"/>
-        </w:rPr>
-      </w:pPr>
-      <w:r>
-        <w:rPr>
-          <w:rFonts w:ascii="楷体" w:hAnsi="楷体" w:eastAsia="楷体"/>
-          <w:sz w:val="24"/>
-          <w:szCs w:val="24"/>
-        </w:rPr>
-        <w:t>服务器端采用java ee作为后台，使用mysql数据库；移动端使用安卓实现；WEB端使用html5+jquery实现；微信公众号使用php实现。</w:t>
-      </w:r>
-    </w:p>
-    <w:p>
-      <w:pPr>
-        <w:pStyle w:val="4"/>
+          <w:rFonts w:ascii="楷体" w:eastAsia="楷体" w:hAnsi="楷体"/>
+          <w:sz w:val="24"/>
+          <w:szCs w:val="24"/>
+        </w:rPr>
+      </w:pPr>
+      <w:r>
+        <w:rPr>
+          <w:rFonts w:ascii="楷体" w:eastAsia="楷体" w:hAnsi="楷体"/>
+          <w:sz w:val="24"/>
+          <w:szCs w:val="24"/>
+        </w:rPr>
+        <w:t>服务器端采用</w:t>
+      </w:r>
+      <w:r>
+        <w:rPr>
+          <w:rFonts w:ascii="楷体" w:eastAsia="楷体" w:hAnsi="楷体"/>
+          <w:sz w:val="24"/>
+          <w:szCs w:val="24"/>
+        </w:rPr>
+        <w:t>java ee</w:t>
+      </w:r>
+      <w:r>
+        <w:rPr>
+          <w:rFonts w:ascii="楷体" w:eastAsia="楷体" w:hAnsi="楷体"/>
+          <w:sz w:val="24"/>
+          <w:szCs w:val="24"/>
+        </w:rPr>
+        <w:t>作为后台，使用</w:t>
+      </w:r>
+      <w:r>
+        <w:rPr>
+          <w:rFonts w:ascii="楷体" w:eastAsia="楷体" w:hAnsi="楷体"/>
+          <w:sz w:val="24"/>
+          <w:szCs w:val="24"/>
+        </w:rPr>
+        <w:t>mysql</w:t>
+      </w:r>
+      <w:r>
+        <w:rPr>
+          <w:rFonts w:ascii="楷体" w:eastAsia="楷体" w:hAnsi="楷体"/>
+          <w:sz w:val="24"/>
+          <w:szCs w:val="24"/>
+        </w:rPr>
+        <w:t>数据库；移动端使用安卓实现；</w:t>
+      </w:r>
+      <w:r>
+        <w:rPr>
+          <w:rFonts w:ascii="楷体" w:eastAsia="楷体" w:hAnsi="楷体"/>
+          <w:sz w:val="24"/>
+          <w:szCs w:val="24"/>
+        </w:rPr>
+        <w:t>WEB</w:t>
+      </w:r>
+      <w:r>
+        <w:rPr>
+          <w:rFonts w:ascii="楷体" w:eastAsia="楷体" w:hAnsi="楷体"/>
+          <w:sz w:val="24"/>
+          <w:szCs w:val="24"/>
+        </w:rPr>
+        <w:t>端使用</w:t>
+      </w:r>
+      <w:r>
+        <w:rPr>
+          <w:rFonts w:ascii="楷体" w:eastAsia="楷体" w:hAnsi="楷体"/>
+          <w:sz w:val="24"/>
+          <w:szCs w:val="24"/>
+        </w:rPr>
+        <w:t>html5+jquery</w:t>
+      </w:r>
+      <w:r>
+        <w:rPr>
+          <w:rFonts w:ascii="楷体" w:eastAsia="楷体" w:hAnsi="楷体"/>
+          <w:sz w:val="24"/>
+          <w:szCs w:val="24"/>
+        </w:rPr>
+        <w:t>实现；微信公众号使用</w:t>
+      </w:r>
+      <w:r>
+        <w:rPr>
+          <w:rFonts w:ascii="楷体" w:eastAsia="楷体" w:hAnsi="楷体"/>
+          <w:sz w:val="24"/>
+          <w:szCs w:val="24"/>
+        </w:rPr>
+        <w:t>php</w:t>
+      </w:r>
+      <w:r>
+        <w:rPr>
+          <w:rFonts w:ascii="楷体" w:eastAsia="楷体" w:hAnsi="楷体"/>
+          <w:sz w:val="24"/>
+          <w:szCs w:val="24"/>
+        </w:rPr>
+        <w:t>实现。</w:t>
+      </w:r>
+    </w:p>
+    <w:p>
+      <w:pPr>
+        <w:pStyle w:val="3"/>
         <w:numPr>
           <w:ilvl w:val="0"/>
           <w:numId w:val="3"/>
         </w:numPr>
-        <w:tabs>
-          <w:tab w:val="left" w:pos="425"/>
-        </w:tabs>
-        <w:rPr>
-          <w:rFonts w:ascii="楷体" w:hAnsi="楷体" w:eastAsia="楷体"/>
-          <w:sz w:val="24"/>
-          <w:szCs w:val="24"/>
-        </w:rPr>
-      </w:pPr>
-      <w:r>
-        <w:rPr>
-          <w:rFonts w:ascii="楷体" w:hAnsi="楷体" w:eastAsia="楷体"/>
-          <w:sz w:val="24"/>
-          <w:szCs w:val="24"/>
-        </w:rPr>
+        <w:rPr>
+          <w:rFonts w:ascii="楷体" w:eastAsia="楷体" w:hAnsi="楷体"/>
+          <w:sz w:val="24"/>
+          <w:szCs w:val="24"/>
+        </w:rPr>
+      </w:pPr>
+      <w:r>
+        <w:rPr>
+          <w:rFonts w:ascii="楷体" w:eastAsia="楷体" w:hAnsi="楷体"/>
+          <w:sz w:val="24"/>
+          <w:szCs w:val="24"/>
+        </w:rPr>
+        <w:lastRenderedPageBreak/>
         <w:t>开发工具</w:t>
       </w:r>
     </w:p>
     <w:p>
       <w:pPr>
         <w:rPr>
-          <w:rFonts w:hint="eastAsia" w:ascii="楷体" w:hAnsi="楷体" w:eastAsia="楷体"/>
-        </w:rPr>
-      </w:pPr>
-      <w:bookmarkStart w:id="0" w:name="_GoBack"/>
-      <w:r>
-        <w:rPr>
-          <w:rFonts w:hint="eastAsia" w:ascii="楷体" w:hAnsi="楷体" w:eastAsia="楷体"/>
+          <w:rFonts w:ascii="楷体" w:eastAsia="楷体" w:hAnsi="楷体"/>
+        </w:rPr>
+      </w:pPr>
+      <w:r>
+        <w:rPr>
+          <w:rFonts w:ascii="楷体" w:eastAsia="楷体" w:hAnsi="楷体" w:hint="eastAsia"/>
+          <w:noProof/>
         </w:rPr>
         <w:drawing>
           <wp:inline distT="0" distB="0" distL="0" distR="0">
@@ -1366,61 +1643,55 @@
           </wp:inline>
         </w:drawing>
       </w:r>
-      <w:bookmarkEnd w:id="0"/>
-    </w:p>
-    <w:p>
-      <w:pPr>
-        <w:rPr>
-          <w:rFonts w:ascii="楷体" w:hAnsi="楷体" w:eastAsia="楷体"/>
-        </w:rPr>
-      </w:pPr>
-      <w:r>
-        <w:rPr>
-          <w:rFonts w:hint="eastAsia" w:ascii="楷体" w:hAnsi="楷体" w:eastAsia="楷体"/>
+    </w:p>
+    <w:p>
+      <w:pPr>
+        <w:rPr>
+          <w:rFonts w:ascii="楷体" w:eastAsia="楷体" w:hAnsi="楷体"/>
+        </w:rPr>
+      </w:pPr>
+      <w:r>
+        <w:rPr>
+          <w:rFonts w:ascii="楷体" w:eastAsia="楷体" w:hAnsi="楷体" w:hint="eastAsia"/>
         </w:rPr>
         <w:br w:type="page"/>
       </w:r>
     </w:p>
     <w:p>
       <w:pPr>
-        <w:pStyle w:val="3"/>
+        <w:pStyle w:val="2"/>
         <w:numPr>
           <w:ilvl w:val="0"/>
           <w:numId w:val="1"/>
         </w:numPr>
-        <w:tabs>
-          <w:tab w:val="left" w:pos="425"/>
-        </w:tabs>
-        <w:rPr>
-          <w:rFonts w:ascii="楷体" w:hAnsi="楷体" w:eastAsia="楷体"/>
-        </w:rPr>
-      </w:pPr>
-      <w:r>
-        <w:rPr>
-          <w:rFonts w:ascii="楷体" w:hAnsi="楷体" w:eastAsia="楷体"/>
-        </w:rPr>
+        <w:rPr>
+          <w:rFonts w:ascii="楷体" w:eastAsia="楷体" w:hAnsi="楷体"/>
+        </w:rPr>
+      </w:pPr>
+      <w:r>
+        <w:rPr>
+          <w:rFonts w:ascii="楷体" w:eastAsia="楷体" w:hAnsi="楷体"/>
+        </w:rPr>
+        <w:lastRenderedPageBreak/>
         <w:t>应用对象与环境</w:t>
       </w:r>
     </w:p>
     <w:p>
       <w:pPr>
-        <w:pStyle w:val="4"/>
+        <w:pStyle w:val="3"/>
         <w:numPr>
           <w:ilvl w:val="0"/>
           <w:numId w:val="4"/>
         </w:numPr>
-        <w:tabs>
-          <w:tab w:val="left" w:pos="425"/>
-        </w:tabs>
-        <w:rPr>
-          <w:rFonts w:ascii="楷体" w:hAnsi="楷体" w:eastAsia="楷体"/>
+        <w:rPr>
+          <w:rFonts w:ascii="楷体" w:eastAsia="楷体" w:hAnsi="楷体"/>
           <w:sz w:val="28"/>
           <w:szCs w:val="28"/>
         </w:rPr>
       </w:pPr>
       <w:r>
         <w:rPr>
-          <w:rFonts w:ascii="楷体" w:hAnsi="楷体" w:eastAsia="楷体"/>
+          <w:rFonts w:ascii="楷体" w:eastAsia="楷体" w:hAnsi="楷体"/>
           <w:sz w:val="28"/>
           <w:szCs w:val="28"/>
         </w:rPr>
@@ -1429,17 +1700,18 @@
     </w:p>
     <w:p>
       <w:pPr>
-        <w:spacing w:before="156" w:beforeLines="50" w:after="156" w:afterLines="50"/>
-        <w:ind w:firstLine="480" w:firstLineChars="200"/>
-        <w:rPr>
-          <w:rFonts w:hint="eastAsia" w:ascii="楷体" w:hAnsi="楷体" w:eastAsia="楷体"/>
-          <w:sz w:val="24"/>
-          <w:szCs w:val="24"/>
-        </w:rPr>
-      </w:pPr>
-      <w:r>
-        <w:rPr>
-          <w:rFonts w:ascii="楷体" w:hAnsi="楷体" w:eastAsia="楷体"/>
+        <w:spacing w:beforeLines="50" w:before="156" w:afterLines="50" w:after="156"/>
+        <w:ind w:firstLineChars="200" w:firstLine="480"/>
+        <w:rPr>
+          <w:rFonts w:ascii="楷体" w:eastAsia="楷体" w:hAnsi="楷体"/>
+          <w:sz w:val="24"/>
+          <w:szCs w:val="24"/>
+        </w:rPr>
+      </w:pPr>
+      <w:bookmarkStart w:id="0" w:name="_GoBack"/>
+      <w:r>
+        <w:rPr>
+          <w:rFonts w:ascii="楷体" w:eastAsia="楷体" w:hAnsi="楷体"/>
           <w:sz w:val="24"/>
           <w:szCs w:val="24"/>
         </w:rPr>
@@ -1447,15 +1719,23 @@
       </w:r>
       <w:r>
         <w:rPr>
-          <w:rFonts w:hint="eastAsia" w:ascii="楷体" w:hAnsi="楷体" w:eastAsia="楷体"/>
-          <w:sz w:val="24"/>
-          <w:szCs w:val="24"/>
-        </w:rPr>
-        <w:t>/机构的师生，个体学习者，</w:t>
-      </w:r>
-      <w:r>
-        <w:rPr>
-          <w:rFonts w:ascii="楷体" w:hAnsi="楷体" w:eastAsia="楷体"/>
+          <w:rFonts w:ascii="楷体" w:eastAsia="楷体" w:hAnsi="楷体" w:hint="eastAsia"/>
+          <w:sz w:val="24"/>
+          <w:szCs w:val="24"/>
+        </w:rPr>
+        <w:t>/</w:t>
+      </w:r>
+      <w:r>
+        <w:rPr>
+          <w:rFonts w:ascii="楷体" w:eastAsia="楷体" w:hAnsi="楷体" w:hint="eastAsia"/>
+          <w:sz w:val="24"/>
+          <w:szCs w:val="24"/>
+        </w:rPr>
+        <w:t>机构的师生，个体学习者，</w:t>
+      </w:r>
+      <w:r>
+        <w:rPr>
+          <w:rFonts w:ascii="楷体" w:eastAsia="楷体" w:hAnsi="楷体"/>
           <w:sz w:val="24"/>
           <w:szCs w:val="24"/>
         </w:rPr>
@@ -1463,7 +1743,7 @@
       </w:r>
       <w:r>
         <w:rPr>
-          <w:rFonts w:hint="eastAsia" w:ascii="楷体" w:hAnsi="楷体" w:eastAsia="楷体"/>
+          <w:rFonts w:ascii="楷体" w:eastAsia="楷体" w:hAnsi="楷体" w:hint="eastAsia"/>
           <w:sz w:val="24"/>
           <w:szCs w:val="24"/>
         </w:rPr>
@@ -1471,40 +1751,62 @@
       </w:r>
       <w:r>
         <w:rPr>
-          <w:rFonts w:ascii="楷体" w:hAnsi="楷体" w:eastAsia="楷体"/>
-          <w:sz w:val="24"/>
-          <w:szCs w:val="24"/>
-        </w:rPr>
-        <w:t>“云智教育”APP平台系统的管理员</w:t>
-      </w:r>
-      <w:r>
-        <w:rPr>
-          <w:rFonts w:hint="eastAsia" w:ascii="楷体" w:hAnsi="楷体" w:eastAsia="楷体"/>
+          <w:rFonts w:ascii="楷体" w:eastAsia="楷体" w:hAnsi="楷体"/>
+          <w:sz w:val="24"/>
+          <w:szCs w:val="24"/>
+        </w:rPr>
+        <w:t>“</w:t>
+      </w:r>
+      <w:r>
+        <w:rPr>
+          <w:rFonts w:ascii="楷体" w:eastAsia="楷体" w:hAnsi="楷体"/>
+          <w:sz w:val="24"/>
+          <w:szCs w:val="24"/>
+        </w:rPr>
+        <w:t>云智教育</w:t>
+      </w:r>
+      <w:r>
+        <w:rPr>
+          <w:rFonts w:ascii="楷体" w:eastAsia="楷体" w:hAnsi="楷体"/>
+          <w:sz w:val="24"/>
+          <w:szCs w:val="24"/>
+        </w:rPr>
+        <w:t>”APP</w:t>
+      </w:r>
+      <w:r>
+        <w:rPr>
+          <w:rFonts w:ascii="楷体" w:eastAsia="楷体" w:hAnsi="楷体"/>
+          <w:sz w:val="24"/>
+          <w:szCs w:val="24"/>
+        </w:rPr>
+        <w:t>平台系统的管理员</w:t>
+      </w:r>
+      <w:r>
+        <w:rPr>
+          <w:rFonts w:ascii="楷体" w:eastAsia="楷体" w:hAnsi="楷体" w:hint="eastAsia"/>
           <w:sz w:val="24"/>
           <w:szCs w:val="24"/>
         </w:rPr>
         <w:t>。</w:t>
       </w:r>
     </w:p>
-    <w:p>
-      <w:pPr>
-        <w:pStyle w:val="4"/>
+    <w:bookmarkEnd w:id="0"/>
+    <w:p>
+      <w:pPr>
+        <w:pStyle w:val="3"/>
         <w:numPr>
           <w:ilvl w:val="0"/>
           <w:numId w:val="4"/>
         </w:numPr>
-        <w:tabs>
-          <w:tab w:val="left" w:pos="425"/>
-        </w:tabs>
-        <w:rPr>
-          <w:rFonts w:ascii="楷体" w:hAnsi="楷体" w:eastAsia="楷体"/>
+        <w:rPr>
+          <w:rFonts w:ascii="楷体" w:eastAsia="楷体" w:hAnsi="楷体"/>
           <w:sz w:val="28"/>
           <w:szCs w:val="28"/>
         </w:rPr>
       </w:pPr>
       <w:r>
         <w:rPr>
-          <w:rFonts w:ascii="楷体" w:hAnsi="楷体" w:eastAsia="楷体"/>
+          <w:rFonts w:ascii="楷体" w:eastAsia="楷体" w:hAnsi="楷体"/>
           <w:sz w:val="28"/>
           <w:szCs w:val="28"/>
         </w:rPr>
@@ -1513,25 +1815,52 @@
     </w:p>
     <w:p>
       <w:pPr>
-        <w:spacing w:before="156" w:beforeLines="50" w:after="156" w:afterLines="50"/>
+        <w:spacing w:beforeLines="50" w:before="156" w:afterLines="50" w:after="156"/>
         <w:jc w:val="center"/>
-      </w:pPr>
-      <w:r>
-        <w:rPr>
-          <w:rFonts w:hint="eastAsia"/>
-        </w:rPr>
-        <w:t>表5-1 系统硬件环境列表</w:t>
-      </w:r>
-    </w:p>
-    <w:p>
-      <w:pPr>
-        <w:pStyle w:val="24"/>
-        <w:ind w:left="425" w:firstLine="0" w:firstLineChars="0"/>
-        <w:rPr>
-          <w:rFonts w:ascii="楷体" w:hAnsi="楷体" w:eastAsia="楷体" w:cs="楷体"/>
-        </w:rPr>
-      </w:pPr>
-      <w:r>
+        <w:rPr>
+          <w:rFonts w:ascii="楷体" w:eastAsia="楷体" w:hAnsi="楷体"/>
+          <w:sz w:val="24"/>
+          <w:szCs w:val="24"/>
+        </w:rPr>
+      </w:pPr>
+      <w:r>
+        <w:rPr>
+          <w:rFonts w:ascii="楷体" w:eastAsia="楷体" w:hAnsi="楷体" w:hint="eastAsia"/>
+          <w:sz w:val="24"/>
+          <w:szCs w:val="24"/>
+        </w:rPr>
+        <w:t>表</w:t>
+      </w:r>
+      <w:r>
+        <w:rPr>
+          <w:rFonts w:ascii="楷体" w:eastAsia="楷体" w:hAnsi="楷体" w:hint="eastAsia"/>
+          <w:sz w:val="24"/>
+          <w:szCs w:val="24"/>
+        </w:rPr>
+        <w:t xml:space="preserve">5-1 </w:t>
+      </w:r>
+      <w:r>
+        <w:rPr>
+          <w:rFonts w:ascii="楷体" w:eastAsia="楷体" w:hAnsi="楷体" w:hint="eastAsia"/>
+          <w:sz w:val="24"/>
+          <w:szCs w:val="24"/>
+        </w:rPr>
+        <w:t>系统硬件环境列表</w:t>
+      </w:r>
+    </w:p>
+    <w:p>
+      <w:pPr>
+        <w:pStyle w:val="20"/>
+        <w:ind w:left="425" w:firstLineChars="0" w:firstLine="0"/>
+        <w:rPr>
+          <w:rFonts w:ascii="楷体" w:eastAsia="楷体" w:hAnsi="楷体" w:cs="楷体"/>
+        </w:rPr>
+      </w:pPr>
+      <w:r>
+        <w:rPr>
+          <w:rFonts w:ascii="楷体" w:eastAsia="楷体" w:hAnsi="楷体"/>
+          <w:noProof/>
+        </w:rPr>
         <w:drawing>
           <wp:inline distT="0" distB="0" distL="0" distR="0">
             <wp:extent cx="5210175" cy="3762375"/>
@@ -1579,37 +1908,51 @@
     </w:p>
     <w:p>
       <w:pPr>
-        <w:pStyle w:val="24"/>
-        <w:ind w:left="425" w:firstLine="0" w:firstLineChars="0"/>
+        <w:pStyle w:val="20"/>
+        <w:ind w:left="425" w:firstLineChars="0" w:firstLine="0"/>
         <w:jc w:val="center"/>
         <w:rPr>
-          <w:rFonts w:ascii="楷体" w:hAnsi="楷体" w:eastAsia="楷体" w:cs="楷体"/>
-        </w:rPr>
-      </w:pPr>
-      <w:r>
-        <w:rPr>
-          <w:rFonts w:ascii="楷体" w:hAnsi="楷体" w:eastAsia="楷体" w:cs="楷体"/>
+          <w:rFonts w:ascii="楷体" w:eastAsia="楷体" w:hAnsi="楷体" w:cs="楷体"/>
+        </w:rPr>
+      </w:pPr>
+      <w:r>
+        <w:rPr>
+          <w:rFonts w:ascii="楷体" w:eastAsia="楷体" w:hAnsi="楷体" w:cs="楷体"/>
         </w:rPr>
         <w:br w:type="column"/>
       </w:r>
       <w:r>
         <w:rPr>
-          <w:rFonts w:hint="eastAsia" w:ascii="楷体" w:hAnsi="楷体" w:eastAsia="楷体" w:cs="楷体"/>
-        </w:rPr>
-        <w:t>表5-2 系统软件环境列表</w:t>
-      </w:r>
-    </w:p>
-    <w:p>
-      <w:pPr>
-        <w:pStyle w:val="24"/>
-        <w:ind w:left="425" w:firstLine="0" w:firstLineChars="0"/>
-        <w:rPr>
-          <w:rFonts w:ascii="楷体" w:hAnsi="楷体" w:eastAsia="楷体" w:cs="楷体"/>
-        </w:rPr>
-      </w:pPr>
-      <w:r>
-        <w:rPr>
-          <w:rFonts w:hint="eastAsia"/>
+          <w:rFonts w:ascii="楷体" w:eastAsia="楷体" w:hAnsi="楷体" w:cs="楷体" w:hint="eastAsia"/>
+        </w:rPr>
+        <w:lastRenderedPageBreak/>
+        <w:t>表</w:t>
+      </w:r>
+      <w:r>
+        <w:rPr>
+          <w:rFonts w:ascii="楷体" w:eastAsia="楷体" w:hAnsi="楷体" w:cs="楷体" w:hint="eastAsia"/>
+        </w:rPr>
+        <w:t xml:space="preserve">5-2 </w:t>
+      </w:r>
+      <w:r>
+        <w:rPr>
+          <w:rFonts w:ascii="楷体" w:eastAsia="楷体" w:hAnsi="楷体" w:cs="楷体" w:hint="eastAsia"/>
+        </w:rPr>
+        <w:t>系统软件环境列表</w:t>
+      </w:r>
+    </w:p>
+    <w:p>
+      <w:pPr>
+        <w:pStyle w:val="20"/>
+        <w:ind w:left="425" w:firstLineChars="0" w:firstLine="0"/>
+        <w:rPr>
+          <w:rFonts w:ascii="楷体" w:eastAsia="楷体" w:hAnsi="楷体" w:cs="楷体"/>
+        </w:rPr>
+      </w:pPr>
+      <w:r>
+        <w:rPr>
+          <w:rFonts w:ascii="楷体" w:eastAsia="楷体" w:hAnsi="楷体" w:hint="eastAsia"/>
+          <w:noProof/>
         </w:rPr>
         <w:drawing>
           <wp:inline distT="0" distB="0" distL="0" distR="0">
@@ -1657,73 +2000,93 @@
       </w:r>
     </w:p>
     <w:p>
-      <w:pPr/>
-    </w:p>
-    <w:p>
-      <w:pPr>
-        <w:rPr>
-          <w:rFonts w:ascii="楷体" w:hAnsi="楷体" w:eastAsia="楷体"/>
-        </w:rPr>
-      </w:pPr>
-      <w:r>
-        <w:rPr>
-          <w:rFonts w:hint="eastAsia" w:ascii="楷体" w:hAnsi="楷体" w:eastAsia="楷体"/>
+      <w:pPr>
+        <w:rPr>
+          <w:rFonts w:ascii="楷体" w:eastAsia="楷体" w:hAnsi="楷体"/>
+        </w:rPr>
+      </w:pPr>
+    </w:p>
+    <w:p>
+      <w:pPr>
+        <w:rPr>
+          <w:rFonts w:ascii="楷体" w:eastAsia="楷体" w:hAnsi="楷体"/>
+        </w:rPr>
+      </w:pPr>
+      <w:r>
+        <w:rPr>
+          <w:rFonts w:ascii="楷体" w:eastAsia="楷体" w:hAnsi="楷体" w:hint="eastAsia"/>
         </w:rPr>
         <w:br w:type="page"/>
       </w:r>
     </w:p>
     <w:p>
       <w:pPr>
-        <w:pStyle w:val="3"/>
+        <w:pStyle w:val="2"/>
         <w:numPr>
           <w:ilvl w:val="0"/>
           <w:numId w:val="1"/>
         </w:numPr>
-        <w:tabs>
-          <w:tab w:val="left" w:pos="425"/>
-        </w:tabs>
-        <w:rPr>
-          <w:rFonts w:hint="eastAsia"/>
-        </w:rPr>
-      </w:pPr>
-      <w:r>
-        <w:rPr>
-          <w:rFonts w:ascii="楷体" w:hAnsi="楷体" w:eastAsia="楷体"/>
-        </w:rPr>
+        <w:rPr>
+          <w:rFonts w:ascii="楷体" w:eastAsia="楷体" w:hAnsi="楷体"/>
+        </w:rPr>
+      </w:pPr>
+      <w:r>
+        <w:rPr>
+          <w:rFonts w:ascii="楷体" w:eastAsia="楷体" w:hAnsi="楷体"/>
+        </w:rPr>
+        <w:lastRenderedPageBreak/>
         <w:t>结语</w:t>
       </w:r>
     </w:p>
     <w:sectPr>
-      <w:headerReference r:id="rId4" w:type="first"/>
-      <w:footerReference r:id="rId6" w:type="first"/>
-      <w:headerReference r:id="rId3" w:type="default"/>
-      <w:footerReference r:id="rId5" w:type="default"/>
+      <w:headerReference w:type="default" r:id="rId14"/>
+      <w:footerReference w:type="default" r:id="rId15"/>
+      <w:footerReference w:type="first" r:id="rId16"/>
       <w:pgSz w:w="11906" w:h="16838"/>
       <w:pgMar w:top="1134" w:right="1134" w:bottom="1134" w:left="1134" w:header="851" w:footer="992" w:gutter="0"/>
       <w:pgBorders>
-        <w:top w:val="none" w:color="auto" w:sz="0" w:space="1"/>
-        <w:left w:val="none" w:color="auto" w:sz="0" w:space="4"/>
-        <w:bottom w:val="none" w:color="auto" w:sz="0" w:space="1"/>
-        <w:right w:val="none" w:color="auto" w:sz="0" w:space="4"/>
+        <w:top w:val="none" w:sz="0" w:space="1" w:color="auto"/>
+        <w:left w:val="none" w:sz="0" w:space="4" w:color="auto"/>
+        <w:bottom w:val="none" w:sz="0" w:space="1" w:color="auto"/>
+        <w:right w:val="none" w:sz="0" w:space="4" w:color="auto"/>
       </w:pgBorders>
-      <w:pgNumType w:fmt="decimal" w:start="1"/>
-      <w:cols w:space="425" w:num="1"/>
+      <w:pgNumType w:start="1"/>
+      <w:cols w:space="425"/>
       <w:titlePg/>
-      <w:docGrid w:type="lines" w:linePitch="312" w:charSpace="0"/>
+      <w:docGrid w:type="lines" w:linePitch="312"/>
     </w:sectPr>
   </w:body>
 </w:document>
 </file>
 
+<file path=word/endnotes.xml><?xml version="1.0" encoding="utf-8"?>
+<w:endnotes xmlns:wpc="http://schemas.microsoft.com/office/word/2010/wordprocessingCanvas" xmlns:mc="http://schemas.openxmlformats.org/markup-compatibility/2006" xmlns:o="urn:schemas-microsoft-com:office:office" xmlns:r="http://schemas.openxmlformats.org/officeDocument/2006/relationships" xmlns:m="http://schemas.openxmlformats.org/officeDocument/2006/math" xmlns:v="urn:schemas-microsoft-com:vml" xmlns:wp14="http://schemas.microsoft.com/office/word/2010/wordprocessingDrawing" xmlns:wp="http://schemas.openxmlformats.org/drawingml/2006/wordprocessingDrawing" xmlns:w10="urn:schemas-microsoft-com:office:word" xmlns:w="http://schemas.openxmlformats.org/wordprocessingml/2006/main" xmlns:w14="http://schemas.microsoft.com/office/word/2010/wordml" xmlns:w15="http://schemas.microsoft.com/office/word/2012/wordml" xmlns:wpg="http://schemas.microsoft.com/office/word/2010/wordprocessingGroup" xmlns:wpi="http://schemas.microsoft.com/office/word/2010/wordprocessingInk" xmlns:wne="http://schemas.microsoft.com/office/word/2006/wordml" xmlns:wps="http://schemas.microsoft.com/office/word/2010/wordprocessingShape" mc:Ignorable="w14 w15 wp14">
+  <w:endnote w:type="separator" w:id="-1">
+    <w:p>
+      <w:r>
+        <w:separator/>
+      </w:r>
+    </w:p>
+  </w:endnote>
+  <w:endnote w:type="continuationSeparator" w:id="0">
+    <w:p>
+      <w:r>
+        <w:continuationSeparator/>
+      </w:r>
+    </w:p>
+  </w:endnote>
+</w:endnotes>
+</file>
+
 <file path=word/footer1.xml><?xml version="1.0" encoding="utf-8"?>
-<w:ftr xmlns:wpc="http://schemas.microsoft.com/office/word/2010/wordprocessingCanvas" xmlns:mc="http://schemas.openxmlformats.org/markup-compatibility/2006" xmlns:o="urn:schemas-microsoft-com:office:office" xmlns:r="http://schemas.openxmlformats.org/officeDocument/2006/relationships" xmlns:m="http://schemas.openxmlformats.org/officeDocument/2006/math" xmlns:v="urn:schemas-microsoft-com:vml" xmlns:wp14="http://schemas.microsoft.com/office/word/2010/wordprocessingDrawing" xmlns:wp="http://schemas.openxmlformats.org/drawingml/2006/wordprocessingDrawing" xmlns:w10="urn:schemas-microsoft-com:office:word" xmlns:w="http://schemas.openxmlformats.org/wordprocessingml/2006/main" xmlns:w14="http://schemas.microsoft.com/office/word/2010/wordml" xmlns:w15="http://schemas.microsoft.com/office/word/2012/wordml" xmlns:wpg="http://schemas.microsoft.com/office/word/2010/wordprocessingGroup" xmlns:wpi="http://schemas.microsoft.com/office/word/2010/wordprocessingInk" xmlns:wne="http://schemas.microsoft.com/office/word/2006/wordml" xmlns:wps="http://schemas.microsoft.com/office/word/2010/wordprocessingShape" xmlns:wpsCustomData="http://www.wps.cn/officeDocument/2013/wpsCustomData" mc:Ignorable="w14 w15 wp14">
+<w:ftr xmlns:wpc="http://schemas.microsoft.com/office/word/2010/wordprocessingCanvas" xmlns:mc="http://schemas.openxmlformats.org/markup-compatibility/2006" xmlns:o="urn:schemas-microsoft-com:office:office" xmlns:r="http://schemas.openxmlformats.org/officeDocument/2006/relationships" xmlns:m="http://schemas.openxmlformats.org/officeDocument/2006/math" xmlns:v="urn:schemas-microsoft-com:vml" xmlns:wp14="http://schemas.microsoft.com/office/word/2010/wordprocessingDrawing" xmlns:wp="http://schemas.openxmlformats.org/drawingml/2006/wordprocessingDrawing" xmlns:w10="urn:schemas-microsoft-com:office:word" xmlns:w="http://schemas.openxmlformats.org/wordprocessingml/2006/main" xmlns:w14="http://schemas.microsoft.com/office/word/2010/wordml" xmlns:w15="http://schemas.microsoft.com/office/word/2012/wordml" xmlns:wpg="http://schemas.microsoft.com/office/word/2010/wordprocessingGroup" xmlns:wpi="http://schemas.microsoft.com/office/word/2010/wordprocessingInk" xmlns:wne="http://schemas.microsoft.com/office/word/2006/wordml" xmlns:wps="http://schemas.microsoft.com/office/word/2010/wordprocessingShape" mc:Ignorable="w14 w15 wp14">
   <w:p>
     <w:pPr>
-      <w:pStyle w:val="7"/>
+      <w:pStyle w:val="a4"/>
     </w:pPr>
     <w:r>
       <w:rPr>
-        <w:sz w:val="18"/>
+        <w:noProof/>
       </w:rPr>
       <mc:AlternateContent>
         <mc:Choice Requires="wps">
@@ -1794,25 +2157,27 @@
                           <w:sdtPr>
                             <w:id w:val="1444348922"/>
                           </w:sdtPr>
+                          <w:sdtEndPr/>
                           <w:sdtContent>
                             <w:p>
                               <w:pPr>
-                                <w:pStyle w:val="7"/>
+                                <w:pStyle w:val="a4"/>
                               </w:pPr>
                               <w:r>
                                 <w:fldChar w:fldCharType="begin"/>
                               </w:r>
                               <w:r>
-                                <w:instrText xml:space="preserve">PAGE   \* MERGEFORMAT</w:instrText>
+                                <w:instrText>PAGE   \* MERGEFORMAT</w:instrText>
                               </w:r>
                               <w:r>
                                 <w:fldChar w:fldCharType="separate"/>
                               </w:r>
                               <w:r>
                                 <w:rPr>
+                                  <w:noProof/>
                                   <w:lang w:val="zh-CN"/>
                                 </w:rPr>
-                                <w:t>10</w:t>
+                                <w:t>7</w:t>
                               </w:r>
                               <w:r>
                                 <w:fldChar w:fldCharType="end"/>
@@ -1823,7 +2188,7 @@
                         <w:p/>
                       </w:txbxContent>
                     </wps:txbx>
-                    <wps:bodyPr rot="0" spcFirstLastPara="0" vertOverflow="overflow" horzOverflow="overflow" vert="horz" wrap="none" lIns="0" tIns="0" rIns="0" bIns="0" numCol="1" spcCol="0" rtlCol="0" fromWordArt="0" anchor="t" anchorCtr="0" forceAA="0" upright="0" compatLnSpc="1">
+                    <wps:bodyPr rot="0" spcFirstLastPara="0" vertOverflow="overflow" horzOverflow="overflow" vert="horz" wrap="none" lIns="0" tIns="0" rIns="0" bIns="0" numCol="1" spcCol="0" rtlCol="0" fromWordArt="0" anchor="t" anchorCtr="0" forceAA="0" compatLnSpc="1">
                       <a:spAutoFit/>
                     </wps:bodyPr>
                   </wps:wsp>
@@ -1834,36 +2199,38 @@
         </mc:Choice>
         <mc:Fallback>
           <w:pict>
-            <v:shape id="_x0000_s1026" o:spid="_x0000_s1026" o:spt="202" type="#_x0000_t202" style="position:absolute;left:0pt;margin-top:0pt;height:144pt;width:144pt;mso-position-horizontal:center;mso-position-horizontal-relative:margin;mso-wrap-style:none;z-index:251658240;mso-width-relative:page;mso-height-relative:page;" filled="f" stroked="f" coordsize="21600,21600" o:gfxdata="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">
-              <v:fill on="f" focussize="0,0"/>
-              <v:stroke on="f" weight="0.5pt"/>
-              <v:imagedata o:title=""/>
-              <o:lock v:ext="edit" aspectratio="f"/>
-              <v:textbox inset="0mm,0mm,0mm,0mm" style="mso-fit-shape-to-text:t;">
+            <v:shapetype id="_x0000_t202" coordsize="21600,21600" o:spt="202" path="m,l,21600r21600,l21600,xe">
+              <v:stroke joinstyle="miter"/>
+              <v:path gradientshapeok="t" o:connecttype="rect"/>
+            </v:shapetype>
+            <v:shape id="文本框 1" o:spid="_x0000_s1026" type="#_x0000_t202" style="position:absolute;margin-left:0;margin-top:0;width:2in;height:2in;z-index:251658240;visibility:visible;mso-wrap-style:none;mso-wrap-distance-left:9pt;mso-wrap-distance-top:0;mso-wrap-distance-right:9pt;mso-wrap-distance-bottom:0;mso-position-horizontal:center;mso-position-horizontal-relative:margin;mso-position-vertical:absolute;mso-position-vertical-relative:text;v-text-anchor:top" o:gfxdata="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" filled="f" fillcolor="white [3201]" stroked="f" strokeweight=".5pt">
+              <v:textbox style="mso-fit-shape-to-text:t" inset="0,0,0,0">
                 <w:txbxContent>
                   <w:sdt>
                     <w:sdtPr>
                       <w:id w:val="1444348922"/>
                     </w:sdtPr>
+                    <w:sdtEndPr/>
                     <w:sdtContent>
                       <w:p>
                         <w:pPr>
-                          <w:pStyle w:val="7"/>
+                          <w:pStyle w:val="a4"/>
                         </w:pPr>
                         <w:r>
                           <w:fldChar w:fldCharType="begin"/>
                         </w:r>
                         <w:r>
-                          <w:instrText xml:space="preserve">PAGE   \* MERGEFORMAT</w:instrText>
+                          <w:instrText>PAGE   \* MERGEFORMAT</w:instrText>
                         </w:r>
                         <w:r>
                           <w:fldChar w:fldCharType="separate"/>
                         </w:r>
                         <w:r>
                           <w:rPr>
+                            <w:noProof/>
                             <w:lang w:val="zh-CN"/>
                           </w:rPr>
-                          <w:t>10</w:t>
+                          <w:t>7</w:t>
                         </w:r>
                         <w:r>
                           <w:fldChar w:fldCharType="end"/>
@@ -1874,6 +2241,7 @@
                   <w:p/>
                 </w:txbxContent>
               </v:textbox>
+              <w10:wrap anchorx="margin"/>
             </v:shape>
           </w:pict>
         </mc:Fallback>
@@ -1882,11 +2250,11 @@
   </w:p>
   <w:p>
     <w:pPr>
-      <w:pStyle w:val="7"/>
+      <w:pStyle w:val="a4"/>
       <w:tabs>
-        <w:tab w:val="left" w:pos="3390"/>
         <w:tab w:val="clear" w:pos="4153"/>
         <w:tab w:val="clear" w:pos="8306"/>
+        <w:tab w:val="left" w:pos="3390"/>
       </w:tabs>
     </w:pPr>
   </w:p>
@@ -1894,14 +2262,14 @@
 </file>
 
 <file path=word/footer2.xml><?xml version="1.0" encoding="utf-8"?>
-<w:ftr xmlns:wpc="http://schemas.microsoft.com/office/word/2010/wordprocessingCanvas" xmlns:mc="http://schemas.openxmlformats.org/markup-compatibility/2006" xmlns:o="urn:schemas-microsoft-com:office:office" xmlns:r="http://schemas.openxmlformats.org/officeDocument/2006/relationships" xmlns:m="http://schemas.openxmlformats.org/officeDocument/2006/math" xmlns:v="urn:schemas-microsoft-com:vml" xmlns:wp14="http://schemas.microsoft.com/office/word/2010/wordprocessingDrawing" xmlns:wp="http://schemas.openxmlformats.org/drawingml/2006/wordprocessingDrawing" xmlns:w10="urn:schemas-microsoft-com:office:word" xmlns:w="http://schemas.openxmlformats.org/wordprocessingml/2006/main" xmlns:w14="http://schemas.microsoft.com/office/word/2010/wordml" xmlns:w15="http://schemas.microsoft.com/office/word/2012/wordml" xmlns:wpg="http://schemas.microsoft.com/office/word/2010/wordprocessingGroup" xmlns:wpi="http://schemas.microsoft.com/office/word/2010/wordprocessingInk" xmlns:wne="http://schemas.microsoft.com/office/word/2006/wordml" xmlns:wps="http://schemas.microsoft.com/office/word/2010/wordprocessingShape" xmlns:wpsCustomData="http://www.wps.cn/officeDocument/2013/wpsCustomData" mc:Ignorable="w14 w15 wp14">
+<w:ftr xmlns:wpc="http://schemas.microsoft.com/office/word/2010/wordprocessingCanvas" xmlns:mc="http://schemas.openxmlformats.org/markup-compatibility/2006" xmlns:o="urn:schemas-microsoft-com:office:office" xmlns:r="http://schemas.openxmlformats.org/officeDocument/2006/relationships" xmlns:m="http://schemas.openxmlformats.org/officeDocument/2006/math" xmlns:v="urn:schemas-microsoft-com:vml" xmlns:wp14="http://schemas.microsoft.com/office/word/2010/wordprocessingDrawing" xmlns:wp="http://schemas.openxmlformats.org/drawingml/2006/wordprocessingDrawing" xmlns:w10="urn:schemas-microsoft-com:office:word" xmlns:w="http://schemas.openxmlformats.org/wordprocessingml/2006/main" xmlns:w14="http://schemas.microsoft.com/office/word/2010/wordml" xmlns:w15="http://schemas.microsoft.com/office/word/2012/wordml" xmlns:wpg="http://schemas.microsoft.com/office/word/2010/wordprocessingGroup" xmlns:wpi="http://schemas.microsoft.com/office/word/2010/wordprocessingInk" xmlns:wne="http://schemas.microsoft.com/office/word/2006/wordml" xmlns:wps="http://schemas.microsoft.com/office/word/2010/wordprocessingShape" mc:Ignorable="w14 w15 wp14">
   <w:p>
     <w:pPr>
-      <w:pStyle w:val="7"/>
+      <w:pStyle w:val="a4"/>
     </w:pPr>
     <w:r>
       <w:rPr>
-        <w:sz w:val="18"/>
+        <w:noProof/>
       </w:rPr>
       <mc:AlternateContent>
         <mc:Choice Requires="wps">
@@ -1995,6 +2363,7 @@
                           </w:r>
                           <w:r>
                             <w:rPr>
+                              <w:noProof/>
                               <w:sz w:val="18"/>
                             </w:rPr>
                             <w:t>1</w:t>
@@ -2008,7 +2377,7 @@
                         </w:p>
                       </w:txbxContent>
                     </wps:txbx>
-                    <wps:bodyPr rot="0" spcFirstLastPara="0" vertOverflow="overflow" horzOverflow="overflow" vert="horz" wrap="none" lIns="0" tIns="0" rIns="0" bIns="0" numCol="1" spcCol="0" rtlCol="0" fromWordArt="0" anchor="t" anchorCtr="0" forceAA="0" upright="0" compatLnSpc="1">
+                    <wps:bodyPr rot="0" spcFirstLastPara="0" vertOverflow="overflow" horzOverflow="overflow" vert="horz" wrap="none" lIns="0" tIns="0" rIns="0" bIns="0" numCol="1" spcCol="0" rtlCol="0" fromWordArt="0" anchor="t" anchorCtr="0" forceAA="0" compatLnSpc="1">
                       <a:spAutoFit/>
                     </wps:bodyPr>
                   </wps:wsp>
@@ -2019,12 +2388,12 @@
         </mc:Choice>
         <mc:Fallback>
           <w:pict>
-            <v:shape id="_x0000_s1026" o:spid="_x0000_s1026" o:spt="202" type="#_x0000_t202" style="position:absolute;left:0pt;margin-top:0pt;height:144pt;width:144pt;mso-position-horizontal:center;mso-position-horizontal-relative:margin;mso-wrap-style:none;z-index:251659264;mso-width-relative:page;mso-height-relative:page;" filled="f" stroked="f" coordsize="21600,21600" o:gfxdata="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">
-              <v:fill on="f" focussize="0,0"/>
-              <v:stroke on="f" weight="0.5pt"/>
-              <v:imagedata o:title=""/>
-              <o:lock v:ext="edit" aspectratio="f"/>
-              <v:textbox inset="0mm,0mm,0mm,0mm" style="mso-fit-shape-to-text:t;">
+            <v:shapetype id="_x0000_t202" coordsize="21600,21600" o:spt="202" path="m,l,21600r21600,l21600,xe">
+              <v:stroke joinstyle="miter"/>
+              <v:path gradientshapeok="t" o:connecttype="rect"/>
+            </v:shapetype>
+            <v:shape id="文本框 2" o:spid="_x0000_s1027" type="#_x0000_t202" style="position:absolute;margin-left:0;margin-top:0;width:2in;height:2in;z-index:251659264;visibility:visible;mso-wrap-style:none;mso-wrap-distance-left:9pt;mso-wrap-distance-top:0;mso-wrap-distance-right:9pt;mso-wrap-distance-bottom:0;mso-position-horizontal:center;mso-position-horizontal-relative:margin;mso-position-vertical:absolute;mso-position-vertical-relative:text;v-text-anchor:top" o:gfxdata="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" filled="f" fillcolor="white [3201]" stroked="f" strokeweight=".5pt">
+              <v:textbox style="mso-fit-shape-to-text:t" inset="0,0,0,0">
                 <w:txbxContent>
                   <w:p>
                     <w:pPr>
@@ -2053,6 +2422,7 @@
                     </w:r>
                     <w:r>
                       <w:rPr>
+                        <w:noProof/>
                         <w:sz w:val="18"/>
                       </w:rPr>
                       <w:t>1</w:t>
@@ -2066,6 +2436,7 @@
                   </w:p>
                 </w:txbxContent>
               </v:textbox>
+              <w10:wrap anchorx="margin"/>
             </v:shape>
           </w:pict>
         </mc:Fallback>
@@ -2075,11 +2446,30 @@
 </w:ftr>
 </file>
 
+<file path=word/footnotes.xml><?xml version="1.0" encoding="utf-8"?>
+<w:footnotes xmlns:wpc="http://schemas.microsoft.com/office/word/2010/wordprocessingCanvas" xmlns:mc="http://schemas.openxmlformats.org/markup-compatibility/2006" xmlns:o="urn:schemas-microsoft-com:office:office" xmlns:r="http://schemas.openxmlformats.org/officeDocument/2006/relationships" xmlns:m="http://schemas.openxmlformats.org/officeDocument/2006/math" xmlns:v="urn:schemas-microsoft-com:vml" xmlns:wp14="http://schemas.microsoft.com/office/word/2010/wordprocessingDrawing" xmlns:wp="http://schemas.openxmlformats.org/drawingml/2006/wordprocessingDrawing" xmlns:w10="urn:schemas-microsoft-com:office:word" xmlns:w="http://schemas.openxmlformats.org/wordprocessingml/2006/main" xmlns:w14="http://schemas.microsoft.com/office/word/2010/wordml" xmlns:w15="http://schemas.microsoft.com/office/word/2012/wordml" xmlns:wpg="http://schemas.microsoft.com/office/word/2010/wordprocessingGroup" xmlns:wpi="http://schemas.microsoft.com/office/word/2010/wordprocessingInk" xmlns:wne="http://schemas.microsoft.com/office/word/2006/wordml" xmlns:wps="http://schemas.microsoft.com/office/word/2010/wordprocessingShape" mc:Ignorable="w14 w15 wp14">
+  <w:footnote w:type="separator" w:id="-1">
+    <w:p>
+      <w:r>
+        <w:separator/>
+      </w:r>
+    </w:p>
+  </w:footnote>
+  <w:footnote w:type="continuationSeparator" w:id="0">
+    <w:p>
+      <w:r>
+        <w:continuationSeparator/>
+      </w:r>
+    </w:p>
+  </w:footnote>
+</w:footnotes>
+</file>
+
 <file path=word/header1.xml><?xml version="1.0" encoding="utf-8"?>
-<w:hdr xmlns:wpc="http://schemas.microsoft.com/office/word/2010/wordprocessingCanvas" xmlns:mc="http://schemas.openxmlformats.org/markup-compatibility/2006" xmlns:o="urn:schemas-microsoft-com:office:office" xmlns:r="http://schemas.openxmlformats.org/officeDocument/2006/relationships" xmlns:m="http://schemas.openxmlformats.org/officeDocument/2006/math" xmlns:v="urn:schemas-microsoft-com:vml" xmlns:wp14="http://schemas.microsoft.com/office/word/2010/wordprocessingDrawing" xmlns:wp="http://schemas.openxmlformats.org/drawingml/2006/wordprocessingDrawing" xmlns:w10="urn:schemas-microsoft-com:office:word" xmlns:w="http://schemas.openxmlformats.org/wordprocessingml/2006/main" xmlns:w14="http://schemas.microsoft.com/office/word/2010/wordml" xmlns:w15="http://schemas.microsoft.com/office/word/2012/wordml" xmlns:wpg="http://schemas.microsoft.com/office/word/2010/wordprocessingGroup" xmlns:wpi="http://schemas.microsoft.com/office/word/2010/wordprocessingInk" xmlns:wne="http://schemas.microsoft.com/office/word/2006/wordml" xmlns:wps="http://schemas.microsoft.com/office/word/2010/wordprocessingShape" xmlns:wpsCustomData="http://www.wps.cn/officeDocument/2013/wpsCustomData" mc:Ignorable="w14 w15 wp14">
+<w:hdr xmlns:wpc="http://schemas.microsoft.com/office/word/2010/wordprocessingCanvas" xmlns:mc="http://schemas.openxmlformats.org/markup-compatibility/2006" xmlns:o="urn:schemas-microsoft-com:office:office" xmlns:r="http://schemas.openxmlformats.org/officeDocument/2006/relationships" xmlns:m="http://schemas.openxmlformats.org/officeDocument/2006/math" xmlns:v="urn:schemas-microsoft-com:vml" xmlns:wp14="http://schemas.microsoft.com/office/word/2010/wordprocessingDrawing" xmlns:wp="http://schemas.openxmlformats.org/drawingml/2006/wordprocessingDrawing" xmlns:w10="urn:schemas-microsoft-com:office:word" xmlns:w="http://schemas.openxmlformats.org/wordprocessingml/2006/main" xmlns:w14="http://schemas.microsoft.com/office/word/2010/wordml" xmlns:w15="http://schemas.microsoft.com/office/word/2012/wordml" xmlns:wpg="http://schemas.microsoft.com/office/word/2010/wordprocessingGroup" xmlns:wpi="http://schemas.microsoft.com/office/word/2010/wordprocessingInk" xmlns:wne="http://schemas.microsoft.com/office/word/2006/wordml" xmlns:wps="http://schemas.microsoft.com/office/word/2010/wordprocessingShape" mc:Ignorable="w14 w15 wp14">
   <w:p>
     <w:pPr>
-      <w:pStyle w:val="8"/>
+      <w:pStyle w:val="a5"/>
       <w:jc w:val="left"/>
       <w:rPr>
         <w:b/>
@@ -2089,26 +2479,16 @@
 </w:hdr>
 </file>
 
-<file path=word/header2.xml><?xml version="1.0" encoding="utf-8"?>
-<w:hdr xmlns:wpc="http://schemas.microsoft.com/office/word/2010/wordprocessingCanvas" xmlns:mc="http://schemas.openxmlformats.org/markup-compatibility/2006" xmlns:o="urn:schemas-microsoft-com:office:office" xmlns:r="http://schemas.openxmlformats.org/officeDocument/2006/relationships" xmlns:m="http://schemas.openxmlformats.org/officeDocument/2006/math" xmlns:v="urn:schemas-microsoft-com:vml" xmlns:wp14="http://schemas.microsoft.com/office/word/2010/wordprocessingDrawing" xmlns:wp="http://schemas.openxmlformats.org/drawingml/2006/wordprocessingDrawing" xmlns:w10="urn:schemas-microsoft-com:office:word" xmlns:w="http://schemas.openxmlformats.org/wordprocessingml/2006/main" xmlns:w14="http://schemas.microsoft.com/office/word/2010/wordml" xmlns:w15="http://schemas.microsoft.com/office/word/2012/wordml" xmlns:wpg="http://schemas.microsoft.com/office/word/2010/wordprocessingGroup" xmlns:wpi="http://schemas.microsoft.com/office/word/2010/wordprocessingInk" xmlns:wne="http://schemas.microsoft.com/office/word/2006/wordml" xmlns:wps="http://schemas.microsoft.com/office/word/2010/wordprocessingShape" xmlns:wpsCustomData="http://www.wps.cn/officeDocument/2013/wpsCustomData" mc:Ignorable="w14 w15 wp14">
-  <w:p>
-    <w:pPr>
-      <w:pStyle w:val="8"/>
-    </w:pPr>
-  </w:p>
-</w:hdr>
-</file>
-
 <file path=word/numbering.xml><?xml version="1.0" encoding="utf-8"?>
-<w:numbering xmlns:wpc="http://schemas.microsoft.com/office/word/2010/wordprocessingCanvas" xmlns:mc="http://schemas.openxmlformats.org/markup-compatibility/2006" xmlns:o="urn:schemas-microsoft-com:office:office" xmlns:r="http://schemas.openxmlformats.org/officeDocument/2006/relationships" xmlns:m="http://schemas.openxmlformats.org/officeDocument/2006/math" xmlns:v="urn:schemas-microsoft-com:vml" xmlns:wp14="http://schemas.microsoft.com/office/word/2010/wordprocessingDrawing" xmlns:wp="http://schemas.openxmlformats.org/drawingml/2006/wordprocessingDrawing" xmlns:w10="urn:schemas-microsoft-com:office:word" xmlns:w="http://schemas.openxmlformats.org/wordprocessingml/2006/main" xmlns:w14="http://schemas.microsoft.com/office/word/2010/wordml" xmlns:wpg="http://schemas.microsoft.com/office/word/2010/wordprocessingGroup" xmlns:wpi="http://schemas.microsoft.com/office/word/2010/wordprocessingInk" xmlns:wne="http://schemas.microsoft.com/office/word/2006/wordml" xmlns:wps="http://schemas.microsoft.com/office/word/2010/wordprocessingShape" mc:Ignorable="w14 wp14">
-  <w:abstractNum w:abstractNumId="1522413039">
-    <w:nsid w:val="5ABE2DEF"/>
-    <w:multiLevelType w:val="singleLevel"/>
-    <w:tmpl w:val="5ABE2DEF"/>
-    <w:lvl w:ilvl="0" w:tentative="1">
+<w:numbering xmlns:wpc="http://schemas.microsoft.com/office/word/2010/wordprocessingCanvas" xmlns:mc="http://schemas.openxmlformats.org/markup-compatibility/2006" xmlns:o="urn:schemas-microsoft-com:office:office" xmlns:r="http://schemas.openxmlformats.org/officeDocument/2006/relationships" xmlns:m="http://schemas.openxmlformats.org/officeDocument/2006/math" xmlns:v="urn:schemas-microsoft-com:vml" xmlns:wp14="http://schemas.microsoft.com/office/word/2010/wordprocessingDrawing" xmlns:wp="http://schemas.openxmlformats.org/drawingml/2006/wordprocessingDrawing" xmlns:w10="urn:schemas-microsoft-com:office:word" xmlns:w="http://schemas.openxmlformats.org/wordprocessingml/2006/main" xmlns:w14="http://schemas.microsoft.com/office/word/2010/wordml" xmlns:w15="http://schemas.microsoft.com/office/word/2012/wordml" xmlns:wpg="http://schemas.microsoft.com/office/word/2010/wordprocessingGroup" xmlns:wpi="http://schemas.microsoft.com/office/word/2010/wordprocessingInk" xmlns:wne="http://schemas.microsoft.com/office/word/2006/wordml" xmlns:wps="http://schemas.microsoft.com/office/word/2010/wordprocessingShape" mc:Ignorable="w14 w15 wp14">
+  <w:abstractNum w:abstractNumId="0">
+    <w:nsid w:val="5ABDBA22"/>
+    <w:multiLevelType w:val="multilevel"/>
+    <w:tmpl w:val="5ABDBA22"/>
+    <w:lvl w:ilvl="0">
       <w:start w:val="1"/>
       <w:numFmt w:val="decimal"/>
-      <w:lvlText w:val="4.%1"/>
+      <w:lvlText w:val="%1."/>
       <w:lvlJc w:val="left"/>
       <w:pPr>
         <w:tabs>
@@ -2117,50 +2497,10 @@
         <w:ind w:left="425" w:hanging="425"/>
       </w:pPr>
       <w:rPr>
-        <w:rFonts w:hint="default" w:ascii="宋体" w:hAnsi="宋体" w:eastAsia="宋体" w:cs="宋体"/>
-      </w:rPr>
-    </w:lvl>
-  </w:abstractNum>
-  <w:abstractNum w:abstractNumId="1522386808">
-    <w:nsid w:val="5ABDC778"/>
-    <w:multiLevelType w:val="singleLevel"/>
-    <w:tmpl w:val="5ABDC778"/>
-    <w:lvl w:ilvl="0" w:tentative="1">
-      <w:start w:val="1"/>
-      <w:numFmt w:val="decimal"/>
-      <w:lvlText w:val="3.%1"/>
-      <w:lvlJc w:val="left"/>
-      <w:pPr>
-        <w:tabs>
-          <w:tab w:val="left" w:pos="425"/>
-        </w:tabs>
-        <w:ind w:left="425" w:hanging="425"/>
-      </w:pPr>
-      <w:rPr>
-        <w:rFonts w:hint="default" w:ascii="宋体" w:hAnsi="宋体" w:eastAsia="宋体" w:cs="宋体"/>
-      </w:rPr>
-    </w:lvl>
-  </w:abstractNum>
-  <w:abstractNum w:abstractNumId="1522383394">
-    <w:nsid w:val="5ABDBA22"/>
-    <w:multiLevelType w:val="multilevel"/>
-    <w:tmpl w:val="5ABDBA22"/>
-    <w:lvl w:ilvl="0" w:tentative="1">
-      <w:start w:val="1"/>
-      <w:numFmt w:val="decimal"/>
-      <w:lvlText w:val="%1."/>
-      <w:lvlJc w:val="left"/>
-      <w:pPr>
-        <w:tabs>
-          <w:tab w:val="left" w:pos="425"/>
-        </w:tabs>
-        <w:ind w:left="425" w:hanging="425"/>
-      </w:pPr>
-      <w:rPr>
         <w:rFonts w:hint="default"/>
       </w:rPr>
     </w:lvl>
-    <w:lvl w:ilvl="1" w:tentative="1">
+    <w:lvl w:ilvl="1">
       <w:start w:val="1"/>
       <w:numFmt w:val="decimal"/>
       <w:isLgl/>
@@ -2265,11 +2605,51 @@
       </w:rPr>
     </w:lvl>
   </w:abstractNum>
-  <w:abstractNum w:abstractNumId="1522413174">
+  <w:abstractNum w:abstractNumId="1">
+    <w:nsid w:val="5ABDC778"/>
+    <w:multiLevelType w:val="singleLevel"/>
+    <w:tmpl w:val="5ABDC778"/>
+    <w:lvl w:ilvl="0">
+      <w:start w:val="1"/>
+      <w:numFmt w:val="decimal"/>
+      <w:lvlText w:val="3.%1"/>
+      <w:lvlJc w:val="left"/>
+      <w:pPr>
+        <w:tabs>
+          <w:tab w:val="left" w:pos="425"/>
+        </w:tabs>
+        <w:ind w:left="425" w:hanging="425"/>
+      </w:pPr>
+      <w:rPr>
+        <w:rFonts w:ascii="宋体" w:eastAsia="宋体" w:hAnsi="宋体" w:cs="宋体" w:hint="default"/>
+      </w:rPr>
+    </w:lvl>
+  </w:abstractNum>
+  <w:abstractNum w:abstractNumId="2">
+    <w:nsid w:val="5ABE2DEF"/>
+    <w:multiLevelType w:val="singleLevel"/>
+    <w:tmpl w:val="5ABE2DEF"/>
+    <w:lvl w:ilvl="0">
+      <w:start w:val="1"/>
+      <w:numFmt w:val="decimal"/>
+      <w:lvlText w:val="4.%1"/>
+      <w:lvlJc w:val="left"/>
+      <w:pPr>
+        <w:tabs>
+          <w:tab w:val="left" w:pos="425"/>
+        </w:tabs>
+        <w:ind w:left="425" w:hanging="425"/>
+      </w:pPr>
+      <w:rPr>
+        <w:rFonts w:ascii="宋体" w:eastAsia="宋体" w:hAnsi="宋体" w:cs="宋体" w:hint="default"/>
+      </w:rPr>
+    </w:lvl>
+  </w:abstractNum>
+  <w:abstractNum w:abstractNumId="3">
     <w:nsid w:val="5ABE2E76"/>
     <w:multiLevelType w:val="singleLevel"/>
     <w:tmpl w:val="5ABE2E76"/>
-    <w:lvl w:ilvl="0" w:tentative="1">
+    <w:lvl w:ilvl="0">
       <w:start w:val="1"/>
       <w:numFmt w:val="decimal"/>
       <w:lvlText w:val="5.%1"/>
@@ -2281,307 +2661,424 @@
         <w:ind w:left="425" w:hanging="425"/>
       </w:pPr>
       <w:rPr>
-        <w:rFonts w:hint="default" w:ascii="宋体" w:hAnsi="宋体" w:eastAsia="宋体" w:cs="宋体"/>
+        <w:rFonts w:ascii="宋体" w:eastAsia="宋体" w:hAnsi="宋体" w:cs="宋体" w:hint="default"/>
       </w:rPr>
     </w:lvl>
   </w:abstractNum>
   <w:num w:numId="1">
-    <w:abstractNumId w:val="1522383394"/>
+    <w:abstractNumId w:val="0"/>
   </w:num>
   <w:num w:numId="2">
-    <w:abstractNumId w:val="1522386808"/>
+    <w:abstractNumId w:val="1"/>
   </w:num>
   <w:num w:numId="3">
-    <w:abstractNumId w:val="1522413039"/>
+    <w:abstractNumId w:val="2"/>
   </w:num>
   <w:num w:numId="4">
-    <w:abstractNumId w:val="1522413174"/>
+    <w:abstractNumId w:val="3"/>
   </w:num>
 </w:numbering>
 </file>
 
 <file path=word/styles.xml><?xml version="1.0" encoding="utf-8"?>
-<w:styles xmlns:mc="http://schemas.openxmlformats.org/markup-compatibility/2006" xmlns:o="urn:schemas-microsoft-com:office:office" xmlns:r="http://schemas.openxmlformats.org/officeDocument/2006/relationships" xmlns:m="http://schemas.openxmlformats.org/officeDocument/2006/math" xmlns:v="urn:schemas-microsoft-com:vml" xmlns:w="http://schemas.openxmlformats.org/wordprocessingml/2006/main" xmlns:w14="http://schemas.microsoft.com/office/word/2010/wordml" xmlns:w10="urn:schemas-microsoft-com:office:word" xmlns:sl="http://schemas.openxmlformats.org/schemaLibrary/2006/main" mc:Ignorable="w14">
+<w:styles xmlns:mc="http://schemas.openxmlformats.org/markup-compatibility/2006" xmlns:r="http://schemas.openxmlformats.org/officeDocument/2006/relationships" xmlns:w="http://schemas.openxmlformats.org/wordprocessingml/2006/main" xmlns:w14="http://schemas.microsoft.com/office/word/2010/wordml" xmlns:w15="http://schemas.microsoft.com/office/word/2012/wordml" mc:Ignorable="w14 w15">
   <w:docDefaults>
     <w:rPrDefault>
       <w:rPr>
-        <w:rFonts w:asciiTheme="minorHAnsi" w:hAnsiTheme="minorHAnsi" w:eastAsiaTheme="minorEastAsia" w:cstheme="minorBidi"/>
+        <w:rFonts w:asciiTheme="minorHAnsi" w:eastAsiaTheme="minorEastAsia" w:hAnsiTheme="minorHAnsi" w:cstheme="minorBidi"/>
+        <w:lang w:val="en-US" w:eastAsia="zh-CN" w:bidi="ar-SA"/>
       </w:rPr>
     </w:rPrDefault>
+    <w:pPrDefault/>
   </w:docDefaults>
-  <w:latentStyles w:count="260" w:defQFormat="0" w:defUnhideWhenUsed="1" w:defSemiHidden="1" w:defUIPriority="99" w:defLockedState="0">
-    <w:lsdException w:qFormat="1" w:unhideWhenUsed="0" w:uiPriority="0" w:semiHidden="0" w:name="Normal"/>
-    <w:lsdException w:qFormat="1" w:unhideWhenUsed="0" w:uiPriority="0" w:semiHidden="0" w:name="heading 1"/>
-    <w:lsdException w:qFormat="1" w:uiPriority="9" w:semiHidden="0" w:name="heading 2"/>
-    <w:lsdException w:qFormat="1" w:uiPriority="9" w:semiHidden="0" w:name="heading 3"/>
-    <w:lsdException w:qFormat="1" w:uiPriority="9" w:semiHidden="0" w:name="heading 4"/>
-    <w:lsdException w:qFormat="1" w:uiPriority="9" w:name="heading 5"/>
-    <w:lsdException w:qFormat="1" w:uiPriority="9" w:name="heading 6"/>
-    <w:lsdException w:qFormat="1" w:uiPriority="9" w:name="heading 7"/>
-    <w:lsdException w:qFormat="1" w:uiPriority="9" w:name="heading 8"/>
-    <w:lsdException w:qFormat="1" w:uiPriority="9" w:name="heading 9"/>
-    <w:lsdException w:uiPriority="99" w:name="index 1"/>
-    <w:lsdException w:uiPriority="99" w:name="index 2"/>
-    <w:lsdException w:uiPriority="99" w:name="index 3"/>
-    <w:lsdException w:uiPriority="99" w:name="index 4"/>
-    <w:lsdException w:uiPriority="99" w:name="index 5"/>
-    <w:lsdException w:uiPriority="99" w:name="index 6"/>
-    <w:lsdException w:uiPriority="99" w:name="index 7"/>
-    <w:lsdException w:uiPriority="99" w:name="index 8"/>
-    <w:lsdException w:uiPriority="99" w:name="index 9"/>
-    <w:lsdException w:uiPriority="39" w:name="toc 1"/>
-    <w:lsdException w:uiPriority="39" w:name="toc 2"/>
-    <w:lsdException w:uiPriority="39" w:name="toc 3"/>
-    <w:lsdException w:uiPriority="39" w:name="toc 4"/>
-    <w:lsdException w:uiPriority="39" w:name="toc 5"/>
-    <w:lsdException w:uiPriority="39" w:name="toc 6"/>
-    <w:lsdException w:uiPriority="39" w:name="toc 7"/>
-    <w:lsdException w:uiPriority="39" w:name="toc 8"/>
-    <w:lsdException w:uiPriority="39" w:name="toc 9"/>
-    <w:lsdException w:uiPriority="99" w:name="Normal Indent"/>
-    <w:lsdException w:uiPriority="99" w:name="footnote text"/>
-    <w:lsdException w:uiPriority="99" w:name="annotation text"/>
-    <w:lsdException w:qFormat="1" w:uiPriority="99" w:semiHidden="0" w:name="header"/>
-    <w:lsdException w:qFormat="1" w:uiPriority="99" w:semiHidden="0" w:name="footer"/>
-    <w:lsdException w:uiPriority="99" w:name="index heading"/>
-    <w:lsdException w:qFormat="1" w:uiPriority="35" w:name="caption"/>
-    <w:lsdException w:uiPriority="99" w:name="table of figures"/>
-    <w:lsdException w:uiPriority="99" w:name="envelope address"/>
-    <w:lsdException w:uiPriority="99" w:name="envelope return"/>
-    <w:lsdException w:uiPriority="99" w:name="footnote reference"/>
-    <w:lsdException w:uiPriority="99" w:name="annotation reference"/>
-    <w:lsdException w:uiPriority="99" w:name="line number"/>
-    <w:lsdException w:uiPriority="99" w:name="page number"/>
-    <w:lsdException w:uiPriority="99" w:name="endnote reference"/>
-    <w:lsdException w:uiPriority="99" w:name="endnote text"/>
-    <w:lsdException w:uiPriority="99" w:name="table of authorities"/>
-    <w:lsdException w:uiPriority="99" w:name="macro"/>
-    <w:lsdException w:uiPriority="99" w:name="toa heading"/>
-    <w:lsdException w:uiPriority="99" w:name="List"/>
-    <w:lsdException w:uiPriority="99" w:name="List Bullet"/>
-    <w:lsdException w:uiPriority="99" w:name="List Number"/>
-    <w:lsdException w:uiPriority="99" w:name="List 2"/>
-    <w:lsdException w:uiPriority="99" w:name="List 3"/>
-    <w:lsdException w:uiPriority="99" w:name="List 4"/>
-    <w:lsdException w:uiPriority="99" w:name="List 5"/>
-    <w:lsdException w:uiPriority="99" w:name="List Bullet 2"/>
-    <w:lsdException w:uiPriority="99" w:name="List Bullet 3"/>
-    <w:lsdException w:uiPriority="99" w:name="List Bullet 4"/>
-    <w:lsdException w:uiPriority="99" w:name="List Bullet 5"/>
-    <w:lsdException w:uiPriority="99" w:name="List Number 2"/>
-    <w:lsdException w:uiPriority="99" w:name="List Number 3"/>
-    <w:lsdException w:uiPriority="99" w:name="List Number 4"/>
-    <w:lsdException w:uiPriority="99" w:name="List Number 5"/>
-    <w:lsdException w:qFormat="1" w:unhideWhenUsed="0" w:uiPriority="0" w:semiHidden="0" w:name="Title"/>
-    <w:lsdException w:uiPriority="99" w:name="Closing"/>
-    <w:lsdException w:uiPriority="99" w:name="Signature"/>
-    <w:lsdException w:uiPriority="1" w:name="Default Paragraph Font"/>
-    <w:lsdException w:uiPriority="99" w:name="Body Text"/>
-    <w:lsdException w:qFormat="1" w:unhideWhenUsed="0" w:uiPriority="0" w:semiHidden="0" w:name="Body Text Indent"/>
-    <w:lsdException w:uiPriority="99" w:name="List Continue"/>
-    <w:lsdException w:uiPriority="99" w:name="List Continue 2"/>
-    <w:lsdException w:uiPriority="99" w:name="List Continue 3"/>
-    <w:lsdException w:uiPriority="99" w:name="List Continue 4"/>
-    <w:lsdException w:uiPriority="99" w:name="List Continue 5"/>
-    <w:lsdException w:uiPriority="99" w:name="Message Header"/>
-    <w:lsdException w:qFormat="1" w:unhideWhenUsed="0" w:uiPriority="11" w:semiHidden="0" w:name="Subtitle"/>
-    <w:lsdException w:uiPriority="99" w:name="Salutation"/>
-    <w:lsdException w:uiPriority="99" w:name="Date"/>
-    <w:lsdException w:uiPriority="99" w:name="Body Text First Indent"/>
-    <w:lsdException w:uiPriority="99" w:name="Body Text First Indent 2"/>
-    <w:lsdException w:uiPriority="99" w:name="Note Heading"/>
-    <w:lsdException w:uiPriority="99" w:name="Body Text 2"/>
-    <w:lsdException w:uiPriority="99" w:name="Body Text 3"/>
-    <w:lsdException w:uiPriority="99" w:name="Body Text Indent 2"/>
-    <w:lsdException w:uiPriority="99" w:name="Body Text Indent 3"/>
-    <w:lsdException w:uiPriority="99" w:name="Block Text"/>
-    <w:lsdException w:uiPriority="99" w:name="Hyperlink"/>
-    <w:lsdException w:uiPriority="99" w:name="FollowedHyperlink"/>
-    <w:lsdException w:qFormat="1" w:unhideWhenUsed="0" w:uiPriority="22" w:semiHidden="0" w:name="Strong"/>
-    <w:lsdException w:qFormat="1" w:unhideWhenUsed="0" w:uiPriority="20" w:semiHidden="0" w:name="Emphasis"/>
-    <w:lsdException w:uiPriority="99" w:name="Document Map"/>
-    <w:lsdException w:uiPriority="99" w:name="Plain Text"/>
-    <w:lsdException w:uiPriority="99" w:name="E-mail Signature"/>
-    <w:lsdException w:uiPriority="99" w:name="Normal (Web)"/>
-    <w:lsdException w:uiPriority="99" w:name="HTML Acronym"/>
-    <w:lsdException w:uiPriority="99" w:name="HTML Address"/>
-    <w:lsdException w:uiPriority="99" w:name="HTML Cite"/>
-    <w:lsdException w:uiPriority="99" w:name="HTML Code"/>
-    <w:lsdException w:uiPriority="99" w:name="HTML Definition"/>
-    <w:lsdException w:uiPriority="99" w:name="HTML Keyboard"/>
-    <w:lsdException w:uiPriority="99" w:name="HTML Preformatted"/>
-    <w:lsdException w:uiPriority="99" w:name="HTML Sample"/>
-    <w:lsdException w:uiPriority="99" w:name="HTML Typewriter"/>
-    <w:lsdException w:uiPriority="99" w:name="HTML Variable"/>
-    <w:lsdException w:uiPriority="99" w:name="Normal Table"/>
-    <w:lsdException w:uiPriority="99" w:name="annotation subject"/>
-    <w:lsdException w:uiPriority="99" w:name="Table Simple 1"/>
-    <w:lsdException w:uiPriority="99" w:name="Table Simple 2"/>
-    <w:lsdException w:uiPriority="99" w:name="Table Simple 3"/>
-    <w:lsdException w:uiPriority="99" w:name="Table Classic 1"/>
-    <w:lsdException w:uiPriority="99" w:name="Table Classic 2"/>
-    <w:lsdException w:uiPriority="99" w:name="Table Classic 3"/>
-    <w:lsdException w:uiPriority="99" w:name="Table Classic 4"/>
-    <w:lsdException w:uiPriority="99" w:name="Table Colorful 1"/>
-    <w:lsdException w:uiPriority="99" w:name="Table Colorful 2"/>
-    <w:lsdException w:uiPriority="99" w:name="Table Colorful 3"/>
-    <w:lsdException w:uiPriority="99" w:name="Table Columns 1"/>
-    <w:lsdException w:uiPriority="99" w:name="Table Columns 2"/>
-    <w:lsdException w:uiPriority="99" w:name="Table Columns 3"/>
-    <w:lsdException w:uiPriority="99" w:name="Table Columns 4"/>
-    <w:lsdException w:uiPriority="99" w:name="Table Columns 5"/>
-    <w:lsdException w:uiPriority="99" w:name="Table Grid 1"/>
-    <w:lsdException w:uiPriority="99" w:name="Table Grid 2"/>
-    <w:lsdException w:uiPriority="99" w:name="Table Grid 3"/>
-    <w:lsdException w:uiPriority="99" w:name="Table Grid 4"/>
-    <w:lsdException w:uiPriority="99" w:name="Table Grid 5"/>
-    <w:lsdException w:uiPriority="99" w:name="Table Grid 6"/>
-    <w:lsdException w:uiPriority="99" w:name="Table Grid 7"/>
-    <w:lsdException w:uiPriority="99" w:name="Table Grid 8"/>
-    <w:lsdException w:uiPriority="99" w:name="Table List 1"/>
-    <w:lsdException w:uiPriority="99" w:name="Table List 2"/>
-    <w:lsdException w:uiPriority="99" w:name="Table List 3"/>
-    <w:lsdException w:uiPriority="99" w:name="Table List 4"/>
-    <w:lsdException w:uiPriority="99" w:name="Table List 5"/>
-    <w:lsdException w:uiPriority="99" w:name="Table List 6"/>
-    <w:lsdException w:uiPriority="99" w:name="Table List 7"/>
-    <w:lsdException w:uiPriority="99" w:name="Table List 8"/>
-    <w:lsdException w:uiPriority="99" w:name="Table 3D effects 1"/>
-    <w:lsdException w:uiPriority="99" w:name="Table 3D effects 2"/>
-    <w:lsdException w:uiPriority="99" w:name="Table 3D effects 3"/>
-    <w:lsdException w:uiPriority="99" w:name="Table Contemporary"/>
-    <w:lsdException w:uiPriority="99" w:name="Table Elegant"/>
-    <w:lsdException w:uiPriority="99" w:name="Table Professional"/>
-    <w:lsdException w:uiPriority="99" w:name="Table Subtle 1"/>
-    <w:lsdException w:uiPriority="99" w:name="Table Subtle 2"/>
-    <w:lsdException w:uiPriority="99" w:name="Table Web 1"/>
-    <w:lsdException w:uiPriority="99" w:name="Table Web 2"/>
-    <w:lsdException w:uiPriority="99" w:name="Table Web 3"/>
-    <w:lsdException w:uiPriority="99" w:name="Balloon Text"/>
-    <w:lsdException w:qFormat="1" w:unhideWhenUsed="0" w:uiPriority="39" w:semiHidden="0" w:name="Table Grid"/>
-    <w:lsdException w:uiPriority="99" w:name="Table Theme"/>
-    <w:lsdException w:unhideWhenUsed="0" w:uiPriority="60" w:semiHidden="0" w:name="Light Shading"/>
-    <w:lsdException w:unhideWhenUsed="0" w:uiPriority="61" w:semiHidden="0" w:name="Light List"/>
-    <w:lsdException w:unhideWhenUsed="0" w:uiPriority="62" w:semiHidden="0" w:name="Light Grid"/>
-    <w:lsdException w:unhideWhenUsed="0" w:uiPriority="63" w:semiHidden="0" w:name="Medium Shading 1"/>
-    <w:lsdException w:unhideWhenUsed="0" w:uiPriority="64" w:semiHidden="0" w:name="Medium Shading 2"/>
-    <w:lsdException w:unhideWhenUsed="0" w:uiPriority="65" w:semiHidden="0" w:name="Medium List 1"/>
-    <w:lsdException w:unhideWhenUsed="0" w:uiPriority="66" w:semiHidden="0" w:name="Medium List 2"/>
-    <w:lsdException w:unhideWhenUsed="0" w:uiPriority="67" w:semiHidden="0" w:name="Medium Grid 1"/>
-    <w:lsdException w:unhideWhenUsed="0" w:uiPriority="68" w:semiHidden="0" w:name="Medium Grid 2"/>
-    <w:lsdException w:unhideWhenUsed="0" w:uiPriority="69" w:semiHidden="0" w:name="Medium Grid 3"/>
-    <w:lsdException w:unhideWhenUsed="0" w:uiPriority="70" w:semiHidden="0" w:name="Dark List"/>
-    <w:lsdException w:unhideWhenUsed="0" w:uiPriority="71" w:semiHidden="0" w:name="Colorful Shading"/>
-    <w:lsdException w:unhideWhenUsed="0" w:uiPriority="72" w:semiHidden="0" w:name="Colorful List"/>
-    <w:lsdException w:unhideWhenUsed="0" w:uiPriority="73" w:semiHidden="0" w:name="Colorful Grid"/>
-    <w:lsdException w:unhideWhenUsed="0" w:uiPriority="60" w:semiHidden="0" w:name="Light Shading Accent 1"/>
-    <w:lsdException w:unhideWhenUsed="0" w:uiPriority="61" w:semiHidden="0" w:name="Light List Accent 1"/>
-    <w:lsdException w:unhideWhenUsed="0" w:uiPriority="62" w:semiHidden="0" w:name="Light Grid Accent 1"/>
-    <w:lsdException w:unhideWhenUsed="0" w:uiPriority="63" w:semiHidden="0" w:name="Medium Shading 1 Accent 1"/>
-    <w:lsdException w:unhideWhenUsed="0" w:uiPriority="64" w:semiHidden="0" w:name="Medium Shading 2 Accent 1"/>
-    <w:lsdException w:unhideWhenUsed="0" w:uiPriority="65" w:semiHidden="0" w:name="Medium List 1 Accent 1"/>
-    <w:lsdException w:unhideWhenUsed="0" w:uiPriority="66" w:semiHidden="0" w:name="Medium List 2 Accent 1"/>
-    <w:lsdException w:unhideWhenUsed="0" w:uiPriority="67" w:semiHidden="0" w:name="Medium Grid 1 Accent 1"/>
-    <w:lsdException w:unhideWhenUsed="0" w:uiPriority="68" w:semiHidden="0" w:name="Medium Grid 2 Accent 1"/>
-    <w:lsdException w:unhideWhenUsed="0" w:uiPriority="69" w:semiHidden="0" w:name="Medium Grid 3 Accent 1"/>
-    <w:lsdException w:unhideWhenUsed="0" w:uiPriority="70" w:semiHidden="0" w:name="Dark List Accent 1"/>
-    <w:lsdException w:unhideWhenUsed="0" w:uiPriority="71" w:semiHidden="0" w:name="Colorful Shading Accent 1"/>
-    <w:lsdException w:unhideWhenUsed="0" w:uiPriority="72" w:semiHidden="0" w:name="Colorful List Accent 1"/>
-    <w:lsdException w:unhideWhenUsed="0" w:uiPriority="73" w:semiHidden="0" w:name="Colorful Grid Accent 1"/>
-    <w:lsdException w:unhideWhenUsed="0" w:uiPriority="60" w:semiHidden="0" w:name="Light Shading Accent 2"/>
-    <w:lsdException w:unhideWhenUsed="0" w:uiPriority="61" w:semiHidden="0" w:name="Light List Accent 2"/>
-    <w:lsdException w:unhideWhenUsed="0" w:uiPriority="62" w:semiHidden="0" w:name="Light Grid Accent 2"/>
-    <w:lsdException w:unhideWhenUsed="0" w:uiPriority="63" w:semiHidden="0" w:name="Medium Shading 1 Accent 2"/>
-    <w:lsdException w:unhideWhenUsed="0" w:uiPriority="64" w:semiHidden="0" w:name="Medium Shading 2 Accent 2"/>
-    <w:lsdException w:unhideWhenUsed="0" w:uiPriority="65" w:semiHidden="0" w:name="Medium List 1 Accent 2"/>
-    <w:lsdException w:unhideWhenUsed="0" w:uiPriority="66" w:semiHidden="0" w:name="Medium List 2 Accent 2"/>
-    <w:lsdException w:unhideWhenUsed="0" w:uiPriority="67" w:semiHidden="0" w:name="Medium Grid 1 Accent 2"/>
-    <w:lsdException w:unhideWhenUsed="0" w:uiPriority="68" w:semiHidden="0" w:name="Medium Grid 2 Accent 2"/>
-    <w:lsdException w:unhideWhenUsed="0" w:uiPriority="69" w:semiHidden="0" w:name="Medium Grid 3 Accent 2"/>
-    <w:lsdException w:unhideWhenUsed="0" w:uiPriority="70" w:semiHidden="0" w:name="Dark List Accent 2"/>
-    <w:lsdException w:unhideWhenUsed="0" w:uiPriority="71" w:semiHidden="0" w:name="Colorful Shading Accent 2"/>
-    <w:lsdException w:unhideWhenUsed="0" w:uiPriority="72" w:semiHidden="0" w:name="Colorful List Accent 2"/>
-    <w:lsdException w:unhideWhenUsed="0" w:uiPriority="73" w:semiHidden="0" w:name="Colorful Grid Accent 2"/>
-    <w:lsdException w:unhideWhenUsed="0" w:uiPriority="60" w:semiHidden="0" w:name="Light Shading Accent 3"/>
-    <w:lsdException w:unhideWhenUsed="0" w:uiPriority="61" w:semiHidden="0" w:name="Light List Accent 3"/>
-    <w:lsdException w:unhideWhenUsed="0" w:uiPriority="62" w:semiHidden="0" w:name="Light Grid Accent 3"/>
-    <w:lsdException w:unhideWhenUsed="0" w:uiPriority="63" w:semiHidden="0" w:name="Medium Shading 1 Accent 3"/>
-    <w:lsdException w:unhideWhenUsed="0" w:uiPriority="64" w:semiHidden="0" w:name="Medium Shading 2 Accent 3"/>
-    <w:lsdException w:unhideWhenUsed="0" w:uiPriority="65" w:semiHidden="0" w:name="Medium List 1 Accent 3"/>
-    <w:lsdException w:unhideWhenUsed="0" w:uiPriority="66" w:semiHidden="0" w:name="Medium List 2 Accent 3"/>
-    <w:lsdException w:unhideWhenUsed="0" w:uiPriority="67" w:semiHidden="0" w:name="Medium Grid 1 Accent 3"/>
-    <w:lsdException w:unhideWhenUsed="0" w:uiPriority="68" w:semiHidden="0" w:name="Medium Grid 2 Accent 3"/>
-    <w:lsdException w:unhideWhenUsed="0" w:uiPriority="69" w:semiHidden="0" w:name="Medium Grid 3 Accent 3"/>
-    <w:lsdException w:unhideWhenUsed="0" w:uiPriority="70" w:semiHidden="0" w:name="Dark List Accent 3"/>
-    <w:lsdException w:unhideWhenUsed="0" w:uiPriority="71" w:semiHidden="0" w:name="Colorful Shading Accent 3"/>
-    <w:lsdException w:unhideWhenUsed="0" w:uiPriority="72" w:semiHidden="0" w:name="Colorful List Accent 3"/>
-    <w:lsdException w:unhideWhenUsed="0" w:uiPriority="73" w:semiHidden="0" w:name="Colorful Grid Accent 3"/>
-    <w:lsdException w:unhideWhenUsed="0" w:uiPriority="60" w:semiHidden="0" w:name="Light Shading Accent 4"/>
-    <w:lsdException w:unhideWhenUsed="0" w:uiPriority="61" w:semiHidden="0" w:name="Light List Accent 4"/>
-    <w:lsdException w:unhideWhenUsed="0" w:uiPriority="62" w:semiHidden="0" w:name="Light Grid Accent 4"/>
-    <w:lsdException w:unhideWhenUsed="0" w:uiPriority="63" w:semiHidden="0" w:name="Medium Shading 1 Accent 4"/>
-    <w:lsdException w:unhideWhenUsed="0" w:uiPriority="64" w:semiHidden="0" w:name="Medium Shading 2 Accent 4"/>
-    <w:lsdException w:unhideWhenUsed="0" w:uiPriority="65" w:semiHidden="0" w:name="Medium List 1 Accent 4"/>
-    <w:lsdException w:unhideWhenUsed="0" w:uiPriority="66" w:semiHidden="0" w:name="Medium List 2 Accent 4"/>
-    <w:lsdException w:unhideWhenUsed="0" w:uiPriority="67" w:semiHidden="0" w:name="Medium Grid 1 Accent 4"/>
-    <w:lsdException w:unhideWhenUsed="0" w:uiPriority="68" w:semiHidden="0" w:name="Medium Grid 2 Accent 4"/>
-    <w:lsdException w:unhideWhenUsed="0" w:uiPriority="69" w:semiHidden="0" w:name="Medium Grid 3 Accent 4"/>
-    <w:lsdException w:unhideWhenUsed="0" w:uiPriority="70" w:semiHidden="0" w:name="Dark List Accent 4"/>
-    <w:lsdException w:unhideWhenUsed="0" w:uiPriority="71" w:semiHidden="0" w:name="Colorful Shading Accent 4"/>
-    <w:lsdException w:unhideWhenUsed="0" w:uiPriority="72" w:semiHidden="0" w:name="Colorful List Accent 4"/>
-    <w:lsdException w:unhideWhenUsed="0" w:uiPriority="73" w:semiHidden="0" w:name="Colorful Grid Accent 4"/>
-    <w:lsdException w:unhideWhenUsed="0" w:uiPriority="60" w:semiHidden="0" w:name="Light Shading Accent 5"/>
-    <w:lsdException w:unhideWhenUsed="0" w:uiPriority="61" w:semiHidden="0" w:name="Light List Accent 5"/>
-    <w:lsdException w:unhideWhenUsed="0" w:uiPriority="62" w:semiHidden="0" w:name="Light Grid Accent 5"/>
-    <w:lsdException w:unhideWhenUsed="0" w:uiPriority="63" w:semiHidden="0" w:name="Medium Shading 1 Accent 5"/>
-    <w:lsdException w:unhideWhenUsed="0" w:uiPriority="64" w:semiHidden="0" w:name="Medium Shading 2 Accent 5"/>
-    <w:lsdException w:unhideWhenUsed="0" w:uiPriority="65" w:semiHidden="0" w:name="Medium List 1 Accent 5"/>
-    <w:lsdException w:unhideWhenUsed="0" w:uiPriority="66" w:semiHidden="0" w:name="Medium List 2 Accent 5"/>
-    <w:lsdException w:unhideWhenUsed="0" w:uiPriority="67" w:semiHidden="0" w:name="Medium Grid 1 Accent 5"/>
-    <w:lsdException w:unhideWhenUsed="0" w:uiPriority="68" w:semiHidden="0" w:name="Medium Grid 2 Accent 5"/>
-    <w:lsdException w:unhideWhenUsed="0" w:uiPriority="69" w:semiHidden="0" w:name="Medium Grid 3 Accent 5"/>
-    <w:lsdException w:unhideWhenUsed="0" w:uiPriority="70" w:semiHidden="0" w:name="Dark List Accent 5"/>
-    <w:lsdException w:unhideWhenUsed="0" w:uiPriority="71" w:semiHidden="0" w:name="Colorful Shading Accent 5"/>
-    <w:lsdException w:unhideWhenUsed="0" w:uiPriority="72" w:semiHidden="0" w:name="Colorful List Accent 5"/>
-    <w:lsdException w:unhideWhenUsed="0" w:uiPriority="73" w:semiHidden="0" w:name="Colorful Grid Accent 5"/>
-    <w:lsdException w:unhideWhenUsed="0" w:uiPriority="60" w:semiHidden="0" w:name="Light Shading Accent 6"/>
-    <w:lsdException w:unhideWhenUsed="0" w:uiPriority="61" w:semiHidden="0" w:name="Light List Accent 6"/>
-    <w:lsdException w:unhideWhenUsed="0" w:uiPriority="62" w:semiHidden="0" w:name="Light Grid Accent 6"/>
-    <w:lsdException w:unhideWhenUsed="0" w:uiPriority="63" w:semiHidden="0" w:name="Medium Shading 1 Accent 6"/>
-    <w:lsdException w:unhideWhenUsed="0" w:uiPriority="64" w:semiHidden="0" w:name="Medium Shading 2 Accent 6"/>
-    <w:lsdException w:unhideWhenUsed="0" w:uiPriority="65" w:semiHidden="0" w:name="Medium List 1 Accent 6"/>
-    <w:lsdException w:unhideWhenUsed="0" w:uiPriority="66" w:semiHidden="0" w:name="Medium List 2 Accent 6"/>
-    <w:lsdException w:unhideWhenUsed="0" w:uiPriority="67" w:semiHidden="0" w:name="Medium Grid 1 Accent 6"/>
-    <w:lsdException w:unhideWhenUsed="0" w:uiPriority="68" w:semiHidden="0" w:name="Medium Grid 2 Accent 6"/>
-    <w:lsdException w:unhideWhenUsed="0" w:uiPriority="69" w:semiHidden="0" w:name="Medium Grid 3 Accent 6"/>
-    <w:lsdException w:unhideWhenUsed="0" w:uiPriority="70" w:semiHidden="0" w:name="Dark List Accent 6"/>
-    <w:lsdException w:unhideWhenUsed="0" w:uiPriority="71" w:semiHidden="0" w:name="Colorful Shading Accent 6"/>
-    <w:lsdException w:unhideWhenUsed="0" w:uiPriority="72" w:semiHidden="0" w:name="Colorful List Accent 6"/>
-    <w:lsdException w:unhideWhenUsed="0" w:uiPriority="73" w:semiHidden="0" w:name="Colorful Grid Accent 6"/>
+  <w:latentStyles w:defLockedState="0" w:defUIPriority="99" w:defSemiHidden="0" w:defUnhideWhenUsed="0" w:defQFormat="0" w:count="371">
+    <w:lsdException w:name="Normal" w:uiPriority="0" w:qFormat="1"/>
+    <w:lsdException w:name="heading 1" w:uiPriority="0" w:qFormat="1"/>
+    <w:lsdException w:name="heading 2" w:uiPriority="9" w:unhideWhenUsed="1" w:qFormat="1"/>
+    <w:lsdException w:name="heading 3" w:uiPriority="9" w:unhideWhenUsed="1" w:qFormat="1"/>
+    <w:lsdException w:name="heading 4" w:uiPriority="9" w:unhideWhenUsed="1" w:qFormat="1"/>
+    <w:lsdException w:name="heading 5" w:semiHidden="1" w:uiPriority="9" w:unhideWhenUsed="1" w:qFormat="1"/>
+    <w:lsdException w:name="heading 6" w:semiHidden="1" w:uiPriority="9" w:unhideWhenUsed="1" w:qFormat="1"/>
+    <w:lsdException w:name="heading 7" w:semiHidden="1" w:uiPriority="9" w:unhideWhenUsed="1" w:qFormat="1"/>
+    <w:lsdException w:name="heading 8" w:semiHidden="1" w:uiPriority="9" w:unhideWhenUsed="1" w:qFormat="1"/>
+    <w:lsdException w:name="heading 9" w:semiHidden="1" w:uiPriority="9" w:unhideWhenUsed="1" w:qFormat="1"/>
+    <w:lsdException w:name="index 1" w:semiHidden="1" w:unhideWhenUsed="1"/>
+    <w:lsdException w:name="index 2" w:semiHidden="1" w:unhideWhenUsed="1"/>
+    <w:lsdException w:name="index 3" w:semiHidden="1" w:unhideWhenUsed="1"/>
+    <w:lsdException w:name="index 4" w:semiHidden="1" w:unhideWhenUsed="1"/>
+    <w:lsdException w:name="index 5" w:semiHidden="1" w:unhideWhenUsed="1"/>
+    <w:lsdException w:name="index 6" w:semiHidden="1" w:unhideWhenUsed="1"/>
+    <w:lsdException w:name="index 7" w:semiHidden="1" w:unhideWhenUsed="1"/>
+    <w:lsdException w:name="index 8" w:semiHidden="1" w:unhideWhenUsed="1"/>
+    <w:lsdException w:name="index 9" w:semiHidden="1" w:unhideWhenUsed="1"/>
+    <w:lsdException w:name="toc 1" w:semiHidden="1" w:uiPriority="39" w:unhideWhenUsed="1"/>
+    <w:lsdException w:name="toc 2" w:semiHidden="1" w:uiPriority="39" w:unhideWhenUsed="1"/>
+    <w:lsdException w:name="toc 3" w:semiHidden="1" w:uiPriority="39" w:unhideWhenUsed="1"/>
+    <w:lsdException w:name="toc 4" w:semiHidden="1" w:uiPriority="39" w:unhideWhenUsed="1"/>
+    <w:lsdException w:name="toc 5" w:semiHidden="1" w:uiPriority="39" w:unhideWhenUsed="1"/>
+    <w:lsdException w:name="toc 6" w:semiHidden="1" w:uiPriority="39" w:unhideWhenUsed="1"/>
+    <w:lsdException w:name="toc 7" w:semiHidden="1" w:uiPriority="39" w:unhideWhenUsed="1"/>
+    <w:lsdException w:name="toc 8" w:semiHidden="1" w:uiPriority="39" w:unhideWhenUsed="1"/>
+    <w:lsdException w:name="toc 9" w:semiHidden="1" w:uiPriority="39" w:unhideWhenUsed="1"/>
+    <w:lsdException w:name="Normal Indent" w:semiHidden="1" w:unhideWhenUsed="1"/>
+    <w:lsdException w:name="footnote text" w:semiHidden="1" w:unhideWhenUsed="1"/>
+    <w:lsdException w:name="annotation text" w:semiHidden="1" w:unhideWhenUsed="1"/>
+    <w:lsdException w:name="header" w:unhideWhenUsed="1" w:qFormat="1"/>
+    <w:lsdException w:name="footer" w:unhideWhenUsed="1" w:qFormat="1"/>
+    <w:lsdException w:name="index heading" w:semiHidden="1" w:unhideWhenUsed="1"/>
+    <w:lsdException w:name="caption" w:semiHidden="1" w:uiPriority="35" w:unhideWhenUsed="1" w:qFormat="1"/>
+    <w:lsdException w:name="table of figures" w:semiHidden="1" w:unhideWhenUsed="1"/>
+    <w:lsdException w:name="envelope address" w:semiHidden="1" w:unhideWhenUsed="1"/>
+    <w:lsdException w:name="envelope return" w:semiHidden="1" w:unhideWhenUsed="1"/>
+    <w:lsdException w:name="footnote reference" w:semiHidden="1" w:unhideWhenUsed="1"/>
+    <w:lsdException w:name="annotation reference" w:semiHidden="1" w:unhideWhenUsed="1"/>
+    <w:lsdException w:name="line number" w:semiHidden="1" w:unhideWhenUsed="1"/>
+    <w:lsdException w:name="page number" w:semiHidden="1" w:unhideWhenUsed="1"/>
+    <w:lsdException w:name="endnote reference" w:semiHidden="1" w:unhideWhenUsed="1"/>
+    <w:lsdException w:name="endnote text" w:semiHidden="1" w:unhideWhenUsed="1"/>
+    <w:lsdException w:name="table of authorities" w:semiHidden="1" w:unhideWhenUsed="1"/>
+    <w:lsdException w:name="macro" w:semiHidden="1" w:unhideWhenUsed="1"/>
+    <w:lsdException w:name="toa heading" w:semiHidden="1" w:unhideWhenUsed="1"/>
+    <w:lsdException w:name="List" w:semiHidden="1" w:unhideWhenUsed="1"/>
+    <w:lsdException w:name="List Bullet" w:semiHidden="1" w:unhideWhenUsed="1"/>
+    <w:lsdException w:name="List Number" w:semiHidden="1" w:unhideWhenUsed="1"/>
+    <w:lsdException w:name="List 2" w:semiHidden="1" w:unhideWhenUsed="1"/>
+    <w:lsdException w:name="List 3" w:semiHidden="1" w:unhideWhenUsed="1"/>
+    <w:lsdException w:name="List 4" w:semiHidden="1" w:unhideWhenUsed="1"/>
+    <w:lsdException w:name="List 5" w:semiHidden="1" w:unhideWhenUsed="1"/>
+    <w:lsdException w:name="List Bullet 2" w:semiHidden="1" w:unhideWhenUsed="1"/>
+    <w:lsdException w:name="List Bullet 3" w:semiHidden="1" w:unhideWhenUsed="1"/>
+    <w:lsdException w:name="List Bullet 4" w:semiHidden="1" w:unhideWhenUsed="1"/>
+    <w:lsdException w:name="List Bullet 5" w:semiHidden="1" w:unhideWhenUsed="1"/>
+    <w:lsdException w:name="List Number 2" w:semiHidden="1" w:unhideWhenUsed="1"/>
+    <w:lsdException w:name="List Number 3" w:semiHidden="1" w:unhideWhenUsed="1"/>
+    <w:lsdException w:name="List Number 4" w:semiHidden="1" w:unhideWhenUsed="1"/>
+    <w:lsdException w:name="List Number 5" w:semiHidden="1" w:unhideWhenUsed="1"/>
+    <w:lsdException w:name="Title" w:uiPriority="0" w:qFormat="1"/>
+    <w:lsdException w:name="Closing" w:semiHidden="1" w:unhideWhenUsed="1"/>
+    <w:lsdException w:name="Signature" w:semiHidden="1" w:unhideWhenUsed="1"/>
+    <w:lsdException w:name="Default Paragraph Font" w:semiHidden="1" w:uiPriority="1" w:unhideWhenUsed="1"/>
+    <w:lsdException w:name="Body Text" w:semiHidden="1" w:unhideWhenUsed="1"/>
+    <w:lsdException w:name="Body Text Indent" w:uiPriority="0" w:qFormat="1"/>
+    <w:lsdException w:name="List Continue" w:semiHidden="1" w:unhideWhenUsed="1"/>
+    <w:lsdException w:name="List Continue 2" w:semiHidden="1" w:unhideWhenUsed="1"/>
+    <w:lsdException w:name="List Continue 3" w:semiHidden="1" w:unhideWhenUsed="1"/>
+    <w:lsdException w:name="List Continue 4" w:semiHidden="1" w:unhideWhenUsed="1"/>
+    <w:lsdException w:name="List Continue 5" w:semiHidden="1" w:unhideWhenUsed="1"/>
+    <w:lsdException w:name="Message Header" w:semiHidden="1" w:unhideWhenUsed="1"/>
+    <w:lsdException w:name="Subtitle" w:uiPriority="11" w:qFormat="1"/>
+    <w:lsdException w:name="Salutation" w:semiHidden="1" w:unhideWhenUsed="1"/>
+    <w:lsdException w:name="Date" w:semiHidden="1" w:unhideWhenUsed="1"/>
+    <w:lsdException w:name="Body Text First Indent" w:semiHidden="1" w:unhideWhenUsed="1"/>
+    <w:lsdException w:name="Body Text First Indent 2" w:semiHidden="1" w:unhideWhenUsed="1"/>
+    <w:lsdException w:name="Note Heading" w:semiHidden="1" w:unhideWhenUsed="1"/>
+    <w:lsdException w:name="Body Text 2" w:semiHidden="1" w:unhideWhenUsed="1"/>
+    <w:lsdException w:name="Body Text 3" w:semiHidden="1" w:unhideWhenUsed="1"/>
+    <w:lsdException w:name="Body Text Indent 2" w:semiHidden="1" w:unhideWhenUsed="1"/>
+    <w:lsdException w:name="Body Text Indent 3" w:semiHidden="1" w:unhideWhenUsed="1"/>
+    <w:lsdException w:name="Block Text" w:semiHidden="1" w:unhideWhenUsed="1"/>
+    <w:lsdException w:name="Hyperlink" w:semiHidden="1" w:unhideWhenUsed="1"/>
+    <w:lsdException w:name="FollowedHyperlink" w:semiHidden="1" w:unhideWhenUsed="1"/>
+    <w:lsdException w:name="Strong" w:uiPriority="22" w:qFormat="1"/>
+    <w:lsdException w:name="Emphasis" w:uiPriority="20" w:qFormat="1"/>
+    <w:lsdException w:name="Document Map" w:semiHidden="1" w:unhideWhenUsed="1"/>
+    <w:lsdException w:name="Plain Text" w:semiHidden="1" w:unhideWhenUsed="1"/>
+    <w:lsdException w:name="E-mail Signature" w:semiHidden="1" w:unhideWhenUsed="1"/>
+    <w:lsdException w:name="HTML Top of Form" w:semiHidden="1" w:unhideWhenUsed="1"/>
+    <w:lsdException w:name="HTML Bottom of Form" w:semiHidden="1" w:unhideWhenUsed="1"/>
+    <w:lsdException w:name="Normal (Web)" w:semiHidden="1" w:unhideWhenUsed="1"/>
+    <w:lsdException w:name="HTML Acronym" w:semiHidden="1" w:unhideWhenUsed="1"/>
+    <w:lsdException w:name="HTML Address" w:semiHidden="1" w:unhideWhenUsed="1"/>
+    <w:lsdException w:name="HTML Cite" w:semiHidden="1" w:unhideWhenUsed="1"/>
+    <w:lsdException w:name="HTML Code" w:semiHidden="1" w:unhideWhenUsed="1"/>
+    <w:lsdException w:name="HTML Definition" w:semiHidden="1" w:unhideWhenUsed="1"/>
+    <w:lsdException w:name="HTML Keyboard" w:semiHidden="1" w:unhideWhenUsed="1"/>
+    <w:lsdException w:name="HTML Preformatted" w:semiHidden="1" w:unhideWhenUsed="1"/>
+    <w:lsdException w:name="HTML Sample" w:semiHidden="1" w:unhideWhenUsed="1"/>
+    <w:lsdException w:name="HTML Typewriter" w:semiHidden="1" w:unhideWhenUsed="1"/>
+    <w:lsdException w:name="HTML Variable" w:semiHidden="1" w:unhideWhenUsed="1"/>
+    <w:lsdException w:name="Normal Table" w:semiHidden="1" w:unhideWhenUsed="1"/>
+    <w:lsdException w:name="annotation subject" w:semiHidden="1" w:unhideWhenUsed="1"/>
+    <w:lsdException w:name="No List" w:semiHidden="1" w:unhideWhenUsed="1"/>
+    <w:lsdException w:name="Outline List 1" w:semiHidden="1" w:unhideWhenUsed="1"/>
+    <w:lsdException w:name="Outline List 2" w:semiHidden="1" w:unhideWhenUsed="1"/>
+    <w:lsdException w:name="Outline List 3" w:semiHidden="1" w:unhideWhenUsed="1"/>
+    <w:lsdException w:name="Table Simple 1" w:semiHidden="1" w:unhideWhenUsed="1"/>
+    <w:lsdException w:name="Table Simple 2" w:semiHidden="1" w:unhideWhenUsed="1"/>
+    <w:lsdException w:name="Table Simple 3" w:semiHidden="1" w:unhideWhenUsed="1"/>
+    <w:lsdException w:name="Table Classic 1" w:semiHidden="1" w:unhideWhenUsed="1"/>
+    <w:lsdException w:name="Table Classic 2" w:semiHidden="1" w:unhideWhenUsed="1"/>
+    <w:lsdException w:name="Table Classic 3" w:semiHidden="1" w:unhideWhenUsed="1"/>
+    <w:lsdException w:name="Table Classic 4" w:semiHidden="1" w:unhideWhenUsed="1"/>
+    <w:lsdException w:name="Table Colorful 1" w:semiHidden="1" w:unhideWhenUsed="1"/>
+    <w:lsdException w:name="Table Colorful 2" w:semiHidden="1" w:unhideWhenUsed="1"/>
+    <w:lsdException w:name="Table Colorful 3" w:semiHidden="1" w:unhideWhenUsed="1"/>
+    <w:lsdException w:name="Table Columns 1" w:semiHidden="1" w:unhideWhenUsed="1"/>
+    <w:lsdException w:name="Table Columns 2" w:semiHidden="1" w:unhideWhenUsed="1"/>
+    <w:lsdException w:name="Table Columns 3" w:semiHidden="1" w:unhideWhenUsed="1"/>
+    <w:lsdException w:name="Table Columns 4" w:semiHidden="1" w:unhideWhenUsed="1"/>
+    <w:lsdException w:name="Table Columns 5" w:semiHidden="1" w:unhideWhenUsed="1"/>
+    <w:lsdException w:name="Table Grid 1" w:semiHidden="1" w:unhideWhenUsed="1"/>
+    <w:lsdException w:name="Table Grid 2" w:semiHidden="1" w:unhideWhenUsed="1"/>
+    <w:lsdException w:name="Table Grid 3" w:semiHidden="1" w:unhideWhenUsed="1"/>
+    <w:lsdException w:name="Table Grid 4" w:semiHidden="1" w:unhideWhenUsed="1"/>
+    <w:lsdException w:name="Table Grid 5" w:semiHidden="1" w:unhideWhenUsed="1"/>
+    <w:lsdException w:name="Table Grid 6" w:semiHidden="1" w:unhideWhenUsed="1"/>
+    <w:lsdException w:name="Table Grid 7" w:semiHidden="1" w:unhideWhenUsed="1"/>
+    <w:lsdException w:name="Table Grid 8" w:semiHidden="1" w:unhideWhenUsed="1"/>
+    <w:lsdException w:name="Table List 1" w:semiHidden="1" w:unhideWhenUsed="1"/>
+    <w:lsdException w:name="Table List 2" w:semiHidden="1" w:unhideWhenUsed="1"/>
+    <w:lsdException w:name="Table List 3" w:semiHidden="1" w:unhideWhenUsed="1"/>
+    <w:lsdException w:name="Table List 4" w:semiHidden="1" w:unhideWhenUsed="1"/>
+    <w:lsdException w:name="Table List 5" w:semiHidden="1" w:unhideWhenUsed="1"/>
+    <w:lsdException w:name="Table List 6" w:semiHidden="1" w:unhideWhenUsed="1"/>
+    <w:lsdException w:name="Table List 7" w:semiHidden="1" w:unhideWhenUsed="1"/>
+    <w:lsdException w:name="Table List 8" w:semiHidden="1" w:unhideWhenUsed="1"/>
+    <w:lsdException w:name="Table 3D effects 1" w:semiHidden="1" w:unhideWhenUsed="1"/>
+    <w:lsdException w:name="Table 3D effects 2" w:semiHidden="1" w:unhideWhenUsed="1"/>
+    <w:lsdException w:name="Table 3D effects 3" w:semiHidden="1" w:unhideWhenUsed="1"/>
+    <w:lsdException w:name="Table Contemporary" w:semiHidden="1" w:unhideWhenUsed="1"/>
+    <w:lsdException w:name="Table Elegant" w:semiHidden="1" w:unhideWhenUsed="1"/>
+    <w:lsdException w:name="Table Professional" w:semiHidden="1" w:unhideWhenUsed="1"/>
+    <w:lsdException w:name="Table Subtle 1" w:semiHidden="1" w:unhideWhenUsed="1"/>
+    <w:lsdException w:name="Table Subtle 2" w:semiHidden="1" w:unhideWhenUsed="1"/>
+    <w:lsdException w:name="Table Web 1" w:semiHidden="1" w:unhideWhenUsed="1"/>
+    <w:lsdException w:name="Table Web 2" w:semiHidden="1" w:unhideWhenUsed="1"/>
+    <w:lsdException w:name="Table Web 3" w:semiHidden="1" w:unhideWhenUsed="1"/>
+    <w:lsdException w:name="Balloon Text" w:semiHidden="1" w:unhideWhenUsed="1"/>
+    <w:lsdException w:name="Table Grid" w:semiHidden="1" w:uiPriority="39" w:unhideWhenUsed="1" w:qFormat="1"/>
+    <w:lsdException w:name="Table Theme" w:semiHidden="1" w:unhideWhenUsed="1"/>
+    <w:lsdException w:name="Placeholder Text" w:semiHidden="1"/>
+    <w:lsdException w:name="Light Shading" w:uiPriority="60"/>
+    <w:lsdException w:name="Light List" w:uiPriority="61"/>
+    <w:lsdException w:name="Light Grid" w:uiPriority="62"/>
+    <w:lsdException w:name="Medium Shading 1" w:uiPriority="63"/>
+    <w:lsdException w:name="Medium Shading 2" w:uiPriority="64"/>
+    <w:lsdException w:name="Medium List 1" w:uiPriority="65"/>
+    <w:lsdException w:name="Medium List 2" w:uiPriority="66"/>
+    <w:lsdException w:name="Medium Grid 1" w:uiPriority="67"/>
+    <w:lsdException w:name="Medium Grid 2" w:uiPriority="68"/>
+    <w:lsdException w:name="Medium Grid 3" w:uiPriority="69"/>
+    <w:lsdException w:name="Dark List" w:uiPriority="70"/>
+    <w:lsdException w:name="Colorful Shading" w:uiPriority="71"/>
+    <w:lsdException w:name="Colorful List" w:uiPriority="72"/>
+    <w:lsdException w:name="Colorful Grid" w:uiPriority="73"/>
+    <w:lsdException w:name="Light Shading Accent 1" w:uiPriority="60"/>
+    <w:lsdException w:name="Light List Accent 1" w:uiPriority="61"/>
+    <w:lsdException w:name="Light Grid Accent 1" w:uiPriority="62"/>
+    <w:lsdException w:name="Medium Shading 1 Accent 1" w:uiPriority="63"/>
+    <w:lsdException w:name="Medium Shading 2 Accent 1" w:uiPriority="64"/>
+    <w:lsdException w:name="Medium List 1 Accent 1" w:uiPriority="65"/>
+    <w:lsdException w:name="Revision" w:semiHidden="1"/>
+    <w:lsdException w:name="Medium List 2 Accent 1" w:uiPriority="66"/>
+    <w:lsdException w:name="Medium Grid 1 Accent 1" w:uiPriority="67"/>
+    <w:lsdException w:name="Medium Grid 2 Accent 1" w:uiPriority="68"/>
+    <w:lsdException w:name="Medium Grid 3 Accent 1" w:uiPriority="69"/>
+    <w:lsdException w:name="Dark List Accent 1" w:uiPriority="70"/>
+    <w:lsdException w:name="Colorful Shading Accent 1" w:uiPriority="71"/>
+    <w:lsdException w:name="Colorful List Accent 1" w:uiPriority="72"/>
+    <w:lsdException w:name="Colorful Grid Accent 1" w:uiPriority="73"/>
+    <w:lsdException w:name="Light Shading Accent 2" w:uiPriority="60"/>
+    <w:lsdException w:name="Light List Accent 2" w:uiPriority="61"/>
+    <w:lsdException w:name="Light Grid Accent 2" w:uiPriority="62"/>
+    <w:lsdException w:name="Medium Shading 1 Accent 2" w:uiPriority="63"/>
+    <w:lsdException w:name="Medium Shading 2 Accent 2" w:uiPriority="64"/>
+    <w:lsdException w:name="Medium List 1 Accent 2" w:uiPriority="65"/>
+    <w:lsdException w:name="Medium List 2 Accent 2" w:uiPriority="66"/>
+    <w:lsdException w:name="Medium Grid 1 Accent 2" w:uiPriority="67"/>
+    <w:lsdException w:name="Medium Grid 2 Accent 2" w:uiPriority="68"/>
+    <w:lsdException w:name="Medium Grid 3 Accent 2" w:uiPriority="69"/>
+    <w:lsdException w:name="Dark List Accent 2" w:uiPriority="70"/>
+    <w:lsdException w:name="Colorful Shading Accent 2" w:uiPriority="71"/>
+    <w:lsdException w:name="Colorful List Accent 2" w:uiPriority="72"/>
+    <w:lsdException w:name="Colorful Grid Accent 2" w:uiPriority="73"/>
+    <w:lsdException w:name="Light Shading Accent 3" w:uiPriority="60"/>
+    <w:lsdException w:name="Light List Accent 3" w:uiPriority="61"/>
+    <w:lsdException w:name="Light Grid Accent 3" w:uiPriority="62"/>
+    <w:lsdException w:name="Medium Shading 1 Accent 3" w:uiPriority="63"/>
+    <w:lsdException w:name="Medium Shading 2 Accent 3" w:uiPriority="64"/>
+    <w:lsdException w:name="Medium List 1 Accent 3" w:uiPriority="65"/>
+    <w:lsdException w:name="Medium List 2 Accent 3" w:uiPriority="66"/>
+    <w:lsdException w:name="Medium Grid 1 Accent 3" w:uiPriority="67"/>
+    <w:lsdException w:name="Medium Grid 2 Accent 3" w:uiPriority="68"/>
+    <w:lsdException w:name="Medium Grid 3 Accent 3" w:uiPriority="69"/>
+    <w:lsdException w:name="Dark List Accent 3" w:uiPriority="70"/>
+    <w:lsdException w:name="Colorful Shading Accent 3" w:uiPriority="71"/>
+    <w:lsdException w:name="Colorful List Accent 3" w:uiPriority="72"/>
+    <w:lsdException w:name="Colorful Grid Accent 3" w:uiPriority="73"/>
+    <w:lsdException w:name="Light Shading Accent 4" w:uiPriority="60"/>
+    <w:lsdException w:name="Light List Accent 4" w:uiPriority="61"/>
+    <w:lsdException w:name="Light Grid Accent 4" w:uiPriority="62"/>
+    <w:lsdException w:name="Medium Shading 1 Accent 4" w:uiPriority="63"/>
+    <w:lsdException w:name="Medium Shading 2 Accent 4" w:uiPriority="64"/>
+    <w:lsdException w:name="Medium List 1 Accent 4" w:uiPriority="65"/>
+    <w:lsdException w:name="Medium List 2 Accent 4" w:uiPriority="66"/>
+    <w:lsdException w:name="Medium Grid 1 Accent 4" w:uiPriority="67"/>
+    <w:lsdException w:name="Medium Grid 2 Accent 4" w:uiPriority="68"/>
+    <w:lsdException w:name="Medium Grid 3 Accent 4" w:uiPriority="69"/>
+    <w:lsdException w:name="Dark List Accent 4" w:uiPriority="70"/>
+    <w:lsdException w:name="Colorful Shading Accent 4" w:uiPriority="71"/>
+    <w:lsdException w:name="Colorful List Accent 4" w:uiPriority="72"/>
+    <w:lsdException w:name="Colorful Grid Accent 4" w:uiPriority="73"/>
+    <w:lsdException w:name="Light Shading Accent 5" w:uiPriority="60"/>
+    <w:lsdException w:name="Light List Accent 5" w:uiPriority="61"/>
+    <w:lsdException w:name="Light Grid Accent 5" w:uiPriority="62"/>
+    <w:lsdException w:name="Medium Shading 1 Accent 5" w:uiPriority="63"/>
+    <w:lsdException w:name="Medium Shading 2 Accent 5" w:uiPriority="64"/>
+    <w:lsdException w:name="Medium List 1 Accent 5" w:uiPriority="65"/>
+    <w:lsdException w:name="Medium List 2 Accent 5" w:uiPriority="66"/>
+    <w:lsdException w:name="Medium Grid 1 Accent 5" w:uiPriority="67"/>
+    <w:lsdException w:name="Medium Grid 2 Accent 5" w:uiPriority="68"/>
+    <w:lsdException w:name="Medium Grid 3 Accent 5" w:uiPriority="69"/>
+    <w:lsdException w:name="Dark List Accent 5" w:uiPriority="70"/>
+    <w:lsdException w:name="Colorful Shading Accent 5" w:uiPriority="71"/>
+    <w:lsdException w:name="Colorful List Accent 5" w:uiPriority="72"/>
+    <w:lsdException w:name="Colorful Grid Accent 5" w:uiPriority="73"/>
+    <w:lsdException w:name="Light Shading Accent 6" w:uiPriority="60"/>
+    <w:lsdException w:name="Light List Accent 6" w:uiPriority="61"/>
+    <w:lsdException w:name="Light Grid Accent 6" w:uiPriority="62"/>
+    <w:lsdException w:name="Medium Shading 1 Accent 6" w:uiPriority="63"/>
+    <w:lsdException w:name="Medium Shading 2 Accent 6" w:uiPriority="64"/>
+    <w:lsdException w:name="Medium List 1 Accent 6" w:uiPriority="65"/>
+    <w:lsdException w:name="Medium List 2 Accent 6" w:uiPriority="66"/>
+    <w:lsdException w:name="Medium Grid 1 Accent 6" w:uiPriority="67"/>
+    <w:lsdException w:name="Medium Grid 2 Accent 6" w:uiPriority="68"/>
+    <w:lsdException w:name="Medium Grid 3 Accent 6" w:uiPriority="69"/>
+    <w:lsdException w:name="Dark List Accent 6" w:uiPriority="70"/>
+    <w:lsdException w:name="Colorful Shading Accent 6" w:uiPriority="71"/>
+    <w:lsdException w:name="Colorful List Accent 6" w:uiPriority="72"/>
+    <w:lsdException w:name="Colorful Grid Accent 6" w:uiPriority="73"/>
+    <w:lsdException w:name="Subtle Emphasis" w:uiPriority="19" w:qFormat="1"/>
+    <w:lsdException w:name="Intense Emphasis" w:uiPriority="21" w:qFormat="1"/>
+    <w:lsdException w:name="Subtle Reference" w:uiPriority="31" w:qFormat="1"/>
+    <w:lsdException w:name="Intense Reference" w:uiPriority="32" w:qFormat="1"/>
+    <w:lsdException w:name="Book Title" w:uiPriority="33" w:qFormat="1"/>
+    <w:lsdException w:name="Bibliography" w:semiHidden="1" w:uiPriority="37" w:unhideWhenUsed="1"/>
+    <w:lsdException w:name="TOC Heading" w:semiHidden="1" w:uiPriority="39" w:unhideWhenUsed="1" w:qFormat="1"/>
+    <w:lsdException w:name="Plain Table 1" w:uiPriority="41"/>
+    <w:lsdException w:name="Plain Table 2" w:uiPriority="42"/>
+    <w:lsdException w:name="Plain Table 3" w:uiPriority="43"/>
+    <w:lsdException w:name="Plain Table 4" w:uiPriority="44"/>
+    <w:lsdException w:name="Plain Table 5" w:uiPriority="45"/>
+    <w:lsdException w:name="Grid Table Light" w:uiPriority="40"/>
+    <w:lsdException w:name="Grid Table 1 Light" w:uiPriority="46"/>
+    <w:lsdException w:name="Grid Table 2" w:uiPriority="47"/>
+    <w:lsdException w:name="Grid Table 3" w:uiPriority="48"/>
+    <w:lsdException w:name="Grid Table 4" w:uiPriority="49"/>
+    <w:lsdException w:name="Grid Table 5 Dark" w:uiPriority="50"/>
+    <w:lsdException w:name="Grid Table 6 Colorful" w:uiPriority="51"/>
+    <w:lsdException w:name="Grid Table 7 Colorful" w:uiPriority="52"/>
+    <w:lsdException w:name="Grid Table 1 Light Accent 1" w:uiPriority="46"/>
+    <w:lsdException w:name="Grid Table 2 Accent 1" w:uiPriority="47"/>
+    <w:lsdException w:name="Grid Table 3 Accent 1" w:uiPriority="48"/>
+    <w:lsdException w:name="Grid Table 4 Accent 1" w:uiPriority="49"/>
+    <w:lsdException w:name="Grid Table 5 Dark Accent 1" w:uiPriority="50"/>
+    <w:lsdException w:name="Grid Table 6 Colorful Accent 1" w:uiPriority="51"/>
+    <w:lsdException w:name="Grid Table 7 Colorful Accent 1" w:uiPriority="52"/>
+    <w:lsdException w:name="Grid Table 1 Light Accent 2" w:uiPriority="46"/>
+    <w:lsdException w:name="Grid Table 2 Accent 2" w:uiPriority="47"/>
+    <w:lsdException w:name="Grid Table 3 Accent 2" w:uiPriority="48"/>
+    <w:lsdException w:name="Grid Table 4 Accent 2" w:uiPriority="49"/>
+    <w:lsdException w:name="Grid Table 5 Dark Accent 2" w:uiPriority="50"/>
+    <w:lsdException w:name="Grid Table 6 Colorful Accent 2" w:uiPriority="51"/>
+    <w:lsdException w:name="Grid Table 7 Colorful Accent 2" w:uiPriority="52"/>
+    <w:lsdException w:name="Grid Table 1 Light Accent 3" w:uiPriority="46"/>
+    <w:lsdException w:name="Grid Table 2 Accent 3" w:uiPriority="47"/>
+    <w:lsdException w:name="Grid Table 3 Accent 3" w:uiPriority="48"/>
+    <w:lsdException w:name="Grid Table 4 Accent 3" w:uiPriority="49"/>
+    <w:lsdException w:name="Grid Table 5 Dark Accent 3" w:uiPriority="50"/>
+    <w:lsdException w:name="Grid Table 6 Colorful Accent 3" w:uiPriority="51"/>
+    <w:lsdException w:name="Grid Table 7 Colorful Accent 3" w:uiPriority="52"/>
+    <w:lsdException w:name="Grid Table 1 Light Accent 4" w:uiPriority="46"/>
+    <w:lsdException w:name="Grid Table 2 Accent 4" w:uiPriority="47"/>
+    <w:lsdException w:name="Grid Table 3 Accent 4" w:uiPriority="48"/>
+    <w:lsdException w:name="Grid Table 4 Accent 4" w:uiPriority="49"/>
+    <w:lsdException w:name="Grid Table 5 Dark Accent 4" w:uiPriority="50"/>
+    <w:lsdException w:name="Grid Table 6 Colorful Accent 4" w:uiPriority="51"/>
+    <w:lsdException w:name="Grid Table 7 Colorful Accent 4" w:uiPriority="52"/>
+    <w:lsdException w:name="Grid Table 1 Light Accent 5" w:uiPriority="46"/>
+    <w:lsdException w:name="Grid Table 2 Accent 5" w:uiPriority="47"/>
+    <w:lsdException w:name="Grid Table 3 Accent 5" w:uiPriority="48"/>
+    <w:lsdException w:name="Grid Table 4 Accent 5" w:uiPriority="49"/>
+    <w:lsdException w:name="Grid Table 5 Dark Accent 5" w:uiPriority="50"/>
+    <w:lsdException w:name="Grid Table 6 Colorful Accent 5" w:uiPriority="51"/>
+    <w:lsdException w:name="Grid Table 7 Colorful Accent 5" w:uiPriority="52"/>
+    <w:lsdException w:name="Grid Table 1 Light Accent 6" w:uiPriority="46"/>
+    <w:lsdException w:name="Grid Table 2 Accent 6" w:uiPriority="47"/>
+    <w:lsdException w:name="Grid Table 3 Accent 6" w:uiPriority="48"/>
+    <w:lsdException w:name="Grid Table 4 Accent 6" w:uiPriority="49"/>
+    <w:lsdException w:name="Grid Table 5 Dark Accent 6" w:uiPriority="50"/>
+    <w:lsdException w:name="Grid Table 6 Colorful Accent 6" w:uiPriority="51"/>
+    <w:lsdException w:name="Grid Table 7 Colorful Accent 6" w:uiPriority="52"/>
+    <w:lsdException w:name="List Table 1 Light" w:uiPriority="46"/>
+    <w:lsdException w:name="List Table 2" w:uiPriority="47"/>
+    <w:lsdException w:name="List Table 3" w:uiPriority="48"/>
+    <w:lsdException w:name="List Table 4" w:uiPriority="49"/>
+    <w:lsdException w:name="List Table 5 Dark" w:uiPriority="50"/>
+    <w:lsdException w:name="List Table 6 Colorful" w:uiPriority="51"/>
+    <w:lsdException w:name="List Table 7 Colorful" w:uiPriority="52"/>
+    <w:lsdException w:name="List Table 1 Light Accent 1" w:uiPriority="46"/>
+    <w:lsdException w:name="List Table 2 Accent 1" w:uiPriority="47"/>
+    <w:lsdException w:name="List Table 3 Accent 1" w:uiPriority="48"/>
+    <w:lsdException w:name="List Table 4 Accent 1" w:uiPriority="49"/>
+    <w:lsdException w:name="List Table 5 Dark Accent 1" w:uiPriority="50"/>
+    <w:lsdException w:name="List Table 6 Colorful Accent 1" w:uiPriority="51"/>
+    <w:lsdException w:name="List Table 7 Colorful Accent 1" w:uiPriority="52"/>
+    <w:lsdException w:name="List Table 1 Light Accent 2" w:uiPriority="46"/>
+    <w:lsdException w:name="List Table 2 Accent 2" w:uiPriority="47"/>
+    <w:lsdException w:name="List Table 3 Accent 2" w:uiPriority="48"/>
+    <w:lsdException w:name="List Table 4 Accent 2" w:uiPriority="49"/>
+    <w:lsdException w:name="List Table 5 Dark Accent 2" w:uiPriority="50"/>
+    <w:lsdException w:name="List Table 6 Colorful Accent 2" w:uiPriority="51"/>
+    <w:lsdException w:name="List Table 7 Colorful Accent 2" w:uiPriority="52"/>
+    <w:lsdException w:name="List Table 1 Light Accent 3" w:uiPriority="46"/>
+    <w:lsdException w:name="List Table 2 Accent 3" w:uiPriority="47"/>
+    <w:lsdException w:name="List Table 3 Accent 3" w:uiPriority="48"/>
+    <w:lsdException w:name="List Table 4 Accent 3" w:uiPriority="49"/>
+    <w:lsdException w:name="List Table 5 Dark Accent 3" w:uiPriority="50"/>
+    <w:lsdException w:name="List Table 6 Colorful Accent 3" w:uiPriority="51"/>
+    <w:lsdException w:name="List Table 7 Colorful Accent 3" w:uiPriority="52"/>
+    <w:lsdException w:name="List Table 1 Light Accent 4" w:uiPriority="46"/>
+    <w:lsdException w:name="List Table 2 Accent 4" w:uiPriority="47"/>
+    <w:lsdException w:name="List Table 3 Accent 4" w:uiPriority="48"/>
+    <w:lsdException w:name="List Table 4 Accent 4" w:uiPriority="49"/>
+    <w:lsdException w:name="List Table 5 Dark Accent 4" w:uiPriority="50"/>
+    <w:lsdException w:name="List Table 6 Colorful Accent 4" w:uiPriority="51"/>
+    <w:lsdException w:name="List Table 7 Colorful Accent 4" w:uiPriority="52"/>
+    <w:lsdException w:name="List Table 1 Light Accent 5" w:uiPriority="46"/>
+    <w:lsdException w:name="List Table 2 Accent 5" w:uiPriority="47"/>
+    <w:lsdException w:name="List Table 3 Accent 5" w:uiPriority="48"/>
+    <w:lsdException w:name="List Table 4 Accent 5" w:uiPriority="49"/>
+    <w:lsdException w:name="List Table 5 Dark Accent 5" w:uiPriority="50"/>
+    <w:lsdException w:name="List Table 6 Colorful Accent 5" w:uiPriority="51"/>
+    <w:lsdException w:name="List Table 7 Colorful Accent 5" w:uiPriority="52"/>
+    <w:lsdException w:name="List Table 1 Light Accent 6" w:uiPriority="46"/>
+    <w:lsdException w:name="List Table 2 Accent 6" w:uiPriority="47"/>
+    <w:lsdException w:name="List Table 3 Accent 6" w:uiPriority="48"/>
+    <w:lsdException w:name="List Table 4 Accent 6" w:uiPriority="49"/>
+    <w:lsdException w:name="List Table 5 Dark Accent 6" w:uiPriority="50"/>
+    <w:lsdException w:name="List Table 6 Colorful Accent 6" w:uiPriority="51"/>
+    <w:lsdException w:name="List Table 7 Colorful Accent 6" w:uiPriority="52"/>
   </w:latentStyles>
-  <w:style w:type="paragraph" w:default="1" w:styleId="1">
+  <w:style w:type="paragraph" w:default="1" w:styleId="a">
     <w:name w:val="Normal"/>
     <w:qFormat/>
-    <w:uiPriority w:val="0"/>
     <w:pPr>
       <w:widowControl w:val="0"/>
       <w:jc w:val="both"/>
     </w:pPr>
     <w:rPr>
-      <w:rFonts w:asciiTheme="minorHAnsi" w:hAnsiTheme="minorHAnsi" w:eastAsiaTheme="minorEastAsia" w:cstheme="minorBidi"/>
       <w:kern w:val="2"/>
       <w:sz w:val="21"/>
       <w:szCs w:val="22"/>
-      <w:lang w:val="en-US" w:eastAsia="zh-CN" w:bidi="ar-SA"/>
     </w:rPr>
   </w:style>
-  <w:style w:type="paragraph" w:styleId="2">
+  <w:style w:type="paragraph" w:styleId="1">
     <w:name w:val="heading 1"/>
-    <w:basedOn w:val="1"/>
-    <w:next w:val="1"/>
-    <w:link w:val="13"/>
+    <w:basedOn w:val="a"/>
+    <w:next w:val="a"/>
+    <w:link w:val="1Char"/>
     <w:qFormat/>
-    <w:uiPriority w:val="0"/>
     <w:pPr>
       <w:keepNext/>
       <w:keepLines/>
@@ -2589,7 +3086,7 @@
       <w:outlineLvl w:val="0"/>
     </w:pPr>
     <w:rPr>
-      <w:rFonts w:ascii="Calibri" w:hAnsi="Calibri" w:eastAsia="宋体" w:cs="Times New Roman"/>
+      <w:rFonts w:ascii="Calibri" w:eastAsia="宋体" w:hAnsi="Calibri" w:cs="Times New Roman"/>
       <w:b/>
       <w:bCs/>
       <w:kern w:val="44"/>
@@ -2597,14 +3094,14 @@
       <w:szCs w:val="44"/>
     </w:rPr>
   </w:style>
-  <w:style w:type="paragraph" w:styleId="3">
+  <w:style w:type="paragraph" w:styleId="2">
     <w:name w:val="heading 2"/>
-    <w:basedOn w:val="1"/>
-    <w:next w:val="1"/>
-    <w:link w:val="17"/>
+    <w:basedOn w:val="a"/>
+    <w:next w:val="a"/>
+    <w:link w:val="2Char"/>
+    <w:uiPriority w:val="9"/>
     <w:unhideWhenUsed/>
     <w:qFormat/>
-    <w:uiPriority w:val="9"/>
     <w:pPr>
       <w:keepNext/>
       <w:keepLines/>
@@ -2612,21 +3109,21 @@
       <w:outlineLvl w:val="1"/>
     </w:pPr>
     <w:rPr>
-      <w:rFonts w:asciiTheme="majorHAnsi" w:hAnsiTheme="majorHAnsi" w:eastAsiaTheme="majorEastAsia" w:cstheme="majorBidi"/>
+      <w:rFonts w:asciiTheme="majorHAnsi" w:eastAsiaTheme="majorEastAsia" w:hAnsiTheme="majorHAnsi" w:cstheme="majorBidi"/>
       <w:b/>
       <w:bCs/>
       <w:sz w:val="32"/>
       <w:szCs w:val="32"/>
     </w:rPr>
   </w:style>
-  <w:style w:type="paragraph" w:styleId="4">
+  <w:style w:type="paragraph" w:styleId="3">
     <w:name w:val="heading 3"/>
-    <w:basedOn w:val="1"/>
-    <w:next w:val="1"/>
-    <w:link w:val="18"/>
+    <w:basedOn w:val="a"/>
+    <w:next w:val="a"/>
+    <w:link w:val="3Char"/>
+    <w:uiPriority w:val="9"/>
     <w:unhideWhenUsed/>
     <w:qFormat/>
-    <w:uiPriority w:val="9"/>
     <w:pPr>
       <w:keepNext/>
       <w:keepLines/>
@@ -2640,14 +3137,14 @@
       <w:szCs w:val="32"/>
     </w:rPr>
   </w:style>
-  <w:style w:type="paragraph" w:styleId="5">
+  <w:style w:type="paragraph" w:styleId="4">
     <w:name w:val="heading 4"/>
-    <w:basedOn w:val="1"/>
-    <w:next w:val="1"/>
-    <w:link w:val="25"/>
+    <w:basedOn w:val="a"/>
+    <w:next w:val="a"/>
+    <w:link w:val="4Char"/>
+    <w:uiPriority w:val="9"/>
     <w:unhideWhenUsed/>
     <w:qFormat/>
-    <w:uiPriority w:val="9"/>
     <w:pPr>
       <w:keepNext/>
       <w:keepLines/>
@@ -2655,24 +3152,26 @@
       <w:outlineLvl w:val="3"/>
     </w:pPr>
     <w:rPr>
-      <w:rFonts w:asciiTheme="majorHAnsi" w:hAnsiTheme="majorHAnsi" w:eastAsiaTheme="majorEastAsia" w:cstheme="majorBidi"/>
+      <w:rFonts w:asciiTheme="majorHAnsi" w:eastAsiaTheme="majorEastAsia" w:hAnsiTheme="majorHAnsi" w:cstheme="majorBidi"/>
       <w:b/>
       <w:bCs/>
       <w:sz w:val="28"/>
       <w:szCs w:val="28"/>
     </w:rPr>
   </w:style>
-  <w:style w:type="character" w:default="1" w:styleId="10">
+  <w:style w:type="character" w:default="1" w:styleId="a0">
     <w:name w:val="Default Paragraph Font"/>
+    <w:uiPriority w:val="1"/>
+    <w:semiHidden/>
     <w:unhideWhenUsed/>
-    <w:uiPriority w:val="1"/>
   </w:style>
-  <w:style w:type="table" w:default="1" w:styleId="11">
+  <w:style w:type="table" w:default="1" w:styleId="a1">
     <w:name w:val="Normal Table"/>
+    <w:uiPriority w:val="99"/>
+    <w:semiHidden/>
     <w:unhideWhenUsed/>
-    <w:uiPriority w:val="99"/>
     <w:tblPr>
-      <w:tblLayout w:type="fixed"/>
+      <w:tblInd w:w="0" w:type="dxa"/>
       <w:tblCellMar>
         <w:top w:w="0" w:type="dxa"/>
         <w:left w:w="108" w:type="dxa"/>
@@ -2681,28 +3180,33 @@
       </w:tblCellMar>
     </w:tblPr>
   </w:style>
-  <w:style w:type="paragraph" w:styleId="6">
+  <w:style w:type="numbering" w:default="1" w:styleId="a2">
+    <w:name w:val="No List"/>
+    <w:uiPriority w:val="99"/>
+    <w:semiHidden/>
+    <w:unhideWhenUsed/>
+  </w:style>
+  <w:style w:type="paragraph" w:styleId="a3">
     <w:name w:val="Body Text Indent"/>
-    <w:basedOn w:val="1"/>
-    <w:link w:val="21"/>
+    <w:basedOn w:val="a"/>
+    <w:link w:val="Char"/>
     <w:qFormat/>
-    <w:uiPriority w:val="0"/>
     <w:pPr>
       <w:ind w:left="840" w:firstLine="480"/>
     </w:pPr>
     <w:rPr>
-      <w:rFonts w:ascii="Arial" w:hAnsi="Arial" w:eastAsia="宋体" w:cs="Times New Roman"/>
+      <w:rFonts w:ascii="Arial" w:eastAsia="宋体" w:hAnsi="Arial" w:cs="Times New Roman"/>
       <w:sz w:val="24"/>
       <w:szCs w:val="24"/>
     </w:rPr>
   </w:style>
-  <w:style w:type="paragraph" w:styleId="7">
+  <w:style w:type="paragraph" w:styleId="a4">
     <w:name w:val="footer"/>
-    <w:basedOn w:val="1"/>
-    <w:link w:val="16"/>
+    <w:basedOn w:val="a"/>
+    <w:link w:val="Char0"/>
+    <w:uiPriority w:val="99"/>
     <w:unhideWhenUsed/>
     <w:qFormat/>
-    <w:uiPriority w:val="99"/>
     <w:pPr>
       <w:tabs>
         <w:tab w:val="center" w:pos="4153"/>
@@ -2716,16 +3220,16 @@
       <w:szCs w:val="18"/>
     </w:rPr>
   </w:style>
-  <w:style w:type="paragraph" w:styleId="8">
+  <w:style w:type="paragraph" w:styleId="a5">
     <w:name w:val="header"/>
-    <w:basedOn w:val="1"/>
-    <w:link w:val="15"/>
+    <w:basedOn w:val="a"/>
+    <w:link w:val="Char1"/>
+    <w:uiPriority w:val="99"/>
     <w:unhideWhenUsed/>
     <w:qFormat/>
-    <w:uiPriority w:val="99"/>
     <w:pPr>
       <w:pBdr>
-        <w:bottom w:val="single" w:color="auto" w:sz="6" w:space="1"/>
+        <w:bottom w:val="single" w:sz="6" w:space="1" w:color="auto"/>
       </w:pBdr>
       <w:tabs>
         <w:tab w:val="center" w:pos="4153"/>
@@ -2739,18 +3243,17 @@
       <w:szCs w:val="18"/>
     </w:rPr>
   </w:style>
-  <w:style w:type="paragraph" w:styleId="9">
+  <w:style w:type="paragraph" w:styleId="a6">
     <w:name w:val="Title"/>
-    <w:basedOn w:val="1"/>
-    <w:next w:val="1"/>
-    <w:link w:val="19"/>
+    <w:basedOn w:val="a"/>
+    <w:next w:val="a"/>
+    <w:link w:val="Char2"/>
     <w:qFormat/>
-    <w:uiPriority w:val="0"/>
     <w:pPr>
       <w:jc w:val="center"/>
     </w:pPr>
     <w:rPr>
-      <w:rFonts w:ascii="Arial" w:hAnsi="Arial" w:eastAsia="宋体" w:cs="Times New Roman"/>
+      <w:rFonts w:ascii="Arial" w:eastAsia="宋体" w:hAnsi="Arial" w:cs="Times New Roman"/>
       <w:b/>
       <w:kern w:val="0"/>
       <w:sz w:val="36"/>
@@ -2758,21 +3261,21 @@
       <w:lang w:eastAsia="en-US"/>
     </w:rPr>
   </w:style>
-  <w:style w:type="table" w:styleId="12">
+  <w:style w:type="table" w:styleId="a7">
     <w:name w:val="Table Grid"/>
-    <w:basedOn w:val="11"/>
+    <w:basedOn w:val="a1"/>
+    <w:uiPriority w:val="39"/>
     <w:qFormat/>
-    <w:uiPriority w:val="39"/>
     <w:tblPr>
+      <w:tblInd w:w="0" w:type="dxa"/>
       <w:tblBorders>
-        <w:top w:val="single" w:color="auto" w:sz="4" w:space="0"/>
-        <w:left w:val="single" w:color="auto" w:sz="4" w:space="0"/>
-        <w:bottom w:val="single" w:color="auto" w:sz="4" w:space="0"/>
-        <w:right w:val="single" w:color="auto" w:sz="4" w:space="0"/>
-        <w:insideH w:val="single" w:color="auto" w:sz="4" w:space="0"/>
-        <w:insideV w:val="single" w:color="auto" w:sz="4" w:space="0"/>
+        <w:top w:val="single" w:sz="4" w:space="0" w:color="auto"/>
+        <w:left w:val="single" w:sz="4" w:space="0" w:color="auto"/>
+        <w:bottom w:val="single" w:sz="4" w:space="0" w:color="auto"/>
+        <w:right w:val="single" w:sz="4" w:space="0" w:color="auto"/>
+        <w:insideH w:val="single" w:sz="4" w:space="0" w:color="auto"/>
+        <w:insideV w:val="single" w:sz="4" w:space="0" w:color="auto"/>
       </w:tblBorders>
-      <w:tblLayout w:type="fixed"/>
       <w:tblCellMar>
         <w:top w:w="0" w:type="dxa"/>
         <w:left w:w="108" w:type="dxa"/>
@@ -2781,14 +3284,13 @@
       </w:tblCellMar>
     </w:tblPr>
   </w:style>
-  <w:style w:type="character" w:customStyle="1" w:styleId="13">
+  <w:style w:type="character" w:customStyle="1" w:styleId="1Char">
     <w:name w:val="标题 1 Char"/>
-    <w:basedOn w:val="10"/>
-    <w:link w:val="2"/>
+    <w:basedOn w:val="a0"/>
+    <w:link w:val="1"/>
     <w:qFormat/>
-    <w:uiPriority w:val="0"/>
     <w:rPr>
-      <w:rFonts w:ascii="Calibri" w:hAnsi="Calibri" w:eastAsia="宋体" w:cs="Times New Roman"/>
+      <w:rFonts w:ascii="Calibri" w:eastAsia="宋体" w:hAnsi="Calibri" w:cs="Times New Roman"/>
       <w:b/>
       <w:bCs/>
       <w:kern w:val="44"/>
@@ -2796,57 +3298,57 @@
       <w:szCs w:val="44"/>
     </w:rPr>
   </w:style>
-  <w:style w:type="paragraph" w:customStyle="1" w:styleId="14">
+  <w:style w:type="paragraph" w:customStyle="1" w:styleId="10">
     <w:name w:val="列出段落1"/>
-    <w:basedOn w:val="1"/>
+    <w:basedOn w:val="a"/>
+    <w:uiPriority w:val="34"/>
     <w:qFormat/>
-    <w:uiPriority w:val="34"/>
     <w:pPr>
-      <w:ind w:firstLine="420" w:firstLineChars="200"/>
+      <w:ind w:firstLineChars="200" w:firstLine="420"/>
     </w:pPr>
   </w:style>
-  <w:style w:type="character" w:customStyle="1" w:styleId="15">
+  <w:style w:type="character" w:customStyle="1" w:styleId="Char1">
     <w:name w:val="页眉 Char"/>
-    <w:basedOn w:val="10"/>
-    <w:link w:val="8"/>
+    <w:basedOn w:val="a0"/>
+    <w:link w:val="a5"/>
+    <w:uiPriority w:val="99"/>
     <w:qFormat/>
-    <w:uiPriority w:val="99"/>
     <w:rPr>
       <w:sz w:val="18"/>
       <w:szCs w:val="18"/>
     </w:rPr>
   </w:style>
-  <w:style w:type="character" w:customStyle="1" w:styleId="16">
+  <w:style w:type="character" w:customStyle="1" w:styleId="Char0">
     <w:name w:val="页脚 Char"/>
-    <w:basedOn w:val="10"/>
-    <w:link w:val="7"/>
+    <w:basedOn w:val="a0"/>
+    <w:link w:val="a4"/>
+    <w:uiPriority w:val="99"/>
     <w:qFormat/>
-    <w:uiPriority w:val="99"/>
     <w:rPr>
       <w:sz w:val="18"/>
       <w:szCs w:val="18"/>
     </w:rPr>
   </w:style>
-  <w:style w:type="character" w:customStyle="1" w:styleId="17">
+  <w:style w:type="character" w:customStyle="1" w:styleId="2Char">
     <w:name w:val="标题 2 Char"/>
-    <w:basedOn w:val="10"/>
-    <w:link w:val="3"/>
+    <w:basedOn w:val="a0"/>
+    <w:link w:val="2"/>
+    <w:uiPriority w:val="9"/>
     <w:qFormat/>
-    <w:uiPriority w:val="9"/>
     <w:rPr>
-      <w:rFonts w:asciiTheme="majorHAnsi" w:hAnsiTheme="majorHAnsi" w:eastAsiaTheme="majorEastAsia" w:cstheme="majorBidi"/>
+      <w:rFonts w:asciiTheme="majorHAnsi" w:eastAsiaTheme="majorEastAsia" w:hAnsiTheme="majorHAnsi" w:cstheme="majorBidi"/>
       <w:b/>
       <w:bCs/>
       <w:sz w:val="32"/>
       <w:szCs w:val="32"/>
     </w:rPr>
   </w:style>
-  <w:style w:type="character" w:customStyle="1" w:styleId="18">
+  <w:style w:type="character" w:customStyle="1" w:styleId="3Char">
     <w:name w:val="标题 3 Char"/>
-    <w:basedOn w:val="10"/>
-    <w:link w:val="4"/>
+    <w:basedOn w:val="a0"/>
+    <w:link w:val="3"/>
+    <w:uiPriority w:val="9"/>
     <w:qFormat/>
-    <w:uiPriority w:val="9"/>
     <w:rPr>
       <w:b/>
       <w:bCs/>
@@ -2854,14 +3356,13 @@
       <w:szCs w:val="32"/>
     </w:rPr>
   </w:style>
-  <w:style w:type="character" w:customStyle="1" w:styleId="19">
+  <w:style w:type="character" w:customStyle="1" w:styleId="Char2">
     <w:name w:val="标题 Char"/>
-    <w:basedOn w:val="10"/>
-    <w:link w:val="9"/>
+    <w:basedOn w:val="a0"/>
+    <w:link w:val="a6"/>
     <w:qFormat/>
-    <w:uiPriority w:val="0"/>
     <w:rPr>
-      <w:rFonts w:ascii="Arial" w:hAnsi="Arial" w:eastAsia="宋体" w:cs="Times New Roman"/>
+      <w:rFonts w:ascii="Arial" w:eastAsia="宋体" w:hAnsi="Arial" w:cs="Times New Roman"/>
       <w:b/>
       <w:kern w:val="0"/>
       <w:sz w:val="36"/>
@@ -2869,79 +3370,74 @@
       <w:lang w:eastAsia="en-US"/>
     </w:rPr>
   </w:style>
-  <w:style w:type="paragraph" w:customStyle="1" w:styleId="20">
+  <w:style w:type="paragraph" w:customStyle="1" w:styleId="a8">
     <w:name w:val="文档标题"/>
-    <w:basedOn w:val="1"/>
+    <w:basedOn w:val="a"/>
     <w:qFormat/>
-    <w:uiPriority w:val="0"/>
     <w:pPr>
       <w:spacing w:line="360" w:lineRule="auto"/>
       <w:jc w:val="center"/>
     </w:pPr>
     <w:rPr>
-      <w:rFonts w:ascii="华文中宋" w:hAnsi="华文中宋" w:eastAsia="华文中宋" w:cs="Times New Roman"/>
+      <w:rFonts w:ascii="华文中宋" w:eastAsia="华文中宋" w:hAnsi="华文中宋" w:cs="Times New Roman"/>
       <w:b/>
       <w:sz w:val="52"/>
       <w:szCs w:val="52"/>
     </w:rPr>
   </w:style>
-  <w:style w:type="character" w:customStyle="1" w:styleId="21">
+  <w:style w:type="character" w:customStyle="1" w:styleId="Char">
     <w:name w:val="正文文本缩进 Char"/>
-    <w:basedOn w:val="10"/>
-    <w:link w:val="6"/>
+    <w:basedOn w:val="a0"/>
+    <w:link w:val="a3"/>
     <w:qFormat/>
-    <w:uiPriority w:val="0"/>
     <w:rPr>
-      <w:rFonts w:ascii="Arial" w:hAnsi="Arial" w:eastAsia="宋体" w:cs="Times New Roman"/>
+      <w:rFonts w:ascii="Arial" w:eastAsia="宋体" w:hAnsi="Arial" w:cs="Times New Roman"/>
       <w:sz w:val="24"/>
       <w:szCs w:val="24"/>
     </w:rPr>
   </w:style>
-  <w:style w:type="paragraph" w:customStyle="1" w:styleId="22">
+  <w:style w:type="paragraph" w:customStyle="1" w:styleId="a9">
     <w:name w:val="正"/>
     <w:qFormat/>
-    <w:uiPriority w:val="0"/>
     <w:pPr>
       <w:spacing w:line="360" w:lineRule="exact"/>
-      <w:ind w:firstLine="1040" w:firstLineChars="200"/>
+      <w:ind w:firstLineChars="200" w:firstLine="1040"/>
       <w:jc w:val="both"/>
     </w:pPr>
     <w:rPr>
-      <w:rFonts w:ascii="Times New Roman" w:hAnsi="Times New Roman" w:eastAsia="宋体" w:cs="黑体"/>
+      <w:rFonts w:ascii="Times New Roman" w:eastAsia="宋体" w:hAnsi="Times New Roman" w:cs="黑体"/>
       <w:kern w:val="2"/>
       <w:sz w:val="21"/>
       <w:szCs w:val="22"/>
-      <w:lang w:val="en-US" w:eastAsia="zh-CN" w:bidi="ar-SA"/>
     </w:rPr>
   </w:style>
-  <w:style w:type="paragraph" w:customStyle="1" w:styleId="23">
+  <w:style w:type="paragraph" w:customStyle="1" w:styleId="40">
     <w:name w:val="标题4"/>
-    <w:basedOn w:val="1"/>
+    <w:basedOn w:val="a"/>
     <w:qFormat/>
-    <w:uiPriority w:val="0"/>
     <w:rPr>
-      <w:rFonts w:ascii="Times New Roman" w:hAnsi="Times New Roman" w:eastAsia="微软雅黑" w:cs="Times New Roman"/>
+      <w:rFonts w:ascii="Times New Roman" w:eastAsia="微软雅黑" w:hAnsi="Times New Roman" w:cs="Times New Roman"/>
       <w:sz w:val="24"/>
       <w:szCs w:val="20"/>
     </w:rPr>
   </w:style>
-  <w:style w:type="paragraph" w:customStyle="1" w:styleId="24">
-    <w:name w:val="List Paragraph"/>
-    <w:basedOn w:val="1"/>
+  <w:style w:type="paragraph" w:customStyle="1" w:styleId="20">
+    <w:name w:val="列出段落2"/>
+    <w:basedOn w:val="a"/>
+    <w:uiPriority w:val="99"/>
     <w:qFormat/>
-    <w:uiPriority w:val="99"/>
     <w:pPr>
-      <w:ind w:firstLine="420" w:firstLineChars="200"/>
+      <w:ind w:firstLineChars="200" w:firstLine="420"/>
     </w:pPr>
   </w:style>
-  <w:style w:type="character" w:customStyle="1" w:styleId="25">
+  <w:style w:type="character" w:customStyle="1" w:styleId="4Char">
     <w:name w:val="标题 4 Char"/>
-    <w:basedOn w:val="10"/>
-    <w:link w:val="5"/>
+    <w:basedOn w:val="a0"/>
+    <w:link w:val="4"/>
+    <w:uiPriority w:val="9"/>
     <w:qFormat/>
-    <w:uiPriority w:val="9"/>
     <w:rPr>
-      <w:rFonts w:asciiTheme="majorHAnsi" w:hAnsiTheme="majorHAnsi" w:eastAsiaTheme="majorEastAsia" w:cstheme="majorBidi"/>
+      <w:rFonts w:asciiTheme="majorHAnsi" w:eastAsiaTheme="majorEastAsia" w:hAnsiTheme="majorHAnsi" w:cstheme="majorBidi"/>
       <w:b/>
       <w:bCs/>
       <w:kern w:val="2"/>
@@ -2957,7 +3453,7 @@
   <a:themeElements>
     <a:clrScheme name="Office">
       <a:dk1>
-        <a:sysClr val="windowText" lastClr="4C4C4C"/>
+        <a:sysClr val="windowText" lastClr="000000"/>
       </a:dk1>
       <a:lt1>
         <a:sysClr val="window" lastClr="FFFFFF"/>

--- a/演示/提交材料一：概要介绍（必选）/初稿-A类-杭州电子科技大学信息工程学院风盛科技队-“云智教育”App 平台系统 项目概要介绍 .docx
+++ b/演示/提交材料一：概要介绍（必选）/初稿-A类-杭州电子科技大学信息工程学院风盛科技队-“云智教育”App 平台系统 项目概要介绍 .docx
@@ -44,19 +44,7 @@
         <w:rPr>
           <w:rFonts w:ascii="楷体" w:eastAsia="楷体" w:hAnsi="楷体" w:hint="eastAsia"/>
         </w:rPr>
-        <w:t>“云智教育”</w:t>
-      </w:r>
-      <w:r>
-        <w:rPr>
-          <w:rFonts w:ascii="楷体" w:eastAsia="楷体" w:hAnsi="楷体" w:hint="eastAsia"/>
-        </w:rPr>
-        <w:t>App</w:t>
-      </w:r>
-      <w:r>
-        <w:rPr>
-          <w:rFonts w:ascii="楷体" w:eastAsia="楷体" w:hAnsi="楷体" w:hint="eastAsia"/>
-        </w:rPr>
-        <w:t>平台系统</w:t>
+        <w:t>“云智教育”App平台系统</w:t>
       </w:r>
     </w:p>
     <w:p>
@@ -221,7 +209,29 @@
           <w:sz w:val="30"/>
           <w:szCs w:val="30"/>
         </w:rPr>
-        <w:t>风盛科技团队</w:t>
+        <w:t>风</w:t>
+      </w:r>
+      <w:proofErr w:type="gramStart"/>
+      <w:r>
+        <w:rPr>
+          <w:rFonts w:ascii="楷体" w:eastAsia="楷体" w:hAnsi="楷体" w:cs="华文中宋" w:hint="eastAsia"/>
+          <w:b/>
+          <w:bCs/>
+          <w:sz w:val="30"/>
+          <w:szCs w:val="30"/>
+        </w:rPr>
+        <w:t>盛科技</w:t>
+      </w:r>
+      <w:proofErr w:type="gramEnd"/>
+      <w:r>
+        <w:rPr>
+          <w:rFonts w:ascii="楷体" w:eastAsia="楷体" w:hAnsi="楷体" w:cs="华文中宋" w:hint="eastAsia"/>
+          <w:b/>
+          <w:bCs/>
+          <w:sz w:val="30"/>
+          <w:szCs w:val="30"/>
+        </w:rPr>
+        <w:t>团队</w:t>
       </w:r>
     </w:p>
     <w:p>
@@ -249,6 +259,8 @@
           <w:rFonts w:ascii="楷体" w:eastAsia="楷体" w:hAnsi="楷体"/>
         </w:rPr>
       </w:pPr>
+      <w:bookmarkStart w:id="0" w:name="_GoBack"/>
+      <w:bookmarkEnd w:id="0"/>
       <w:r>
         <w:rPr>
           <w:rFonts w:ascii="楷体" w:eastAsia="楷体" w:hAnsi="楷体"/>
@@ -273,31 +285,7 @@
           <w:sz w:val="24"/>
           <w:szCs w:val="24"/>
         </w:rPr>
-        <w:t xml:space="preserve"> </w:t>
-      </w:r>
-      <w:r>
-        <w:rPr>
-          <w:rFonts w:ascii="楷体" w:eastAsia="楷体" w:hAnsi="楷体" w:hint="eastAsia"/>
-          <w:sz w:val="24"/>
-          <w:szCs w:val="24"/>
-        </w:rPr>
-        <w:t>互联网</w:t>
-      </w:r>
-      <w:r>
-        <w:rPr>
-          <w:rFonts w:ascii="楷体" w:eastAsia="楷体" w:hAnsi="楷体" w:hint="eastAsia"/>
-          <w:sz w:val="24"/>
-          <w:szCs w:val="24"/>
-        </w:rPr>
-        <w:t>+</w:t>
-      </w:r>
-      <w:r>
-        <w:rPr>
-          <w:rFonts w:ascii="楷体" w:eastAsia="楷体" w:hAnsi="楷体" w:hint="eastAsia"/>
-          <w:sz w:val="24"/>
-          <w:szCs w:val="24"/>
-        </w:rPr>
-        <w:t>教育改变了传统教育的模式，是未来教育发展的必然趋势。可使得学习无时无刻、无处不在地进行，充分利用碎片化时间，提高学习效率，打造移动教育、智慧教育的生态圈，很好地满足多层次的教育信息化需求。</w:t>
+        <w:t xml:space="preserve"> 互联网+教育改变了传统教育的模式，是未来教育发展的必然趋势。可使得学习无时无刻、无处不在地进行，充分利用碎片化时间，提高学习效率，打造移动教育、智慧教育的生态圈，很好地满足多层次的教育信息化需求。</w:t>
       </w:r>
     </w:p>
     <w:p>
@@ -316,55 +304,7 @@
           <w:sz w:val="24"/>
           <w:szCs w:val="24"/>
         </w:rPr>
-        <w:t>通过对企业方提供材料和实际用户需求的分析，我们将</w:t>
-      </w:r>
-      <w:r>
-        <w:rPr>
-          <w:rFonts w:ascii="楷体" w:eastAsia="楷体" w:hAnsi="楷体"/>
-          <w:sz w:val="24"/>
-          <w:szCs w:val="24"/>
-        </w:rPr>
-        <w:t>“</w:t>
-      </w:r>
-      <w:r>
-        <w:rPr>
-          <w:rFonts w:ascii="楷体" w:eastAsia="楷体" w:hAnsi="楷体"/>
-          <w:sz w:val="24"/>
-          <w:szCs w:val="24"/>
-        </w:rPr>
-        <w:t>云智教育</w:t>
-      </w:r>
-      <w:r>
-        <w:rPr>
-          <w:rFonts w:ascii="楷体" w:eastAsia="楷体" w:hAnsi="楷体"/>
-          <w:sz w:val="24"/>
-          <w:szCs w:val="24"/>
-        </w:rPr>
-        <w:t>”</w:t>
-      </w:r>
-      <w:r>
-        <w:rPr>
-          <w:rFonts w:ascii="楷体" w:eastAsia="楷体" w:hAnsi="楷体"/>
-          <w:sz w:val="24"/>
-          <w:szCs w:val="24"/>
-        </w:rPr>
-        <w:t>平台定位为一个通过互联网将院校</w:t>
-      </w:r>
-      <w:r>
-        <w:rPr>
-          <w:rFonts w:ascii="楷体" w:eastAsia="楷体" w:hAnsi="楷体"/>
-          <w:sz w:val="24"/>
-          <w:szCs w:val="24"/>
-        </w:rPr>
-        <w:t>/</w:t>
-      </w:r>
-      <w:r>
-        <w:rPr>
-          <w:rFonts w:ascii="楷体" w:eastAsia="楷体" w:hAnsi="楷体"/>
-          <w:sz w:val="24"/>
-          <w:szCs w:val="24"/>
-        </w:rPr>
-        <w:t>机构、课程资源、学生、教师关联起来的教育平台。不同与其他在线教育平台，它可以</w:t>
+        <w:t>通过对企业方提供材料和实际用户需求的分析，我们将“云智教育”平台定位为一个通过互联网将院校/机构、课程资源、学生、教师关联起来的教育平台。不同与其他在线教育平台，它可以</w:t>
       </w:r>
       <w:r>
         <w:rPr>
@@ -550,15 +490,7 @@
           <w:sz w:val="24"/>
           <w:szCs w:val="24"/>
         </w:rPr>
-        <w:t>B2B2C</w:t>
-      </w:r>
-      <w:r>
-        <w:rPr>
-          <w:rFonts w:ascii="楷体" w:eastAsia="楷体" w:hAnsi="楷体"/>
-          <w:sz w:val="24"/>
-          <w:szCs w:val="24"/>
-        </w:rPr>
-        <w:t>商业模式与课程资源共享</w:t>
+        <w:t>B2B2C商业模式与课程资源共享</w:t>
       </w:r>
     </w:p>
     <w:p>
@@ -574,39 +506,7 @@
           <w:sz w:val="24"/>
           <w:szCs w:val="24"/>
         </w:rPr>
-        <w:t>以</w:t>
-      </w:r>
-      <w:r>
-        <w:rPr>
-          <w:rFonts w:ascii="楷体" w:eastAsia="楷体" w:hAnsi="楷体"/>
-          <w:sz w:val="24"/>
-          <w:szCs w:val="24"/>
-        </w:rPr>
-        <w:t>“</w:t>
-      </w:r>
-      <w:r>
-        <w:rPr>
-          <w:rFonts w:ascii="楷体" w:eastAsia="楷体" w:hAnsi="楷体"/>
-          <w:sz w:val="24"/>
-          <w:szCs w:val="24"/>
-        </w:rPr>
-        <w:t>云智教育</w:t>
-      </w:r>
-      <w:r>
-        <w:rPr>
-          <w:rFonts w:ascii="楷体" w:eastAsia="楷体" w:hAnsi="楷体"/>
-          <w:sz w:val="24"/>
-          <w:szCs w:val="24"/>
-        </w:rPr>
-        <w:t>”</w:t>
-      </w:r>
-      <w:r>
-        <w:rPr>
-          <w:rFonts w:ascii="楷体" w:eastAsia="楷体" w:hAnsi="楷体"/>
-          <w:sz w:val="24"/>
-          <w:szCs w:val="24"/>
-        </w:rPr>
-        <w:t>平台为载体，各个院校和机构可以在平台上面开设和管理私有或公开的课程。对于公开部分课程将对使用平台的用户公开，院校可以适当设置课程价格，实现课程资源的共享。用户使用平台学习将不再受限于当前院校或机构。</w:t>
+        <w:t>以“云智教育”平台为载体，各个院校和机构可以在平台上面开设和管理私有或公开的课程。对于公开部分课程将对使用平台的用户公开，院校可以适当设置课程价格，实现课程资源的共享。用户使用平台学习将不再受限于当前院校或机构。</w:t>
       </w:r>
     </w:p>
     <w:p>
@@ -628,15 +528,7 @@
           <w:sz w:val="24"/>
           <w:szCs w:val="24"/>
         </w:rPr>
-        <w:t>基于雷达图分析法的学生</w:t>
-      </w:r>
-      <w:r>
-        <w:rPr>
-          <w:rFonts w:ascii="楷体" w:eastAsia="楷体" w:hAnsi="楷体"/>
-          <w:sz w:val="24"/>
-          <w:szCs w:val="24"/>
-        </w:rPr>
-        <w:t>能力档案</w:t>
+        <w:t>基于雷达图分析法的学生能力档案</w:t>
       </w:r>
     </w:p>
     <w:p>
@@ -750,39 +642,7 @@
           <w:sz w:val="24"/>
           <w:szCs w:val="24"/>
         </w:rPr>
-        <w:t>每日</w:t>
-      </w:r>
-      <w:r>
-        <w:rPr>
-          <w:rFonts w:ascii="楷体" w:eastAsia="楷体" w:hAnsi="楷体"/>
-          <w:sz w:val="24"/>
-          <w:szCs w:val="24"/>
-        </w:rPr>
-        <w:t>“</w:t>
-      </w:r>
-      <w:r>
-        <w:rPr>
-          <w:rFonts w:ascii="楷体" w:eastAsia="楷体" w:hAnsi="楷体"/>
-          <w:sz w:val="24"/>
-          <w:szCs w:val="24"/>
-        </w:rPr>
-        <w:t>悦</w:t>
-      </w:r>
-      <w:r>
-        <w:rPr>
-          <w:rFonts w:ascii="楷体" w:eastAsia="楷体" w:hAnsi="楷体"/>
-          <w:sz w:val="24"/>
-          <w:szCs w:val="24"/>
-        </w:rPr>
-        <w:t>”</w:t>
-      </w:r>
-      <w:r>
-        <w:rPr>
-          <w:rFonts w:ascii="楷体" w:eastAsia="楷体" w:hAnsi="楷体"/>
-          <w:sz w:val="24"/>
-          <w:szCs w:val="24"/>
-        </w:rPr>
-        <w:t>读精选推荐</w:t>
+        <w:t>每日“悦”读精选推荐</w:t>
       </w:r>
     </w:p>
     <w:p>
@@ -849,25 +709,7 @@
         <w:rPr>
           <w:rFonts w:ascii="楷体" w:eastAsia="楷体" w:hAnsi="楷体" w:hint="eastAsia"/>
         </w:rPr>
-        <w:t>Android</w:t>
-      </w:r>
-      <w:r>
-        <w:rPr>
-          <w:rFonts w:ascii="楷体" w:eastAsia="楷体" w:hAnsi="楷体" w:hint="eastAsia"/>
-        </w:rPr>
-        <w:t>移动客户端和</w:t>
-      </w:r>
-      <w:r>
-        <w:rPr>
-          <w:rFonts w:ascii="楷体" w:eastAsia="楷体" w:hAnsi="楷体" w:hint="eastAsia"/>
-        </w:rPr>
-        <w:t>WEB</w:t>
-      </w:r>
-      <w:r>
-        <w:rPr>
-          <w:rFonts w:ascii="楷体" w:eastAsia="楷体" w:hAnsi="楷体" w:hint="eastAsia"/>
-        </w:rPr>
-        <w:t>网页客户端</w:t>
+        <w:t>Android移动客户端和WEB网页客户端</w:t>
       </w:r>
     </w:p>
     <w:p>
@@ -886,23 +728,25 @@
           <w:sz w:val="24"/>
           <w:szCs w:val="24"/>
         </w:rPr>
-        <w:t>移动端主要功能模块分为：主页，课程，院校，学习，个人五个模块；主页为资讯页，课程直播及其他课程，院校模块为学友圈及院校</w:t>
-      </w:r>
-      <w:r>
-        <w:rPr>
-          <w:rFonts w:ascii="楷体" w:eastAsia="楷体" w:hAnsi="楷体" w:hint="eastAsia"/>
-          <w:sz w:val="24"/>
-          <w:szCs w:val="24"/>
-        </w:rPr>
-        <w:t>/</w:t>
-      </w:r>
-      <w:r>
-        <w:rPr>
-          <w:rFonts w:ascii="楷体" w:eastAsia="楷体" w:hAnsi="楷体" w:hint="eastAsia"/>
-          <w:sz w:val="24"/>
-          <w:szCs w:val="24"/>
-        </w:rPr>
-        <w:t>机构资讯。</w:t>
+        <w:t>移动</w:t>
+      </w:r>
+      <w:proofErr w:type="gramStart"/>
+      <w:r>
+        <w:rPr>
+          <w:rFonts w:ascii="楷体" w:eastAsia="楷体" w:hAnsi="楷体" w:hint="eastAsia"/>
+          <w:sz w:val="24"/>
+          <w:szCs w:val="24"/>
+        </w:rPr>
+        <w:t>端主要</w:t>
+      </w:r>
+      <w:proofErr w:type="gramEnd"/>
+      <w:r>
+        <w:rPr>
+          <w:rFonts w:ascii="楷体" w:eastAsia="楷体" w:hAnsi="楷体" w:hint="eastAsia"/>
+          <w:sz w:val="24"/>
+          <w:szCs w:val="24"/>
+        </w:rPr>
+        <w:t>功能模块分为：主页，课程，院校，学习，个人五个模块；主页为资讯页，课程直播及其他课程，院校模块为学友圈及院校/机构资讯。</w:t>
       </w:r>
     </w:p>
     <w:p>
@@ -921,15 +765,7 @@
           <w:sz w:val="24"/>
           <w:szCs w:val="24"/>
         </w:rPr>
-        <w:t>Web</w:t>
-      </w:r>
-      <w:r>
-        <w:rPr>
-          <w:rFonts w:ascii="楷体" w:eastAsia="楷体" w:hAnsi="楷体"/>
-          <w:sz w:val="24"/>
-          <w:szCs w:val="24"/>
-        </w:rPr>
-        <w:t>客户端主要功能为</w:t>
+        <w:t>Web客户端主要功能为</w:t>
       </w:r>
       <w:r>
         <w:rPr>
@@ -1127,13 +963,21 @@
         <w:rPr>
           <w:rFonts w:ascii="楷体" w:eastAsia="楷体" w:hAnsi="楷体" w:hint="eastAsia"/>
         </w:rPr>
-        <w:t>WEB</w:t>
-      </w:r>
-      <w:r>
-        <w:rPr>
-          <w:rFonts w:ascii="楷体" w:eastAsia="楷体" w:hAnsi="楷体" w:hint="eastAsia"/>
-        </w:rPr>
-        <w:t>管理端和微信公众号移动端</w:t>
+        <w:t>WEB管理端和</w:t>
+      </w:r>
+      <w:proofErr w:type="gramStart"/>
+      <w:r>
+        <w:rPr>
+          <w:rFonts w:ascii="楷体" w:eastAsia="楷体" w:hAnsi="楷体" w:hint="eastAsia"/>
+        </w:rPr>
+        <w:t>微信公众号</w:t>
+      </w:r>
+      <w:proofErr w:type="gramEnd"/>
+      <w:r>
+        <w:rPr>
+          <w:rFonts w:ascii="楷体" w:eastAsia="楷体" w:hAnsi="楷体" w:hint="eastAsia"/>
+        </w:rPr>
+        <w:t>移动端</w:t>
       </w:r>
     </w:p>
     <w:p>
@@ -1160,15 +1004,25 @@
           <w:sz w:val="24"/>
           <w:szCs w:val="24"/>
         </w:rPr>
-        <w:t>eb</w:t>
-      </w:r>
-      <w:r>
-        <w:rPr>
-          <w:rFonts w:ascii="楷体" w:eastAsia="楷体" w:hAnsi="楷体" w:hint="eastAsia"/>
-          <w:sz w:val="24"/>
-          <w:szCs w:val="24"/>
-        </w:rPr>
-        <w:t>管理端主要功能为系统管理（对院系，班级，学生，教师，课程，教务，直播间的管理），资讯管理，个人信息管理。</w:t>
+        <w:t>eb管理</w:t>
+      </w:r>
+      <w:proofErr w:type="gramStart"/>
+      <w:r>
+        <w:rPr>
+          <w:rFonts w:ascii="楷体" w:eastAsia="楷体" w:hAnsi="楷体" w:hint="eastAsia"/>
+          <w:sz w:val="24"/>
+          <w:szCs w:val="24"/>
+        </w:rPr>
+        <w:t>端主要</w:t>
+      </w:r>
+      <w:proofErr w:type="gramEnd"/>
+      <w:r>
+        <w:rPr>
+          <w:rFonts w:ascii="楷体" w:eastAsia="楷体" w:hAnsi="楷体" w:hint="eastAsia"/>
+          <w:sz w:val="24"/>
+          <w:szCs w:val="24"/>
+        </w:rPr>
+        <w:t>功能为系统管理（对院系，班级，学生，教师，课程，教务，直播间的管理），资讯管理，个人信息管理。</w:t>
       </w:r>
     </w:p>
     <w:p>
@@ -1181,13 +1035,23 @@
           <w:szCs w:val="24"/>
         </w:rPr>
       </w:pPr>
-      <w:r>
-        <w:rPr>
-          <w:rFonts w:ascii="楷体" w:eastAsia="楷体" w:hAnsi="楷体" w:hint="eastAsia"/>
-          <w:sz w:val="24"/>
-          <w:szCs w:val="24"/>
-        </w:rPr>
-        <w:t>微信公众号主要是起到推广的功能，面对所有用户。主要功能包括在线课程的推荐：查看最新课程、热门课程、公开课及直播课。查看平台资讯，合作企业资讯，查看平台介绍，平台使用帮助，问题反馈等功能。</w:t>
+      <w:proofErr w:type="gramStart"/>
+      <w:r>
+        <w:rPr>
+          <w:rFonts w:ascii="楷体" w:eastAsia="楷体" w:hAnsi="楷体" w:hint="eastAsia"/>
+          <w:sz w:val="24"/>
+          <w:szCs w:val="24"/>
+        </w:rPr>
+        <w:t>微信公众号</w:t>
+      </w:r>
+      <w:proofErr w:type="gramEnd"/>
+      <w:r>
+        <w:rPr>
+          <w:rFonts w:ascii="楷体" w:eastAsia="楷体" w:hAnsi="楷体" w:hint="eastAsia"/>
+          <w:sz w:val="24"/>
+          <w:szCs w:val="24"/>
+        </w:rPr>
+        <w:t>主要是起到推广的功能，面对所有用户。主要功能包括在线课程的推荐：查看最新课程、热门课程、公开课及直播课。查看平台资讯，合作企业资讯，查看平台介绍，平台使用帮助，问题反馈等功能。</w:t>
       </w:r>
     </w:p>
     <w:p>
@@ -1424,23 +1288,7 @@
           <w:sz w:val="24"/>
           <w:szCs w:val="24"/>
         </w:rPr>
-        <w:t>我们项目开发基于软件工程</w:t>
-      </w:r>
-      <w:r>
-        <w:rPr>
-          <w:rFonts w:ascii="楷体" w:eastAsia="楷体" w:hAnsi="楷体"/>
-          <w:sz w:val="24"/>
-          <w:szCs w:val="24"/>
-        </w:rPr>
-        <w:t>CMMI</w:t>
-      </w:r>
-      <w:r>
-        <w:rPr>
-          <w:rFonts w:ascii="楷体" w:eastAsia="楷体" w:hAnsi="楷体"/>
-          <w:sz w:val="24"/>
-          <w:szCs w:val="24"/>
-        </w:rPr>
-        <w:t>标准。对文档，代码，开发环境有一套标准规范。</w:t>
+        <w:t>我们项目开发基于软件工程CMMI标准。对文档，代码，开发环境有一套标准规范。</w:t>
       </w:r>
     </w:p>
     <w:p>
@@ -1482,16 +1330,36 @@
           <w:sz w:val="24"/>
           <w:szCs w:val="24"/>
         </w:rPr>
-        <w:t>服务器端采用</w:t>
-      </w:r>
-      <w:r>
-        <w:rPr>
-          <w:rFonts w:ascii="楷体" w:eastAsia="楷体" w:hAnsi="楷体"/>
-          <w:sz w:val="24"/>
-          <w:szCs w:val="24"/>
-        </w:rPr>
-        <w:t>java ee</w:t>
-      </w:r>
+        <w:t>服务器</w:t>
+      </w:r>
+      <w:proofErr w:type="gramStart"/>
+      <w:r>
+        <w:rPr>
+          <w:rFonts w:ascii="楷体" w:eastAsia="楷体" w:hAnsi="楷体"/>
+          <w:sz w:val="24"/>
+          <w:szCs w:val="24"/>
+        </w:rPr>
+        <w:t>端采用</w:t>
+      </w:r>
+      <w:proofErr w:type="gramEnd"/>
+      <w:r>
+        <w:rPr>
+          <w:rFonts w:ascii="楷体" w:eastAsia="楷体" w:hAnsi="楷体"/>
+          <w:sz w:val="24"/>
+          <w:szCs w:val="24"/>
+        </w:rPr>
+        <w:t xml:space="preserve">java </w:t>
+      </w:r>
+      <w:proofErr w:type="spellStart"/>
+      <w:r>
+        <w:rPr>
+          <w:rFonts w:ascii="楷体" w:eastAsia="楷体" w:hAnsi="楷体"/>
+          <w:sz w:val="24"/>
+          <w:szCs w:val="24"/>
+        </w:rPr>
+        <w:t>ee</w:t>
+      </w:r>
+      <w:proofErr w:type="spellEnd"/>
       <w:r>
         <w:rPr>
           <w:rFonts w:ascii="楷体" w:eastAsia="楷体" w:hAnsi="楷体"/>
@@ -1500,6 +1368,7 @@
         </w:rPr>
         <w:t>作为后台，使用</w:t>
       </w:r>
+      <w:proofErr w:type="spellStart"/>
       <w:r>
         <w:rPr>
           <w:rFonts w:ascii="楷体" w:eastAsia="楷体" w:hAnsi="楷体"/>
@@ -1508,46 +1377,34 @@
         </w:rPr>
         <w:t>mysql</w:t>
       </w:r>
-      <w:r>
-        <w:rPr>
-          <w:rFonts w:ascii="楷体" w:eastAsia="楷体" w:hAnsi="楷体"/>
-          <w:sz w:val="24"/>
-          <w:szCs w:val="24"/>
-        </w:rPr>
-        <w:t>数据库；移动端使用安卓实现；</w:t>
-      </w:r>
-      <w:r>
-        <w:rPr>
-          <w:rFonts w:ascii="楷体" w:eastAsia="楷体" w:hAnsi="楷体"/>
-          <w:sz w:val="24"/>
-          <w:szCs w:val="24"/>
-        </w:rPr>
-        <w:t>WEB</w:t>
-      </w:r>
-      <w:r>
-        <w:rPr>
-          <w:rFonts w:ascii="楷体" w:eastAsia="楷体" w:hAnsi="楷体"/>
-          <w:sz w:val="24"/>
-          <w:szCs w:val="24"/>
-        </w:rPr>
-        <w:t>端使用</w:t>
-      </w:r>
-      <w:r>
-        <w:rPr>
-          <w:rFonts w:ascii="楷体" w:eastAsia="楷体" w:hAnsi="楷体"/>
-          <w:sz w:val="24"/>
-          <w:szCs w:val="24"/>
-        </w:rPr>
-        <w:t>html5+jquery</w:t>
-      </w:r>
-      <w:r>
-        <w:rPr>
-          <w:rFonts w:ascii="楷体" w:eastAsia="楷体" w:hAnsi="楷体"/>
-          <w:sz w:val="24"/>
-          <w:szCs w:val="24"/>
-        </w:rPr>
-        <w:t>实现；微信公众号使用</w:t>
-      </w:r>
+      <w:proofErr w:type="spellEnd"/>
+      <w:r>
+        <w:rPr>
+          <w:rFonts w:ascii="楷体" w:eastAsia="楷体" w:hAnsi="楷体"/>
+          <w:sz w:val="24"/>
+          <w:szCs w:val="24"/>
+        </w:rPr>
+        <w:t>数据库；移动端使用安卓实现；WEB端使用html5+jquery实现；</w:t>
+      </w:r>
+      <w:proofErr w:type="gramStart"/>
+      <w:r>
+        <w:rPr>
+          <w:rFonts w:ascii="楷体" w:eastAsia="楷体" w:hAnsi="楷体"/>
+          <w:sz w:val="24"/>
+          <w:szCs w:val="24"/>
+        </w:rPr>
+        <w:t>微信公众号</w:t>
+      </w:r>
+      <w:proofErr w:type="gramEnd"/>
+      <w:r>
+        <w:rPr>
+          <w:rFonts w:ascii="楷体" w:eastAsia="楷体" w:hAnsi="楷体"/>
+          <w:sz w:val="24"/>
+          <w:szCs w:val="24"/>
+        </w:rPr>
+        <w:t>使用</w:t>
+      </w:r>
+      <w:proofErr w:type="spellStart"/>
       <w:r>
         <w:rPr>
           <w:rFonts w:ascii="楷体" w:eastAsia="楷体" w:hAnsi="楷体"/>
@@ -1556,6 +1413,7 @@
         </w:rPr>
         <w:t>php</w:t>
       </w:r>
+      <w:proofErr w:type="spellEnd"/>
       <w:r>
         <w:rPr>
           <w:rFonts w:ascii="楷体" w:eastAsia="楷体" w:hAnsi="楷体"/>
@@ -1708,7 +1566,6 @@
           <w:szCs w:val="24"/>
         </w:rPr>
       </w:pPr>
-      <w:bookmarkStart w:id="0" w:name="_GoBack"/>
       <w:r>
         <w:rPr>
           <w:rFonts w:ascii="楷体" w:eastAsia="楷体" w:hAnsi="楷体"/>
@@ -1723,15 +1580,7 @@
           <w:sz w:val="24"/>
           <w:szCs w:val="24"/>
         </w:rPr>
-        <w:t>/</w:t>
-      </w:r>
-      <w:r>
-        <w:rPr>
-          <w:rFonts w:ascii="楷体" w:eastAsia="楷体" w:hAnsi="楷体" w:hint="eastAsia"/>
-          <w:sz w:val="24"/>
-          <w:szCs w:val="24"/>
-        </w:rPr>
-        <w:t>机构的师生，个体学习者，</w:t>
+        <w:t>/机构的师生，个体学习者，</w:t>
       </w:r>
       <w:r>
         <w:rPr>
@@ -1755,31 +1604,7 @@
           <w:sz w:val="24"/>
           <w:szCs w:val="24"/>
         </w:rPr>
-        <w:t>“</w:t>
-      </w:r>
-      <w:r>
-        <w:rPr>
-          <w:rFonts w:ascii="楷体" w:eastAsia="楷体" w:hAnsi="楷体"/>
-          <w:sz w:val="24"/>
-          <w:szCs w:val="24"/>
-        </w:rPr>
-        <w:t>云智教育</w:t>
-      </w:r>
-      <w:r>
-        <w:rPr>
-          <w:rFonts w:ascii="楷体" w:eastAsia="楷体" w:hAnsi="楷体"/>
-          <w:sz w:val="24"/>
-          <w:szCs w:val="24"/>
-        </w:rPr>
-        <w:t>”APP</w:t>
-      </w:r>
-      <w:r>
-        <w:rPr>
-          <w:rFonts w:ascii="楷体" w:eastAsia="楷体" w:hAnsi="楷体"/>
-          <w:sz w:val="24"/>
-          <w:szCs w:val="24"/>
-        </w:rPr>
-        <w:t>平台系统的管理员</w:t>
+        <w:t>“云智教育”APP平台系统的管理员</w:t>
       </w:r>
       <w:r>
         <w:rPr>
@@ -1790,7 +1615,6 @@
         <w:t>。</w:t>
       </w:r>
     </w:p>
-    <w:bookmarkEnd w:id="0"/>
     <w:p>
       <w:pPr>
         <w:pStyle w:val="3"/>
@@ -1829,23 +1653,7 @@
           <w:sz w:val="24"/>
           <w:szCs w:val="24"/>
         </w:rPr>
-        <w:t>表</w:t>
-      </w:r>
-      <w:r>
-        <w:rPr>
-          <w:rFonts w:ascii="楷体" w:eastAsia="楷体" w:hAnsi="楷体" w:hint="eastAsia"/>
-          <w:sz w:val="24"/>
-          <w:szCs w:val="24"/>
-        </w:rPr>
-        <w:t xml:space="preserve">5-1 </w:t>
-      </w:r>
-      <w:r>
-        <w:rPr>
-          <w:rFonts w:ascii="楷体" w:eastAsia="楷体" w:hAnsi="楷体" w:hint="eastAsia"/>
-          <w:sz w:val="24"/>
-          <w:szCs w:val="24"/>
-        </w:rPr>
-        <w:t>系统硬件环境列表</w:t>
+        <w:t>表5-1 系统硬件环境列表</w:t>
       </w:r>
     </w:p>
     <w:p>
@@ -1926,19 +1734,7 @@
           <w:rFonts w:ascii="楷体" w:eastAsia="楷体" w:hAnsi="楷体" w:cs="楷体" w:hint="eastAsia"/>
         </w:rPr>
         <w:lastRenderedPageBreak/>
-        <w:t>表</w:t>
-      </w:r>
-      <w:r>
-        <w:rPr>
-          <w:rFonts w:ascii="楷体" w:eastAsia="楷体" w:hAnsi="楷体" w:cs="楷体" w:hint="eastAsia"/>
-        </w:rPr>
-        <w:t xml:space="preserve">5-2 </w:t>
-      </w:r>
-      <w:r>
-        <w:rPr>
-          <w:rFonts w:ascii="楷体" w:eastAsia="楷体" w:hAnsi="楷体" w:cs="楷体" w:hint="eastAsia"/>
-        </w:rPr>
-        <w:t>系统软件环境列表</w:t>
+        <w:t>表5-2 系统软件环境列表</w:t>
       </w:r>
     </w:p>
     <w:p>
@@ -1951,14 +1747,13 @@
       </w:pPr>
       <w:r>
         <w:rPr>
-          <w:rFonts w:ascii="楷体" w:eastAsia="楷体" w:hAnsi="楷体" w:hint="eastAsia"/>
           <w:noProof/>
         </w:rPr>
         <w:drawing>
           <wp:inline distT="0" distB="0" distL="0" distR="0">
-            <wp:extent cx="5248275" cy="3524250"/>
-            <wp:effectExtent l="0" t="0" r="9525" b="0"/>
-            <wp:docPr id="9" name="图片 9"/>
+            <wp:extent cx="5200650" cy="2571750"/>
+            <wp:effectExtent l="0" t="0" r="0" b="0"/>
+            <wp:docPr id="3" name="图片 3" descr="C:\Users\Administrator\Desktop\软件.png"/>
             <wp:cNvGraphicFramePr>
               <a:graphicFrameLocks xmlns:a="http://schemas.openxmlformats.org/drawingml/2006/main" noChangeAspect="1"/>
             </wp:cNvGraphicFramePr>
@@ -1966,9 +1761,9 @@
               <a:graphicData uri="http://schemas.openxmlformats.org/drawingml/2006/picture">
                 <pic:pic xmlns:pic="http://schemas.openxmlformats.org/drawingml/2006/picture">
                   <pic:nvPicPr>
-                    <pic:cNvPr id="9" name="图片 9"/>
+                    <pic:cNvPr id="0" name="Picture 1" descr="C:\Users\Administrator\Desktop\软件.png"/>
                     <pic:cNvPicPr>
-                      <a:picLocks noChangeAspect="1"/>
+                      <a:picLocks noChangeAspect="1" noChangeArrowheads="1"/>
                     </pic:cNvPicPr>
                   </pic:nvPicPr>
                   <pic:blipFill>
@@ -1979,18 +1774,23 @@
                         </a:ext>
                       </a:extLst>
                     </a:blip>
+                    <a:srcRect/>
                     <a:stretch>
                       <a:fillRect/>
                     </a:stretch>
                   </pic:blipFill>
-                  <pic:spPr>
+                  <pic:spPr bwMode="auto">
                     <a:xfrm>
                       <a:off x="0" y="0"/>
-                      <a:ext cx="5248275" cy="3524250"/>
+                      <a:ext cx="5200650" cy="2571750"/>
                     </a:xfrm>
                     <a:prstGeom prst="rect">
                       <a:avLst/>
                     </a:prstGeom>
+                    <a:noFill/>
+                    <a:ln>
+                      <a:noFill/>
+                    </a:ln>
                   </pic:spPr>
                 </pic:pic>
               </a:graphicData>
@@ -2043,7 +1843,7 @@
       <w:footerReference w:type="default" r:id="rId15"/>
       <w:footerReference w:type="first" r:id="rId16"/>
       <w:pgSz w:w="11906" w:h="16838"/>
-      <w:pgMar w:top="1134" w:right="1134" w:bottom="1134" w:left="1134" w:header="851" w:footer="992" w:gutter="0"/>
+      <w:pgMar w:top="1134" w:right="1134" w:bottom="1134" w:left="1134" w:header="851" w:footer="992" w:gutter="567"/>
       <w:pgBorders>
         <w:top w:val="none" w:sz="0" w:space="1" w:color="auto"/>
         <w:left w:val="none" w:sz="0" w:space="4" w:color="auto"/>
@@ -2177,7 +1977,7 @@
                                   <w:noProof/>
                                   <w:lang w:val="zh-CN"/>
                                 </w:rPr>
-                                <w:t>7</w:t>
+                                <w:t>2</w:t>
                               </w:r>
                               <w:r>
                                 <w:fldChar w:fldCharType="end"/>
@@ -2230,7 +2030,7 @@
                             <w:noProof/>
                             <w:lang w:val="zh-CN"/>
                           </w:rPr>
-                          <w:t>7</w:t>
+                          <w:t>2</w:t>
                         </w:r>
                         <w:r>
                           <w:fldChar w:fldCharType="end"/>
@@ -2846,7 +2646,7 @@
     <w:lsdException w:name="Table Web 2" w:semiHidden="1" w:unhideWhenUsed="1"/>
     <w:lsdException w:name="Table Web 3" w:semiHidden="1" w:unhideWhenUsed="1"/>
     <w:lsdException w:name="Balloon Text" w:semiHidden="1" w:unhideWhenUsed="1"/>
-    <w:lsdException w:name="Table Grid" w:semiHidden="1" w:uiPriority="39" w:unhideWhenUsed="1" w:qFormat="1"/>
+    <w:lsdException w:name="Table Grid" w:uiPriority="39" w:qFormat="1"/>
     <w:lsdException w:name="Table Theme" w:semiHidden="1" w:unhideWhenUsed="1"/>
     <w:lsdException w:name="Placeholder Text" w:semiHidden="1"/>
     <w:lsdException w:name="Light Shading" w:uiPriority="60"/>
@@ -3445,6 +3245,32 @@
       <w:szCs w:val="28"/>
     </w:rPr>
   </w:style>
+  <w:style w:type="paragraph" w:styleId="aa">
+    <w:name w:val="Balloon Text"/>
+    <w:basedOn w:val="a"/>
+    <w:link w:val="Char3"/>
+    <w:uiPriority w:val="99"/>
+    <w:semiHidden/>
+    <w:unhideWhenUsed/>
+    <w:rsid w:val="00A76881"/>
+    <w:rPr>
+      <w:sz w:val="18"/>
+      <w:szCs w:val="18"/>
+    </w:rPr>
+  </w:style>
+  <w:style w:type="character" w:customStyle="1" w:styleId="Char3">
+    <w:name w:val="批注框文本 Char"/>
+    <w:basedOn w:val="a0"/>
+    <w:link w:val="aa"/>
+    <w:uiPriority w:val="99"/>
+    <w:semiHidden/>
+    <w:rsid w:val="00A76881"/>
+    <w:rPr>
+      <w:kern w:val="2"/>
+      <w:sz w:val="18"/>
+      <w:szCs w:val="18"/>
+    </w:rPr>
+  </w:style>
 </w:styles>
 </file>
 

--- a/演示/提交材料一：概要介绍（必选）/初稿-A类-杭州电子科技大学信息工程学院风盛科技队-“云智教育”App 平台系统 项目概要介绍 .docx
+++ b/演示/提交材料一：概要介绍（必选）/初稿-A类-杭州电子科技大学信息工程学院风盛科技队-“云智教育”App 平台系统 项目概要介绍 .docx
@@ -259,8 +259,6 @@
           <w:rFonts w:ascii="楷体" w:eastAsia="楷体" w:hAnsi="楷体"/>
         </w:rPr>
       </w:pPr>
-      <w:bookmarkStart w:id="0" w:name="_GoBack"/>
-      <w:bookmarkEnd w:id="0"/>
       <w:r>
         <w:rPr>
           <w:rFonts w:ascii="楷体" w:eastAsia="楷体" w:hAnsi="楷体"/>
@@ -891,16 +889,16 @@
       </w:r>
       <w:r>
         <w:rPr>
-          <w:rFonts w:ascii="楷体" w:eastAsia="楷体" w:hAnsi="楷体" w:hint="eastAsia"/>
+          <w:rFonts w:ascii="楷体" w:eastAsia="楷体" w:hAnsi="楷体"/>
           <w:noProof/>
           <w:sz w:val="24"/>
           <w:szCs w:val="24"/>
         </w:rPr>
         <w:drawing>
           <wp:inline distT="0" distB="0" distL="0" distR="0">
-            <wp:extent cx="5274310" cy="2973705"/>
-            <wp:effectExtent l="0" t="0" r="2540" b="0"/>
-            <wp:docPr id="12" name="图片 12"/>
+            <wp:extent cx="5760085" cy="3100705"/>
+            <wp:effectExtent l="0" t="0" r="0" b="4445"/>
+            <wp:docPr id="6" name="图片 6"/>
             <wp:cNvGraphicFramePr>
               <a:graphicFrameLocks xmlns:a="http://schemas.openxmlformats.org/drawingml/2006/main" noChangeAspect="1"/>
             </wp:cNvGraphicFramePr>
@@ -908,10 +906,8 @@
               <a:graphicData uri="http://schemas.openxmlformats.org/drawingml/2006/picture">
                 <pic:pic xmlns:pic="http://schemas.openxmlformats.org/drawingml/2006/picture">
                   <pic:nvPicPr>
-                    <pic:cNvPr id="12" name="图片 12"/>
-                    <pic:cNvPicPr>
-                      <a:picLocks noChangeAspect="1"/>
-                    </pic:cNvPicPr>
+                    <pic:cNvPr id="6" name="系统基础功能.png"/>
+                    <pic:cNvPicPr/>
                   </pic:nvPicPr>
                   <pic:blipFill>
                     <a:blip r:embed="rId8">
@@ -928,7 +924,7 @@
                   <pic:spPr>
                     <a:xfrm>
                       <a:off x="0" y="0"/>
-                      <a:ext cx="5274310" cy="2973705"/>
+                      <a:ext cx="5760085" cy="3100705"/>
                     </a:xfrm>
                     <a:prstGeom prst="rect">
                       <a:avLst/>
@@ -943,6 +939,26 @@
     </w:p>
     <w:p>
       <w:pPr>
+        <w:spacing w:beforeLines="50" w:before="156" w:afterLines="50" w:after="156"/>
+        <w:rPr>
+          <w:rFonts w:ascii="楷体" w:eastAsia="楷体" w:hAnsi="楷体"/>
+          <w:sz w:val="24"/>
+          <w:szCs w:val="24"/>
+        </w:rPr>
+      </w:pPr>
+      <w:r>
+        <w:rPr>
+          <w:rFonts w:ascii="楷体" w:eastAsia="楷体" w:hAnsi="楷体"/>
+          <w:sz w:val="24"/>
+          <w:szCs w:val="24"/>
+        </w:rPr>
+        <w:br w:type="column"/>
+      </w:r>
+      <w:bookmarkStart w:id="0" w:name="_GoBack"/>
+      <w:bookmarkEnd w:id="0"/>
+    </w:p>
+    <w:p>
+      <w:pPr>
         <w:pStyle w:val="4"/>
         <w:numPr>
           <w:ilvl w:val="1"/>
@@ -1065,7 +1081,6 @@
           <w:rFonts w:ascii="楷体" w:eastAsia="楷体" w:hAnsi="楷体" w:hint="eastAsia"/>
           <w:noProof/>
         </w:rPr>
-        <w:lastRenderedPageBreak/>
         <w:drawing>
           <wp:inline distT="0" distB="0" distL="0" distR="0">
             <wp:extent cx="6120130" cy="2362835"/>
@@ -1384,7 +1399,25 @@
           <w:sz w:val="24"/>
           <w:szCs w:val="24"/>
         </w:rPr>
-        <w:t>数据库；移动端使用安卓实现；WEB端使用html5+jquery实现；</w:t>
+        <w:t>数据库；移动端</w:t>
+      </w:r>
+      <w:proofErr w:type="gramStart"/>
+      <w:r>
+        <w:rPr>
+          <w:rFonts w:ascii="楷体" w:eastAsia="楷体" w:hAnsi="楷体"/>
+          <w:sz w:val="24"/>
+          <w:szCs w:val="24"/>
+        </w:rPr>
+        <w:t>使用安卓实现</w:t>
+      </w:r>
+      <w:proofErr w:type="gramEnd"/>
+      <w:r>
+        <w:rPr>
+          <w:rFonts w:ascii="楷体" w:eastAsia="楷体" w:hAnsi="楷体"/>
+          <w:sz w:val="24"/>
+          <w:szCs w:val="24"/>
+        </w:rPr>
+        <w:t>；WEB端使用html5+jquery实现；</w:t>
       </w:r>
       <w:proofErr w:type="gramStart"/>
       <w:r>
@@ -1977,7 +2010,7 @@
                                   <w:noProof/>
                                   <w:lang w:val="zh-CN"/>
                                 </w:rPr>
-                                <w:t>2</w:t>
+                                <w:t>6</w:t>
                               </w:r>
                               <w:r>
                                 <w:fldChar w:fldCharType="end"/>
@@ -2030,7 +2063,7 @@
                             <w:noProof/>
                             <w:lang w:val="zh-CN"/>
                           </w:rPr>
-                          <w:t>2</w:t>
+                          <w:t>6</w:t>
                         </w:r>
                         <w:r>
                           <w:fldChar w:fldCharType="end"/>
